--- a/Docs.docx
+++ b/Docs.docx
@@ -2,668 +2,1069 @@
 <file path=word/document.xml><?xml version="1.0" encoding="utf-8"?>
 <w:document xmlns:wpc="http://schemas.microsoft.com/office/word/2010/wordprocessingCanvas" xmlns:cx="http://schemas.microsoft.com/office/drawing/2014/chartex" xmlns:cx1="http://schemas.microsoft.com/office/drawing/2015/9/8/chartex" xmlns:cx2="http://schemas.microsoft.com/office/drawing/2015/10/21/chartex" xmlns:cx3="http://schemas.microsoft.com/office/drawing/2016/5/9/chartex" xmlns:cx4="http://schemas.microsoft.com/office/drawing/2016/5/10/chartex" xmlns:cx5="http://schemas.microsoft.com/office/drawing/2016/5/11/chartex" xmlns:cx6="http://schemas.microsoft.com/office/drawing/2016/5/12/chartex" xmlns:cx7="http://schemas.microsoft.com/office/drawing/2016/5/13/chartex" xmlns:cx8="http://schemas.microsoft.com/office/drawing/2016/5/14/chartex" xmlns:mc="http://schemas.openxmlformats.org/markup-compatibility/2006" xmlns:aink="http://schemas.microsoft.com/office/drawing/2016/ink" xmlns:am3d="http://schemas.microsoft.com/office/drawing/2017/model3d" xmlns:o="urn:schemas-microsoft-com:office:office" xmlns:oel="http://schemas.microsoft.com/office/2019/extlst" xmlns:r="http://schemas.openxmlformats.org/officeDocument/2006/relationships" xmlns:m="http://schemas.openxmlformats.org/officeDocument/2006/math" xmlns:v="urn:schemas-microsoft-com:vml" xmlns:wp14="http://schemas.microsoft.com/office/word/2010/wordprocessingDrawing" xmlns:wp="http://schemas.openxmlformats.org/drawingml/2006/wordprocessingDrawing" xmlns:w10="urn:schemas-microsoft-com:office:word" xmlns:w="http://schemas.openxmlformats.org/wordprocessingml/2006/main" xmlns:w14="http://schemas.microsoft.com/office/word/2010/wordml" xmlns:w15="http://schemas.microsoft.com/office/word/2012/wordml" xmlns:w16cex="http://schemas.microsoft.com/office/word/2018/wordml/cex" xmlns:w16cid="http://schemas.microsoft.com/office/word/2016/wordml/cid" xmlns:w16="http://schemas.microsoft.com/office/word/2018/wordml" xmlns:w16sdtdh="http://schemas.microsoft.com/office/word/2020/wordml/sdtdatahash" xmlns:w16se="http://schemas.microsoft.com/office/word/2015/wordml/symex" xmlns:wpg="http://schemas.microsoft.com/office/word/2010/wordprocessingGroup" xmlns:wpi="http://schemas.microsoft.com/office/word/2010/wordprocessingInk" xmlns:wne="http://schemas.microsoft.com/office/word/2006/wordml" xmlns:wps="http://schemas.microsoft.com/office/word/2010/wordprocessingShape" mc:Ignorable="w14 w15 w16se w16cid w16 w16cex w16sdtdh wp14">
   <w:body>
-    <w:sdt>
-      <w:sdtPr>
-        <w:rPr>
-          <w:rFonts w:asciiTheme="minorHAnsi" w:eastAsiaTheme="minorHAnsi" w:hAnsiTheme="minorHAnsi" w:cstheme="minorBidi"/>
-          <w:color w:val="auto"/>
-          <w:sz w:val="22"/>
-          <w:szCs w:val="22"/>
-          <w:lang w:eastAsia="en-US"/>
-        </w:rPr>
-        <w:id w:val="1778751945"/>
-        <w:docPartObj>
-          <w:docPartGallery w:val="Table of Contents"/>
-          <w:docPartUnique/>
-        </w:docPartObj>
-      </w:sdtPr>
-      <w:sdtEndPr>
-        <w:rPr>
-          <w:rFonts w:eastAsiaTheme="minorEastAsia" w:cs="Times New Roman"/>
-          <w:lang w:eastAsia="de-DE"/>
-        </w:rPr>
-      </w:sdtEndPr>
-      <w:sdtContent>
-        <w:p>
-          <w:pPr>
-            <w:pStyle w:val="Inhaltsverzeichnisberschrift"/>
-          </w:pPr>
-          <w:r>
-            <w:t>Inhaltsverzeichnis</w:t>
-          </w:r>
-        </w:p>
-        <w:p>
-          <w:pPr>
-            <w:pStyle w:val="Verzeichnis1"/>
-          </w:pPr>
-          <w:r>
-            <w:rPr>
-              <w:b/>
-              <w:bCs/>
-            </w:rPr>
-            <w:t>1.</w:t>
-          </w:r>
-          <w:r>
-            <w:rPr>
-              <w:b/>
-              <w:bCs/>
-            </w:rPr>
-            <w:t xml:space="preserve"> </w:t>
-          </w:r>
-          <w:r>
-            <w:rPr>
-              <w:b/>
-              <w:bCs/>
-            </w:rPr>
-            <w:t>Aufgabenstellung</w:t>
-          </w:r>
-          <w:r>
-            <w:ptab w:relativeTo="margin" w:alignment="right" w:leader="dot"/>
-          </w:r>
-          <w:r>
-            <w:rPr>
-              <w:b/>
-              <w:bCs/>
-            </w:rPr>
-            <w:t>2</w:t>
-          </w:r>
-        </w:p>
-        <w:p>
-          <w:pPr>
-            <w:pStyle w:val="Verzeichnis2"/>
-            <w:ind w:left="216"/>
-          </w:pPr>
-          <w:r>
-            <w:t>1.1 Überblick</w:t>
-          </w:r>
-          <w:r>
-            <w:ptab w:relativeTo="margin" w:alignment="right" w:leader="dot"/>
-          </w:r>
-        </w:p>
-        <w:p>
-          <w:pPr>
-            <w:pStyle w:val="Verzeichnis1"/>
-          </w:pPr>
-          <w:r>
-            <w:rPr>
-              <w:b/>
-              <w:bCs/>
-            </w:rPr>
-            <w:t>2.</w:t>
-          </w:r>
-          <w:r>
-            <w:rPr>
-              <w:b/>
-              <w:bCs/>
-            </w:rPr>
-            <w:t xml:space="preserve"> </w:t>
-          </w:r>
-          <w:r>
-            <w:rPr>
-              <w:b/>
-              <w:bCs/>
-            </w:rPr>
-            <w:t xml:space="preserve">Digitale </w:t>
-          </w:r>
-          <w:proofErr w:type="spellStart"/>
-          <w:r>
-            <w:rPr>
-              <w:b/>
-              <w:bCs/>
-            </w:rPr>
-            <w:t>Dekoder</w:t>
-          </w:r>
-          <w:proofErr w:type="spellEnd"/>
-          <w:r>
-            <w:rPr>
-              <w:b/>
-              <w:bCs/>
-            </w:rPr>
-            <w:t>-Logik</w:t>
-          </w:r>
-          <w:r>
-            <w:ptab w:relativeTo="margin" w:alignment="right" w:leader="dot"/>
-          </w:r>
-          <w:r>
-            <w:rPr>
-              <w:b/>
-              <w:bCs/>
-            </w:rPr>
-            <w:t>3</w:t>
-          </w:r>
-        </w:p>
-        <w:p>
-          <w:pPr>
-            <w:pStyle w:val="Verzeichnis3"/>
-            <w:ind w:left="0"/>
-            <w:rPr>
-              <w:b/>
-              <w:bCs/>
-            </w:rPr>
-          </w:pPr>
-          <w:r>
-            <w:rPr>
-              <w:b/>
-              <w:bCs/>
-            </w:rPr>
-            <w:t>3.</w:t>
-          </w:r>
-          <w:r>
-            <w:rPr>
-              <w:b/>
-              <w:bCs/>
-            </w:rPr>
-            <w:t xml:space="preserve"> </w:t>
-          </w:r>
-          <w:r>
-            <w:rPr>
-              <w:b/>
-              <w:bCs/>
-            </w:rPr>
-            <w:t>Dimensionierungen/Berechnungen</w:t>
-          </w:r>
-          <w:r>
-            <w:ptab w:relativeTo="margin" w:alignment="right" w:leader="dot"/>
-          </w:r>
-          <w:r>
-            <w:rPr>
-              <w:b/>
-              <w:bCs/>
-            </w:rPr>
-            <w:t>4</w:t>
-          </w:r>
-        </w:p>
-        <w:p>
-          <w:pPr>
-            <w:rPr>
-              <w:b/>
-              <w:bCs/>
-            </w:rPr>
-          </w:pPr>
-          <w:r>
-            <w:rPr>
-              <w:b/>
-              <w:bCs/>
-            </w:rPr>
-            <w:t>4.</w:t>
-          </w:r>
-          <w:r>
-            <w:rPr>
-              <w:b/>
-              <w:bCs/>
-            </w:rPr>
-            <w:t xml:space="preserve"> </w:t>
-          </w:r>
-          <w:r>
-            <w:rPr>
-              <w:b/>
-              <w:bCs/>
-            </w:rPr>
-            <w:t>Schaltplan</w:t>
-          </w:r>
-          <w:r>
-            <w:ptab w:relativeTo="margin" w:alignment="right" w:leader="dot"/>
-          </w:r>
-          <w:r>
-            <w:rPr>
-              <w:b/>
-              <w:bCs/>
-            </w:rPr>
-            <w:t>5</w:t>
-          </w:r>
-        </w:p>
-        <w:p>
-          <w:pPr>
-            <w:rPr>
-              <w:b/>
-              <w:bCs/>
-            </w:rPr>
-          </w:pPr>
-          <w:r>
-            <w:rPr>
-              <w:b/>
-              <w:bCs/>
-            </w:rPr>
-            <w:t>5.</w:t>
-          </w:r>
-          <w:r>
-            <w:rPr>
-              <w:b/>
-              <w:bCs/>
-            </w:rPr>
-            <w:t xml:space="preserve"> </w:t>
-          </w:r>
-          <w:r>
-            <w:rPr>
-              <w:b/>
-              <w:bCs/>
-            </w:rPr>
-            <w:t>Simulation/Übungsaufbau</w:t>
-          </w:r>
-          <w:r>
-            <w:ptab w:relativeTo="margin" w:alignment="right" w:leader="dot"/>
-          </w:r>
-          <w:r>
-            <w:rPr>
-              <w:b/>
-              <w:bCs/>
-            </w:rPr>
-            <w:t>6</w:t>
-          </w:r>
-        </w:p>
-        <w:p>
-          <w:pPr>
-            <w:rPr>
-              <w:b/>
-              <w:bCs/>
-            </w:rPr>
-          </w:pPr>
-          <w:r>
-            <w:rPr>
-              <w:b/>
-              <w:bCs/>
-            </w:rPr>
-            <w:t>6.</w:t>
-          </w:r>
-          <w:r>
-            <w:rPr>
-              <w:b/>
-              <w:bCs/>
-            </w:rPr>
-            <w:t xml:space="preserve"> </w:t>
-          </w:r>
-          <w:r>
-            <w:rPr>
-              <w:b/>
-              <w:bCs/>
-            </w:rPr>
-            <w:t>Fertigungsunterlagen</w:t>
-          </w:r>
-          <w:r>
-            <w:ptab w:relativeTo="margin" w:alignment="right" w:leader="dot"/>
-          </w:r>
-          <w:r>
-            <w:rPr>
-              <w:b/>
-              <w:bCs/>
-            </w:rPr>
-            <w:t>7</w:t>
-          </w:r>
-        </w:p>
-        <w:p>
-          <w:pPr>
-            <w:pStyle w:val="Verzeichnis2"/>
-            <w:ind w:left="216"/>
-          </w:pPr>
-          <w:r>
-            <w:t>6.1 Serviceplan</w:t>
-          </w:r>
-          <w:r>
-            <w:ptab w:relativeTo="margin" w:alignment="right" w:leader="dot"/>
-          </w:r>
-        </w:p>
-        <w:p>
-          <w:pPr>
-            <w:pStyle w:val="Verzeichnis2"/>
-            <w:ind w:left="216"/>
-          </w:pPr>
-          <w:r>
-            <w:t>6.2 Bestückungsplan</w:t>
-          </w:r>
-          <w:r>
-            <w:ptab w:relativeTo="margin" w:alignment="right" w:leader="dot"/>
-          </w:r>
-          <w:r>
-            <w:rPr>
-              <w:b/>
-              <w:bCs/>
-            </w:rPr>
-            <w:t>8</w:t>
-          </w:r>
-        </w:p>
-        <w:p>
-          <w:pPr>
-            <w:pStyle w:val="Verzeichnis2"/>
-            <w:ind w:left="216"/>
-          </w:pPr>
-          <w:r>
-            <w:t>6.3 Verdrahtungsplan</w:t>
-          </w:r>
-          <w:r>
-            <w:ptab w:relativeTo="margin" w:alignment="right" w:leader="dot"/>
-          </w:r>
-          <w:r>
-            <w:rPr>
-              <w:b/>
-              <w:bCs/>
-            </w:rPr>
-            <w:t>9</w:t>
-          </w:r>
-        </w:p>
-        <w:p>
-          <w:pPr>
-            <w:pStyle w:val="Verzeichnis2"/>
-            <w:ind w:left="216"/>
-          </w:pPr>
-          <w:r>
-            <w:t xml:space="preserve">6.4 </w:t>
-          </w:r>
-          <w:proofErr w:type="spellStart"/>
-          <w:r>
-            <w:t>Bohrplan</w:t>
-          </w:r>
-          <w:proofErr w:type="spellEnd"/>
-          <w:r>
-            <w:ptab w:relativeTo="margin" w:alignment="right" w:leader="dot"/>
-          </w:r>
-          <w:r>
-            <w:rPr>
-              <w:b/>
-              <w:bCs/>
-            </w:rPr>
-            <w:t>10</w:t>
-          </w:r>
-        </w:p>
-        <w:p>
-          <w:pPr>
-            <w:rPr>
-              <w:b/>
-              <w:bCs/>
-            </w:rPr>
-          </w:pPr>
-          <w:r>
-            <w:rPr>
-              <w:b/>
-              <w:bCs/>
-            </w:rPr>
-            <w:t>7.</w:t>
-          </w:r>
-          <w:r>
-            <w:rPr>
-              <w:b/>
-              <w:bCs/>
-            </w:rPr>
-            <w:t xml:space="preserve"> </w:t>
-          </w:r>
-          <w:r>
-            <w:rPr>
-              <w:b/>
-              <w:bCs/>
-            </w:rPr>
-            <w:t>Stückliste</w:t>
-          </w:r>
-          <w:r>
-            <w:ptab w:relativeTo="margin" w:alignment="right" w:leader="dot"/>
-          </w:r>
-          <w:r>
-            <w:rPr>
-              <w:b/>
-              <w:bCs/>
-            </w:rPr>
-            <w:t>11</w:t>
-          </w:r>
-        </w:p>
-        <w:p>
-          <w:pPr>
-            <w:rPr>
-              <w:b/>
-              <w:bCs/>
-            </w:rPr>
-          </w:pPr>
-          <w:r>
-            <w:rPr>
-              <w:b/>
-              <w:bCs/>
-            </w:rPr>
-            <w:t>8.</w:t>
-          </w:r>
-          <w:r>
-            <w:rPr>
-              <w:b/>
-              <w:bCs/>
-            </w:rPr>
-            <w:t xml:space="preserve"> </w:t>
-          </w:r>
-          <w:r>
-            <w:rPr>
-              <w:b/>
-              <w:bCs/>
-            </w:rPr>
-            <w:t>Datenblätter</w:t>
-          </w:r>
-          <w:r>
-            <w:ptab w:relativeTo="margin" w:alignment="right" w:leader="dot"/>
-          </w:r>
-          <w:r>
-            <w:rPr>
-              <w:b/>
-              <w:bCs/>
-            </w:rPr>
-            <w:t>12</w:t>
-          </w:r>
-        </w:p>
-        <w:p>
-          <w:pPr>
-            <w:pStyle w:val="Verzeichnis2"/>
-            <w:ind w:left="216"/>
-          </w:pPr>
-          <w:r>
-            <w:t>8.1 Binary-Counter</w:t>
-          </w:r>
-          <w:r>
-            <w:ptab w:relativeTo="margin" w:alignment="right" w:leader="dot"/>
-          </w:r>
-        </w:p>
-        <w:p>
-          <w:pPr>
-            <w:pStyle w:val="Verzeichnis2"/>
-            <w:ind w:left="216"/>
-          </w:pPr>
-          <w:r>
-            <w:t>8.2 7-Segmentanzeige</w:t>
-          </w:r>
-          <w:r>
-            <w:ptab w:relativeTo="margin" w:alignment="right" w:leader="dot"/>
-          </w:r>
-          <w:r>
-            <w:rPr>
-              <w:b/>
-              <w:bCs/>
-            </w:rPr>
-            <w:t>13</w:t>
-          </w:r>
-        </w:p>
-        <w:p>
-          <w:pPr>
-            <w:pStyle w:val="Verzeichnis2"/>
-            <w:ind w:left="216"/>
-          </w:pPr>
-          <w:r>
-            <w:t>8.3 NAND-Baustein</w:t>
-          </w:r>
-          <w:r>
-            <w:ptab w:relativeTo="margin" w:alignment="right" w:leader="dot"/>
-          </w:r>
-          <w:r>
-            <w:rPr>
-              <w:b/>
-              <w:bCs/>
-            </w:rPr>
-            <w:t>14</w:t>
-          </w:r>
-        </w:p>
-      </w:sdtContent>
-    </w:sdt>
-    <w:p>
-      <w:r>
+    <w:p>
+      <w:pPr>
+        <w:pStyle w:val="Prjberschrift"/>
+        <w:rPr>
+          <w:lang w:val="de-AT"/>
+        </w:rPr>
+      </w:pPr>
+      <w:bookmarkStart w:id="0" w:name="_Toc138345109"/>
+      <w:r>
+        <w:rPr>
+          <w:lang w:val="de-AT"/>
+        </w:rPr>
+        <w:t>Inhalt</w:t>
+      </w:r>
+      <w:bookmarkEnd w:id="0"/>
+    </w:p>
+    <w:p>
+      <w:pPr>
+        <w:pStyle w:val="Verzeichnis1"/>
+        <w:tabs>
+          <w:tab w:val="right" w:leader="dot" w:pos="9062"/>
+        </w:tabs>
+        <w:rPr>
+          <w:rFonts w:cstheme="minorBidi"/>
+          <w:noProof/>
+          <w:kern w:val="2"/>
+          <w:lang w:val="de-AT" w:eastAsia="de-AT"/>
+          <w14:ligatures w14:val="standardContextual"/>
+        </w:rPr>
+      </w:pPr>
+      <w:r>
+        <w:rPr>
+          <w:lang w:val="de-AT"/>
+        </w:rPr>
+        <w:fldChar w:fldCharType="begin"/>
+      </w:r>
+      <w:r>
+        <w:rPr>
+          <w:lang w:val="de-AT"/>
+        </w:rPr>
+        <w:instrText xml:space="preserve"> TOC \o "1-2" \t "PrjÜberschrift;1;PrjÜberschrift2;2" </w:instrText>
+      </w:r>
+      <w:r>
+        <w:rPr>
+          <w:lang w:val="de-AT"/>
+        </w:rPr>
+        <w:fldChar w:fldCharType="separate"/>
+      </w:r>
+      <w:r>
+        <w:rPr>
+          <w:noProof/>
+          <w:lang w:val="de-AT"/>
+        </w:rPr>
+        <w:t>1. Aufgabenstellung</w:t>
+      </w:r>
+      <w:r>
+        <w:rPr>
+          <w:noProof/>
+        </w:rPr>
+        <w:tab/>
+      </w:r>
+      <w:r>
+        <w:rPr>
+          <w:noProof/>
+        </w:rPr>
+        <w:fldChar w:fldCharType="begin"/>
+      </w:r>
+      <w:r>
+        <w:rPr>
+          <w:noProof/>
+        </w:rPr>
+        <w:instrText xml:space="preserve"> PAGEREF _Toc138345110 \h </w:instrText>
+      </w:r>
+      <w:r>
+        <w:rPr>
+          <w:noProof/>
+        </w:rPr>
+      </w:r>
+      <w:r>
+        <w:rPr>
+          <w:noProof/>
+        </w:rPr>
+        <w:fldChar w:fldCharType="separate"/>
+      </w:r>
+      <w:r>
+        <w:rPr>
+          <w:noProof/>
+        </w:rPr>
+        <w:t>2</w:t>
+      </w:r>
+      <w:r>
+        <w:rPr>
+          <w:noProof/>
+        </w:rPr>
+        <w:fldChar w:fldCharType="end"/>
+      </w:r>
+    </w:p>
+    <w:p>
+      <w:pPr>
+        <w:pStyle w:val="Verzeichnis2"/>
+        <w:tabs>
+          <w:tab w:val="right" w:leader="dot" w:pos="9062"/>
+        </w:tabs>
+        <w:rPr>
+          <w:rFonts w:cstheme="minorBidi"/>
+          <w:noProof/>
+          <w:kern w:val="2"/>
+          <w:lang w:val="de-AT" w:eastAsia="de-AT"/>
+          <w14:ligatures w14:val="standardContextual"/>
+        </w:rPr>
+      </w:pPr>
+      <w:r>
+        <w:rPr>
+          <w:noProof/>
+          <w:lang w:val="de-AT"/>
+        </w:rPr>
+        <w:t>1.1. Überblick</w:t>
+      </w:r>
+      <w:r>
+        <w:rPr>
+          <w:noProof/>
+        </w:rPr>
+        <w:tab/>
+      </w:r>
+    </w:p>
+    <w:p>
+      <w:pPr>
+        <w:pStyle w:val="Verzeichnis2"/>
+        <w:tabs>
+          <w:tab w:val="right" w:leader="dot" w:pos="9062"/>
+        </w:tabs>
+        <w:rPr>
+          <w:rFonts w:cstheme="minorBidi"/>
+          <w:noProof/>
+          <w:kern w:val="2"/>
+          <w:lang w:val="de-AT" w:eastAsia="de-AT"/>
+          <w14:ligatures w14:val="standardContextual"/>
+        </w:rPr>
+      </w:pPr>
+      <w:r>
+        <w:rPr>
+          <w:noProof/>
+          <w:lang w:val="de-AT"/>
+        </w:rPr>
+        <w:t>1.2. Elektrische Vorgaben</w:t>
+      </w:r>
+      <w:r>
+        <w:rPr>
+          <w:noProof/>
+        </w:rPr>
+        <w:tab/>
+      </w:r>
+    </w:p>
+    <w:p>
+      <w:pPr>
+        <w:pStyle w:val="Verzeichnis2"/>
+        <w:tabs>
+          <w:tab w:val="right" w:leader="dot" w:pos="9062"/>
+        </w:tabs>
+        <w:rPr>
+          <w:rFonts w:cstheme="minorBidi"/>
+          <w:noProof/>
+          <w:kern w:val="2"/>
+          <w:lang w:val="de-AT" w:eastAsia="de-AT"/>
+          <w14:ligatures w14:val="standardContextual"/>
+        </w:rPr>
+      </w:pPr>
+      <w:r>
+        <w:rPr>
+          <w:noProof/>
+          <w:lang w:val="de-AT"/>
+        </w:rPr>
+        <w:t>1.3. Mechanische Vorgaben</w:t>
+      </w:r>
+      <w:r>
+        <w:rPr>
+          <w:noProof/>
+        </w:rPr>
+        <w:tab/>
+      </w:r>
+    </w:p>
+    <w:p>
+      <w:pPr>
+        <w:pStyle w:val="Verzeichnis1"/>
+        <w:tabs>
+          <w:tab w:val="right" w:leader="dot" w:pos="9062"/>
+        </w:tabs>
+        <w:rPr>
+          <w:rFonts w:cstheme="minorBidi"/>
+          <w:noProof/>
+          <w:kern w:val="2"/>
+          <w:lang w:val="de-AT" w:eastAsia="de-AT"/>
+          <w14:ligatures w14:val="standardContextual"/>
+        </w:rPr>
+      </w:pPr>
+      <w:r>
+        <w:rPr>
+          <w:noProof/>
+          <w:lang w:val="de-AT"/>
+        </w:rPr>
+        <w:t>2. Digitale Decoder-Logik</w:t>
+      </w:r>
+      <w:r>
+        <w:rPr>
+          <w:noProof/>
+        </w:rPr>
+        <w:tab/>
+      </w:r>
+      <w:r>
+        <w:rPr>
+          <w:noProof/>
+        </w:rPr>
+        <w:fldChar w:fldCharType="begin"/>
+      </w:r>
+      <w:r>
+        <w:rPr>
+          <w:noProof/>
+        </w:rPr>
+        <w:instrText xml:space="preserve"> PAGEREF _Toc138345114 \h </w:instrText>
+      </w:r>
+      <w:r>
+        <w:rPr>
+          <w:noProof/>
+        </w:rPr>
+      </w:r>
+      <w:r>
+        <w:rPr>
+          <w:noProof/>
+        </w:rPr>
+        <w:fldChar w:fldCharType="separate"/>
+      </w:r>
+      <w:r>
+        <w:rPr>
+          <w:noProof/>
+        </w:rPr>
+        <w:t>3</w:t>
+      </w:r>
+      <w:r>
+        <w:rPr>
+          <w:noProof/>
+        </w:rPr>
+        <w:fldChar w:fldCharType="end"/>
+      </w:r>
+    </w:p>
+    <w:p>
+      <w:pPr>
+        <w:pStyle w:val="Verzeichnis1"/>
+        <w:tabs>
+          <w:tab w:val="right" w:leader="dot" w:pos="9062"/>
+        </w:tabs>
+        <w:rPr>
+          <w:rFonts w:cstheme="minorBidi"/>
+          <w:noProof/>
+          <w:kern w:val="2"/>
+          <w:lang w:val="de-AT" w:eastAsia="de-AT"/>
+          <w14:ligatures w14:val="standardContextual"/>
+        </w:rPr>
+      </w:pPr>
+      <w:r>
+        <w:rPr>
+          <w:noProof/>
+          <w:lang w:val="de-AT"/>
+        </w:rPr>
+        <w:t>3. Dimensionierungen/Berechnungen</w:t>
+      </w:r>
+      <w:r>
+        <w:rPr>
+          <w:noProof/>
+        </w:rPr>
+        <w:tab/>
+      </w:r>
+      <w:r>
+        <w:rPr>
+          <w:noProof/>
+        </w:rPr>
+        <w:fldChar w:fldCharType="begin"/>
+      </w:r>
+      <w:r>
+        <w:rPr>
+          <w:noProof/>
+        </w:rPr>
+        <w:instrText xml:space="preserve"> PAGEREF _Toc138345115 \h </w:instrText>
+      </w:r>
+      <w:r>
+        <w:rPr>
+          <w:noProof/>
+        </w:rPr>
+      </w:r>
+      <w:r>
+        <w:rPr>
+          <w:noProof/>
+        </w:rPr>
+        <w:fldChar w:fldCharType="separate"/>
+      </w:r>
+      <w:r>
+        <w:rPr>
+          <w:noProof/>
+        </w:rPr>
+        <w:t>4</w:t>
+      </w:r>
+      <w:r>
+        <w:rPr>
+          <w:noProof/>
+        </w:rPr>
+        <w:fldChar w:fldCharType="end"/>
+      </w:r>
+    </w:p>
+    <w:p>
+      <w:pPr>
+        <w:pStyle w:val="Verzeichnis1"/>
+        <w:tabs>
+          <w:tab w:val="right" w:leader="dot" w:pos="9062"/>
+        </w:tabs>
+        <w:rPr>
+          <w:rFonts w:cstheme="minorBidi"/>
+          <w:noProof/>
+          <w:kern w:val="2"/>
+          <w:lang w:val="de-AT" w:eastAsia="de-AT"/>
+          <w14:ligatures w14:val="standardContextual"/>
+        </w:rPr>
+      </w:pPr>
+      <w:r>
+        <w:rPr>
+          <w:noProof/>
+          <w:lang w:val="de-AT"/>
+        </w:rPr>
+        <w:t>4. Schaltung</w:t>
+      </w:r>
+      <w:r>
+        <w:rPr>
+          <w:noProof/>
+        </w:rPr>
+        <w:tab/>
+      </w:r>
+      <w:r>
+        <w:rPr>
+          <w:noProof/>
+        </w:rPr>
+        <w:fldChar w:fldCharType="begin"/>
+      </w:r>
+      <w:r>
+        <w:rPr>
+          <w:noProof/>
+        </w:rPr>
+        <w:instrText xml:space="preserve"> PAGEREF _Toc138345116 \h </w:instrText>
+      </w:r>
+      <w:r>
+        <w:rPr>
+          <w:noProof/>
+        </w:rPr>
+      </w:r>
+      <w:r>
+        <w:rPr>
+          <w:noProof/>
+        </w:rPr>
+        <w:fldChar w:fldCharType="separate"/>
+      </w:r>
+      <w:r>
+        <w:rPr>
+          <w:noProof/>
+        </w:rPr>
+        <w:t>5</w:t>
+      </w:r>
+      <w:r>
+        <w:rPr>
+          <w:noProof/>
+        </w:rPr>
+        <w:fldChar w:fldCharType="end"/>
+      </w:r>
+    </w:p>
+    <w:p>
+      <w:pPr>
+        <w:pStyle w:val="Verzeichnis1"/>
+        <w:tabs>
+          <w:tab w:val="right" w:leader="dot" w:pos="9062"/>
+        </w:tabs>
+        <w:rPr>
+          <w:rFonts w:cstheme="minorBidi"/>
+          <w:noProof/>
+          <w:kern w:val="2"/>
+          <w:lang w:val="de-AT" w:eastAsia="de-AT"/>
+          <w14:ligatures w14:val="standardContextual"/>
+        </w:rPr>
+      </w:pPr>
+      <w:r>
+        <w:rPr>
+          <w:noProof/>
+          <w:lang w:val="de-AT"/>
+        </w:rPr>
+        <w:t>5. Simulation/Übungsaufbau</w:t>
+      </w:r>
+      <w:r>
+        <w:rPr>
+          <w:noProof/>
+        </w:rPr>
+        <w:tab/>
+      </w:r>
+      <w:r>
+        <w:rPr>
+          <w:noProof/>
+        </w:rPr>
+        <w:fldChar w:fldCharType="begin"/>
+      </w:r>
+      <w:r>
+        <w:rPr>
+          <w:noProof/>
+        </w:rPr>
+        <w:instrText xml:space="preserve"> PAGEREF _Toc138345117 \h </w:instrText>
+      </w:r>
+      <w:r>
+        <w:rPr>
+          <w:noProof/>
+        </w:rPr>
+      </w:r>
+      <w:r>
+        <w:rPr>
+          <w:noProof/>
+        </w:rPr>
+        <w:fldChar w:fldCharType="separate"/>
+      </w:r>
+      <w:r>
+        <w:rPr>
+          <w:noProof/>
+        </w:rPr>
+        <w:t>6</w:t>
+      </w:r>
+      <w:r>
+        <w:rPr>
+          <w:noProof/>
+        </w:rPr>
+        <w:fldChar w:fldCharType="end"/>
+      </w:r>
+    </w:p>
+    <w:p>
+      <w:pPr>
+        <w:pStyle w:val="Verzeichnis1"/>
+        <w:tabs>
+          <w:tab w:val="right" w:leader="dot" w:pos="9062"/>
+        </w:tabs>
+        <w:rPr>
+          <w:rFonts w:cstheme="minorBidi"/>
+          <w:noProof/>
+          <w:kern w:val="2"/>
+          <w:lang w:val="de-AT" w:eastAsia="de-AT"/>
+          <w14:ligatures w14:val="standardContextual"/>
+        </w:rPr>
+      </w:pPr>
+      <w:r>
+        <w:rPr>
+          <w:noProof/>
+          <w:lang w:val="de-AT"/>
+        </w:rPr>
+        <w:t>6. Fertigungsunterlagen</w:t>
+      </w:r>
+      <w:r>
+        <w:rPr>
+          <w:noProof/>
+        </w:rPr>
+        <w:tab/>
+      </w:r>
+      <w:r>
+        <w:rPr>
+          <w:noProof/>
+        </w:rPr>
+        <w:fldChar w:fldCharType="begin"/>
+      </w:r>
+      <w:r>
+        <w:rPr>
+          <w:noProof/>
+        </w:rPr>
+        <w:instrText xml:space="preserve"> PAGEREF _Toc138345118 \h </w:instrText>
+      </w:r>
+      <w:r>
+        <w:rPr>
+          <w:noProof/>
+        </w:rPr>
+      </w:r>
+      <w:r>
+        <w:rPr>
+          <w:noProof/>
+        </w:rPr>
+        <w:fldChar w:fldCharType="separate"/>
+      </w:r>
+      <w:r>
+        <w:rPr>
+          <w:noProof/>
+        </w:rPr>
+        <w:t>7</w:t>
+      </w:r>
+      <w:r>
+        <w:rPr>
+          <w:noProof/>
+        </w:rPr>
+        <w:fldChar w:fldCharType="end"/>
+      </w:r>
+    </w:p>
+    <w:p>
+      <w:pPr>
+        <w:pStyle w:val="Verzeichnis2"/>
+        <w:tabs>
+          <w:tab w:val="right" w:leader="dot" w:pos="9062"/>
+        </w:tabs>
+        <w:rPr>
+          <w:rFonts w:cstheme="minorBidi"/>
+          <w:noProof/>
+          <w:kern w:val="2"/>
+          <w:lang w:val="de-AT" w:eastAsia="de-AT"/>
+          <w14:ligatures w14:val="standardContextual"/>
+        </w:rPr>
+      </w:pPr>
+      <w:r>
+        <w:rPr>
+          <w:noProof/>
+          <w:lang w:val="de-AT"/>
+        </w:rPr>
+        <w:t>6.1. Serviceplan</w:t>
+      </w:r>
+      <w:r>
+        <w:rPr>
+          <w:noProof/>
+        </w:rPr>
+        <w:tab/>
+      </w:r>
+    </w:p>
+    <w:p>
+      <w:pPr>
+        <w:pStyle w:val="Verzeichnis2"/>
+        <w:tabs>
+          <w:tab w:val="right" w:leader="dot" w:pos="9062"/>
+        </w:tabs>
+        <w:rPr>
+          <w:rFonts w:cstheme="minorBidi"/>
+          <w:noProof/>
+          <w:kern w:val="2"/>
+          <w:lang w:val="de-AT" w:eastAsia="de-AT"/>
+          <w14:ligatures w14:val="standardContextual"/>
+        </w:rPr>
+      </w:pPr>
+      <w:r>
+        <w:rPr>
+          <w:noProof/>
+          <w:lang w:val="de-AT"/>
+        </w:rPr>
+        <w:t>6.2. Layout</w:t>
+      </w:r>
+      <w:r>
+        <w:rPr>
+          <w:noProof/>
+        </w:rPr>
+        <w:tab/>
+      </w:r>
+      <w:r>
+        <w:rPr>
+          <w:noProof/>
+        </w:rPr>
+        <w:fldChar w:fldCharType="begin"/>
+      </w:r>
+      <w:r>
+        <w:rPr>
+          <w:noProof/>
+        </w:rPr>
+        <w:instrText xml:space="preserve"> PAGEREF _Toc138345120 \h </w:instrText>
+      </w:r>
+      <w:r>
+        <w:rPr>
+          <w:noProof/>
+        </w:rPr>
+      </w:r>
+      <w:r>
+        <w:rPr>
+          <w:noProof/>
+        </w:rPr>
+        <w:fldChar w:fldCharType="separate"/>
+      </w:r>
+      <w:r>
+        <w:rPr>
+          <w:noProof/>
+        </w:rPr>
+        <w:t>8</w:t>
+      </w:r>
+      <w:r>
+        <w:rPr>
+          <w:noProof/>
+        </w:rPr>
+        <w:fldChar w:fldCharType="end"/>
+      </w:r>
+    </w:p>
+    <w:p>
+      <w:pPr>
+        <w:pStyle w:val="Verzeichnis2"/>
+        <w:tabs>
+          <w:tab w:val="right" w:leader="dot" w:pos="9062"/>
+        </w:tabs>
+        <w:rPr>
+          <w:rFonts w:cstheme="minorBidi"/>
+          <w:noProof/>
+          <w:kern w:val="2"/>
+          <w:lang w:val="de-AT" w:eastAsia="de-AT"/>
+          <w14:ligatures w14:val="standardContextual"/>
+        </w:rPr>
+      </w:pPr>
+      <w:r>
+        <w:rPr>
+          <w:noProof/>
+          <w:lang w:val="de-AT"/>
+        </w:rPr>
+        <w:t>6.3. Bestückungsplan</w:t>
+      </w:r>
+      <w:r>
+        <w:rPr>
+          <w:noProof/>
+        </w:rPr>
+        <w:tab/>
+      </w:r>
+      <w:r>
+        <w:rPr>
+          <w:noProof/>
+        </w:rPr>
+        <w:fldChar w:fldCharType="begin"/>
+      </w:r>
+      <w:r>
+        <w:rPr>
+          <w:noProof/>
+        </w:rPr>
+        <w:instrText xml:space="preserve"> PAGEREF _Toc138345121 \h </w:instrText>
+      </w:r>
+      <w:r>
+        <w:rPr>
+          <w:noProof/>
+        </w:rPr>
+      </w:r>
+      <w:r>
+        <w:rPr>
+          <w:noProof/>
+        </w:rPr>
+        <w:fldChar w:fldCharType="separate"/>
+      </w:r>
+      <w:r>
+        <w:rPr>
+          <w:noProof/>
+        </w:rPr>
+        <w:t>9</w:t>
+      </w:r>
+      <w:r>
+        <w:rPr>
+          <w:noProof/>
+        </w:rPr>
+        <w:fldChar w:fldCharType="end"/>
+      </w:r>
+    </w:p>
+    <w:p>
+      <w:pPr>
+        <w:pStyle w:val="Verzeichnis2"/>
+        <w:tabs>
+          <w:tab w:val="right" w:leader="dot" w:pos="9062"/>
+        </w:tabs>
+        <w:rPr>
+          <w:rFonts w:cstheme="minorBidi"/>
+          <w:noProof/>
+          <w:kern w:val="2"/>
+          <w:lang w:val="de-AT" w:eastAsia="de-AT"/>
+          <w14:ligatures w14:val="standardContextual"/>
+        </w:rPr>
+      </w:pPr>
+      <w:r>
+        <w:rPr>
+          <w:noProof/>
+          <w:lang w:val="de-AT"/>
+        </w:rPr>
+        <w:t>6.4. Bohrplan</w:t>
+      </w:r>
+      <w:r>
+        <w:rPr>
+          <w:noProof/>
+        </w:rPr>
+        <w:tab/>
+      </w:r>
+      <w:r>
+        <w:rPr>
+          <w:noProof/>
+        </w:rPr>
+        <w:fldChar w:fldCharType="begin"/>
+      </w:r>
+      <w:r>
+        <w:rPr>
+          <w:noProof/>
+        </w:rPr>
+        <w:instrText xml:space="preserve"> PAGEREF _Toc138345122 \h </w:instrText>
+      </w:r>
+      <w:r>
+        <w:rPr>
+          <w:noProof/>
+        </w:rPr>
+      </w:r>
+      <w:r>
+        <w:rPr>
+          <w:noProof/>
+        </w:rPr>
+        <w:fldChar w:fldCharType="separate"/>
+      </w:r>
+      <w:r>
+        <w:rPr>
+          <w:noProof/>
+        </w:rPr>
+        <w:t>10</w:t>
+      </w:r>
+      <w:r>
+        <w:rPr>
+          <w:noProof/>
+        </w:rPr>
+        <w:fldChar w:fldCharType="end"/>
+      </w:r>
+    </w:p>
+    <w:p>
+      <w:pPr>
+        <w:pStyle w:val="Verzeichnis1"/>
+        <w:tabs>
+          <w:tab w:val="right" w:leader="dot" w:pos="9062"/>
+        </w:tabs>
+        <w:rPr>
+          <w:rFonts w:cstheme="minorBidi"/>
+          <w:noProof/>
+          <w:kern w:val="2"/>
+          <w:lang w:val="de-AT" w:eastAsia="de-AT"/>
+          <w14:ligatures w14:val="standardContextual"/>
+        </w:rPr>
+      </w:pPr>
+      <w:r>
+        <w:rPr>
+          <w:noProof/>
+        </w:rPr>
+        <w:t>7. Stückliste</w:t>
+      </w:r>
+      <w:r>
+        <w:rPr>
+          <w:noProof/>
+        </w:rPr>
+        <w:tab/>
+      </w:r>
+      <w:r>
+        <w:rPr>
+          <w:noProof/>
+        </w:rPr>
+        <w:fldChar w:fldCharType="begin"/>
+      </w:r>
+      <w:r>
+        <w:rPr>
+          <w:noProof/>
+        </w:rPr>
+        <w:instrText xml:space="preserve"> PAGEREF _Toc138345123 \h </w:instrText>
+      </w:r>
+      <w:r>
+        <w:rPr>
+          <w:noProof/>
+        </w:rPr>
+      </w:r>
+      <w:r>
+        <w:rPr>
+          <w:noProof/>
+        </w:rPr>
+        <w:fldChar w:fldCharType="separate"/>
+      </w:r>
+      <w:r>
+        <w:rPr>
+          <w:noProof/>
+        </w:rPr>
+        <w:t>11</w:t>
+      </w:r>
+      <w:r>
+        <w:rPr>
+          <w:noProof/>
+        </w:rPr>
+        <w:fldChar w:fldCharType="end"/>
+      </w:r>
+    </w:p>
+    <w:p>
+      <w:pPr>
+        <w:pStyle w:val="Verzeichnis1"/>
+        <w:tabs>
+          <w:tab w:val="right" w:leader="dot" w:pos="9062"/>
+        </w:tabs>
+        <w:rPr>
+          <w:rFonts w:cstheme="minorBidi"/>
+          <w:noProof/>
+          <w:kern w:val="2"/>
+          <w:lang w:val="de-AT" w:eastAsia="de-AT"/>
+          <w14:ligatures w14:val="standardContextual"/>
+        </w:rPr>
+      </w:pPr>
+      <w:r>
+        <w:rPr>
+          <w:noProof/>
+          <w:lang w:val="de-AT"/>
+        </w:rPr>
+        <w:t>8. Anhang</w:t>
+      </w:r>
+      <w:r>
+        <w:rPr>
+          <w:noProof/>
+        </w:rPr>
+        <w:tab/>
+      </w:r>
+      <w:r>
+        <w:rPr>
+          <w:noProof/>
+        </w:rPr>
+        <w:fldChar w:fldCharType="begin"/>
+      </w:r>
+      <w:r>
+        <w:rPr>
+          <w:noProof/>
+        </w:rPr>
+        <w:instrText xml:space="preserve"> PAGEREF _Toc138345124 \h </w:instrText>
+      </w:r>
+      <w:r>
+        <w:rPr>
+          <w:noProof/>
+        </w:rPr>
+      </w:r>
+      <w:r>
+        <w:rPr>
+          <w:noProof/>
+        </w:rPr>
+        <w:fldChar w:fldCharType="separate"/>
+      </w:r>
+      <w:r>
+        <w:rPr>
+          <w:noProof/>
+        </w:rPr>
+        <w:t>12</w:t>
+      </w:r>
+      <w:r>
+        <w:rPr>
+          <w:noProof/>
+        </w:rPr>
+        <w:fldChar w:fldCharType="end"/>
+      </w:r>
+    </w:p>
+    <w:p>
+      <w:pPr>
+        <w:pStyle w:val="Verzeichnis2"/>
+        <w:tabs>
+          <w:tab w:val="right" w:leader="dot" w:pos="9062"/>
+        </w:tabs>
+        <w:rPr>
+          <w:rFonts w:cstheme="minorBidi"/>
+          <w:noProof/>
+          <w:kern w:val="2"/>
+          <w:lang w:val="de-AT" w:eastAsia="de-AT"/>
+          <w14:ligatures w14:val="standardContextual"/>
+        </w:rPr>
+      </w:pPr>
+      <w:r>
+        <w:rPr>
+          <w:noProof/>
+          <w:lang w:val="de-AT"/>
+        </w:rPr>
+        <w:t>8.1. Quellenverzeichnis</w:t>
+      </w:r>
+      <w:r>
+        <w:rPr>
+          <w:noProof/>
+        </w:rPr>
+        <w:tab/>
+      </w:r>
+    </w:p>
+    <w:p>
+      <w:pPr>
+        <w:pStyle w:val="Verzeichnis2"/>
+        <w:tabs>
+          <w:tab w:val="right" w:leader="dot" w:pos="9062"/>
+        </w:tabs>
+        <w:rPr>
+          <w:rFonts w:cstheme="minorBidi"/>
+          <w:noProof/>
+          <w:kern w:val="2"/>
+          <w:lang w:val="de-AT" w:eastAsia="de-AT"/>
+          <w14:ligatures w14:val="standardContextual"/>
+        </w:rPr>
+      </w:pPr>
+      <w:r>
+        <w:rPr>
+          <w:noProof/>
+          <w:lang w:val="de-AT"/>
+        </w:rPr>
+        <w:t>8.2. Datenblätter</w:t>
+      </w:r>
+      <w:r>
+        <w:rPr>
+          <w:noProof/>
+        </w:rPr>
+        <w:tab/>
+      </w:r>
+    </w:p>
+    <w:p>
+      <w:pPr>
         <w:rPr>
           <w:rFonts w:ascii="Arial" w:hAnsi="Arial" w:cs="Arial"/>
           <w:b/>
           <w:bCs/>
           <w:sz w:val="32"/>
           <w:szCs w:val="32"/>
+          <w:lang w:val="de-AT"/>
+        </w:rPr>
+      </w:pPr>
+      <w:r>
+        <w:rPr>
+          <w:lang w:val="de-AT"/>
+        </w:rPr>
+        <w:fldChar w:fldCharType="end"/>
+      </w:r>
+      <w:r>
+        <w:rPr>
+          <w:lang w:val="de-AT"/>
         </w:rPr>
         <w:br w:type="page"/>
       </w:r>
     </w:p>
     <w:p>
       <w:pPr>
+        <w:pStyle w:val="Prjberschrift"/>
+        <w:rPr>
+          <w:lang w:val="de-AT"/>
+        </w:rPr>
+      </w:pPr>
+      <w:bookmarkStart w:id="1" w:name="_Toc138345110"/>
+      <w:r>
+        <w:rPr>
+          <w:lang w:val="de-AT"/>
+        </w:rPr>
+        <w:lastRenderedPageBreak/>
+        <w:t xml:space="preserve">1. </w:t>
+      </w:r>
+      <w:r>
+        <w:rPr>
+          <w:lang w:val="de-AT"/>
+        </w:rPr>
+        <w:t>Aufgabenstellung</w:t>
+      </w:r>
+      <w:bookmarkEnd w:id="1"/>
+    </w:p>
+    <w:p>
+      <w:pPr>
+        <w:pStyle w:val="Prjberschrift2"/>
+        <w:rPr>
+          <w:lang w:val="de-AT"/>
+        </w:rPr>
+      </w:pPr>
+      <w:bookmarkStart w:id="2" w:name="_Toc138345111"/>
+      <w:r>
+        <w:rPr>
+          <w:lang w:val="de-AT"/>
+        </w:rPr>
+        <w:t xml:space="preserve">1.1. </w:t>
+      </w:r>
+      <w:r>
+        <w:rPr>
+          <w:lang w:val="de-AT"/>
+        </w:rPr>
+        <w:t>Überblick</w:t>
+      </w:r>
+      <w:bookmarkEnd w:id="2"/>
+    </w:p>
+    <w:p>
+      <w:pPr>
+        <w:rPr>
+          <w:rFonts w:ascii="Arial" w:hAnsi="Arial" w:cs="Arial"/>
+          <w:sz w:val="24"/>
+          <w:szCs w:val="24"/>
+          <w:lang w:val="de-AT"/>
+        </w:rPr>
+      </w:pPr>
+      <w:r>
+        <w:rPr>
+          <w:rFonts w:ascii="Arial" w:hAnsi="Arial" w:cs="Arial"/>
+          <w:sz w:val="24"/>
+          <w:szCs w:val="24"/>
+          <w:lang w:val="de-AT"/>
+        </w:rPr>
+        <w:t>Es soll eine elektronische Schaltung aufgebaut werden. Beim Drücken eines Tasters soll ein Zähler von 0 bis 5 durchzählen</w:t>
+      </w:r>
+      <w:r>
+        <w:rPr>
+          <w:rFonts w:ascii="Arial" w:hAnsi="Arial" w:cs="Arial"/>
+          <w:sz w:val="24"/>
+          <w:szCs w:val="24"/>
+          <w:lang w:val="de-AT"/>
+        </w:rPr>
+        <w:t>. Beim Loslassen des Tasters soll ein</w:t>
+      </w:r>
+      <w:r>
+        <w:rPr>
+          <w:rFonts w:ascii="Arial" w:hAnsi="Arial" w:cs="Arial"/>
+          <w:sz w:val="24"/>
+          <w:szCs w:val="24"/>
+          <w:lang w:val="de-AT"/>
+        </w:rPr>
+        <w:t>e</w:t>
+      </w:r>
+      <w:r>
+        <w:rPr>
+          <w:rFonts w:ascii="Arial" w:hAnsi="Arial" w:cs="Arial"/>
+          <w:sz w:val="24"/>
+          <w:szCs w:val="24"/>
+          <w:lang w:val="de-AT"/>
+        </w:rPr>
+        <w:t xml:space="preserve"> mittels NAND-TTL </w:t>
+      </w:r>
+      <w:r>
+        <w:rPr>
+          <w:rFonts w:ascii="Arial" w:hAnsi="Arial" w:cs="Arial"/>
+          <w:sz w:val="24"/>
+          <w:szCs w:val="24"/>
+          <w:lang w:val="de-AT"/>
+        </w:rPr>
+        <w:t xml:space="preserve">dekodierte Zahl </w:t>
+      </w:r>
+      <w:r>
+        <w:rPr>
+          <w:rFonts w:ascii="Arial" w:hAnsi="Arial" w:cs="Arial"/>
+          <w:sz w:val="24"/>
+          <w:szCs w:val="24"/>
+          <w:lang w:val="de-AT"/>
+        </w:rPr>
+        <w:t xml:space="preserve">von 1 bis 6 </w:t>
+      </w:r>
+      <w:r>
+        <w:rPr>
+          <w:rFonts w:ascii="Arial" w:hAnsi="Arial" w:cs="Arial"/>
+          <w:sz w:val="24"/>
+          <w:szCs w:val="24"/>
+          <w:lang w:val="de-AT"/>
+        </w:rPr>
+        <w:t>auf einem 7-Segment-Display angezeigt werden.</w:t>
+      </w:r>
+    </w:p>
+    <w:p>
+      <w:pPr>
         <w:pStyle w:val="Listenabsatz"/>
-        <w:numPr>
-          <w:ilvl w:val="0"/>
-          <w:numId w:val="1"/>
-        </w:numPr>
+        <w:ind w:left="1080"/>
+        <w:rPr>
+          <w:rFonts w:ascii="Arial" w:hAnsi="Arial" w:cs="Arial"/>
+          <w:sz w:val="24"/>
+          <w:szCs w:val="24"/>
+          <w:lang w:val="de-AT"/>
+        </w:rPr>
+      </w:pPr>
+    </w:p>
+    <w:p>
+      <w:pPr>
         <w:rPr>
           <w:rFonts w:ascii="Arial" w:hAnsi="Arial" w:cs="Arial"/>
           <w:b/>
           <w:bCs/>
           <w:sz w:val="32"/>
           <w:szCs w:val="32"/>
-        </w:rPr>
-      </w:pPr>
-      <w:r>
-        <w:rPr>
-          <w:rFonts w:ascii="Arial" w:hAnsi="Arial" w:cs="Arial"/>
-          <w:b/>
-          <w:bCs/>
-          <w:sz w:val="32"/>
-          <w:szCs w:val="32"/>
-        </w:rPr>
-        <w:lastRenderedPageBreak/>
-        <w:t>Aufgabenstellung:</w:t>
-      </w:r>
-    </w:p>
-    <w:p>
-      <w:pPr>
-        <w:pStyle w:val="Listenabsatz"/>
-        <w:rPr>
-          <w:rFonts w:ascii="Arial" w:hAnsi="Arial" w:cs="Arial"/>
-          <w:b/>
-          <w:bCs/>
-          <w:sz w:val="32"/>
-          <w:szCs w:val="32"/>
-        </w:rPr>
-      </w:pPr>
-    </w:p>
-    <w:p>
-      <w:pPr>
-        <w:pStyle w:val="Listenabsatz"/>
-        <w:numPr>
-          <w:ilvl w:val="1"/>
-          <w:numId w:val="1"/>
-        </w:numPr>
-        <w:rPr>
-          <w:rFonts w:ascii="Arial" w:hAnsi="Arial" w:cs="Arial"/>
-          <w:b/>
-          <w:bCs/>
-          <w:sz w:val="28"/>
-          <w:szCs w:val="28"/>
-        </w:rPr>
-      </w:pPr>
-      <w:r>
-        <w:rPr>
-          <w:rFonts w:ascii="Arial" w:hAnsi="Arial" w:cs="Arial"/>
-          <w:b/>
-          <w:bCs/>
-          <w:sz w:val="28"/>
-          <w:szCs w:val="28"/>
-        </w:rPr>
-        <w:t>Überblick:</w:t>
-      </w:r>
-    </w:p>
-    <w:p>
-      <w:pPr>
-        <w:pStyle w:val="Listenabsatz"/>
-        <w:ind w:left="1080"/>
-        <w:rPr>
-          <w:rFonts w:ascii="Arial" w:hAnsi="Arial" w:cs="Arial"/>
-          <w:sz w:val="24"/>
-          <w:szCs w:val="24"/>
-        </w:rPr>
-      </w:pPr>
-      <w:r>
-        <w:rPr>
-          <w:rFonts w:ascii="Arial" w:hAnsi="Arial" w:cs="Arial"/>
-          <w:sz w:val="24"/>
-          <w:szCs w:val="24"/>
-        </w:rPr>
-        <w:t>Es soll eine elektronische Schaltung aufgebaut werden. Beim Drücken eines Tasters soll ein Zähler 10 000-Mal pro Sekunde von 0 bis 5 durchzählen</w:t>
-      </w:r>
-      <w:r>
-        <w:rPr>
-          <w:rFonts w:ascii="Arial" w:hAnsi="Arial" w:cs="Arial"/>
-          <w:sz w:val="24"/>
-          <w:szCs w:val="24"/>
-        </w:rPr>
-        <w:t>. Beim Loslassen des Tasters soll ein</w:t>
-      </w:r>
-      <w:r>
-        <w:rPr>
-          <w:rFonts w:ascii="Arial" w:hAnsi="Arial" w:cs="Arial"/>
-          <w:sz w:val="24"/>
-          <w:szCs w:val="24"/>
-        </w:rPr>
-        <w:t>e</w:t>
-      </w:r>
-      <w:r>
-        <w:rPr>
-          <w:rFonts w:ascii="Arial" w:hAnsi="Arial" w:cs="Arial"/>
-          <w:sz w:val="24"/>
-          <w:szCs w:val="24"/>
-        </w:rPr>
-        <w:t xml:space="preserve"> mittels NAND-TTL </w:t>
-      </w:r>
-      <w:r>
-        <w:rPr>
-          <w:rFonts w:ascii="Arial" w:hAnsi="Arial" w:cs="Arial"/>
-          <w:sz w:val="24"/>
-          <w:szCs w:val="24"/>
-        </w:rPr>
-        <w:t xml:space="preserve">dekodierte Zahl </w:t>
-      </w:r>
-      <w:r>
-        <w:rPr>
-          <w:rFonts w:ascii="Arial" w:hAnsi="Arial" w:cs="Arial"/>
-          <w:sz w:val="24"/>
-          <w:szCs w:val="24"/>
-        </w:rPr>
-        <w:t xml:space="preserve">von 1 bis 6 </w:t>
-      </w:r>
-      <w:r>
-        <w:rPr>
-          <w:rFonts w:ascii="Arial" w:hAnsi="Arial" w:cs="Arial"/>
-          <w:sz w:val="24"/>
-          <w:szCs w:val="24"/>
-        </w:rPr>
-        <w:t>auf einem 7-Segment-Display angezeigt werden.</w:t>
-      </w:r>
-    </w:p>
-    <w:p>
-      <w:pPr>
-        <w:pStyle w:val="Listenabsatz"/>
-        <w:ind w:left="1080"/>
-        <w:rPr>
-          <w:rFonts w:ascii="Arial" w:hAnsi="Arial" w:cs="Arial"/>
-          <w:sz w:val="24"/>
-          <w:szCs w:val="24"/>
-        </w:rPr>
-      </w:pPr>
-    </w:p>
-    <w:p>
-      <w:pPr>
-        <w:pStyle w:val="Listenabsatz"/>
-        <w:ind w:left="1080"/>
-        <w:rPr>
-          <w:rFonts w:ascii="Arial" w:hAnsi="Arial" w:cs="Arial"/>
-          <w:sz w:val="24"/>
-          <w:szCs w:val="24"/>
-        </w:rPr>
-      </w:pPr>
-      <w:r>
-        <w:rPr>
-          <w:rFonts w:ascii="Arial" w:hAnsi="Arial" w:cs="Arial"/>
-          <w:sz w:val="24"/>
-          <w:szCs w:val="24"/>
+          <w:lang w:val="de-AT"/>
+        </w:rPr>
+      </w:pPr>
+      <w:r>
+        <w:rPr>
+          <w:noProof/>
+          <w:lang w:val="de-AT"/>
         </w:rPr>
         <w:drawing>
           <wp:inline distT="0" distB="0" distL="0" distR="0" wp14:anchorId="652AC1DE" wp14:editId="6D7F442A">
@@ -701,32 +1102,237 @@
           </wp:inline>
         </w:drawing>
       </w:r>
-      <w:r>
+    </w:p>
+    <w:p>
+      <w:pPr>
+        <w:pStyle w:val="Prjberschrift2"/>
+        <w:rPr>
+          <w:lang w:val="de-AT"/>
+        </w:rPr>
+      </w:pPr>
+      <w:bookmarkStart w:id="3" w:name="_Toc138345112"/>
+      <w:r>
+        <w:rPr>
+          <w:lang w:val="de-AT"/>
+        </w:rPr>
+        <w:t>1.2. Elektrische Vorgaben</w:t>
+      </w:r>
+      <w:bookmarkEnd w:id="3"/>
+    </w:p>
+    <w:p>
+      <w:pPr>
+        <w:rPr>
+          <w:rFonts w:ascii="Arial" w:hAnsi="Arial" w:cs="Arial"/>
+          <w:sz w:val="24"/>
+          <w:szCs w:val="24"/>
+        </w:rPr>
+      </w:pPr>
+      <w:r>
+        <w:rPr>
+          <w:rFonts w:ascii="Arial" w:hAnsi="Arial" w:cs="Arial"/>
+          <w:sz w:val="24"/>
+          <w:szCs w:val="24"/>
+        </w:rPr>
+        <w:t>Batterie</w:t>
+      </w:r>
+      <w:r>
+        <w:rPr>
+          <w:rFonts w:ascii="Arial" w:hAnsi="Arial" w:cs="Arial"/>
+          <w:sz w:val="24"/>
+          <w:szCs w:val="24"/>
+        </w:rPr>
+        <w:t>: 9 V</w:t>
+      </w:r>
+    </w:p>
+    <w:p>
+      <w:pPr>
+        <w:rPr>
+          <w:rFonts w:ascii="Arial" w:hAnsi="Arial" w:cs="Arial"/>
+          <w:sz w:val="24"/>
+          <w:szCs w:val="24"/>
+        </w:rPr>
+      </w:pPr>
+      <w:r>
+        <w:rPr>
+          <w:rFonts w:ascii="Arial" w:hAnsi="Arial" w:cs="Arial"/>
+          <w:sz w:val="24"/>
+          <w:szCs w:val="24"/>
+        </w:rPr>
+        <w:t>Versorgungsspannung: 5 V</w:t>
+      </w:r>
+    </w:p>
+    <w:p>
+      <w:pPr>
+        <w:rPr>
+          <w:rFonts w:ascii="Arial" w:hAnsi="Arial" w:cs="Arial"/>
+          <w:sz w:val="24"/>
+          <w:szCs w:val="24"/>
+        </w:rPr>
+      </w:pPr>
+      <w:r>
+        <w:rPr>
+          <w:rFonts w:ascii="Arial" w:hAnsi="Arial" w:cs="Arial"/>
+          <w:sz w:val="24"/>
+          <w:szCs w:val="24"/>
+        </w:rPr>
+        <w:t>Widerstände: 0,25 W</w:t>
+      </w:r>
+    </w:p>
+    <w:p>
+      <w:pPr>
+        <w:rPr>
+          <w:rFonts w:ascii="Arial" w:hAnsi="Arial" w:cs="Arial"/>
+          <w:sz w:val="24"/>
+          <w:szCs w:val="24"/>
+        </w:rPr>
+      </w:pPr>
+      <w:r>
+        <w:rPr>
+          <w:rFonts w:ascii="Arial" w:hAnsi="Arial" w:cs="Arial"/>
+          <w:sz w:val="24"/>
+          <w:szCs w:val="24"/>
+        </w:rPr>
+        <w:t>Oszillator-Zähler-Frequenz: 10 kHz</w:t>
+      </w:r>
+    </w:p>
+    <w:p>
+      <w:pPr>
+        <w:pStyle w:val="Prjberschrift2"/>
+        <w:rPr>
+          <w:lang w:val="de-AT"/>
+        </w:rPr>
+      </w:pPr>
+      <w:bookmarkStart w:id="4" w:name="_Toc138345113"/>
+      <w:r>
+        <w:rPr>
+          <w:lang w:val="de-AT"/>
+        </w:rPr>
+        <w:t>1.3. Mechanische Vorgaben</w:t>
+      </w:r>
+      <w:bookmarkEnd w:id="4"/>
+    </w:p>
+    <w:p>
+      <w:pPr>
+        <w:pStyle w:val="Prjberschrift2"/>
+        <w:rPr>
+          <w:lang w:val="de-AT"/>
+        </w:rPr>
+      </w:pPr>
+      <w:r>
+        <w:rPr>
+          <w:b w:val="0"/>
+          <w:bCs w:val="0"/>
+          <w:sz w:val="24"/>
+          <w:szCs w:val="24"/>
+        </w:rPr>
+        <w:t>7-Segment-</w:t>
+      </w:r>
+      <w:r>
+        <w:rPr>
+          <w:b w:val="0"/>
+          <w:bCs w:val="0"/>
+          <w:sz w:val="24"/>
+          <w:szCs w:val="24"/>
+        </w:rPr>
+        <w:t>Anzeige</w:t>
+      </w:r>
+      <w:r>
+        <w:rPr>
+          <w:b w:val="0"/>
+          <w:bCs w:val="0"/>
+          <w:sz w:val="24"/>
+          <w:szCs w:val="24"/>
+        </w:rPr>
+        <w:t xml:space="preserve"> soll von außen sichtbar sein</w:t>
+      </w:r>
+      <w:r>
+        <w:rPr>
+          <w:lang w:val="de-AT"/>
+        </w:rPr>
+        <w:br w:type="page"/>
+      </w:r>
+    </w:p>
+    <w:p>
+      <w:pPr>
+        <w:pStyle w:val="Prjberschrift"/>
+        <w:rPr>
+          <w:lang w:val="de-AT"/>
+        </w:rPr>
+      </w:pPr>
+      <w:bookmarkStart w:id="5" w:name="_Toc138345114"/>
+      <w:r>
+        <w:rPr>
+          <w:lang w:val="de-AT"/>
+        </w:rPr>
+        <w:lastRenderedPageBreak/>
+        <w:t xml:space="preserve">2. </w:t>
+      </w:r>
+      <w:r>
+        <w:rPr>
+          <w:lang w:val="de-AT"/>
+        </w:rPr>
+        <w:t xml:space="preserve">Digitale </w:t>
+      </w:r>
+      <w:r>
+        <w:rPr>
+          <w:lang w:val="de-AT"/>
+        </w:rPr>
+        <w:t>Decoder</w:t>
+      </w:r>
+      <w:r>
+        <w:rPr>
+          <w:lang w:val="de-AT"/>
+        </w:rPr>
+        <w:t>-Logik</w:t>
+      </w:r>
+      <w:bookmarkEnd w:id="5"/>
+    </w:p>
+    <w:p>
+      <w:pPr>
         <w:rPr>
           <w:rFonts w:ascii="Arial" w:hAnsi="Arial" w:cs="Arial"/>
           <w:b/>
           <w:bCs/>
           <w:sz w:val="32"/>
           <w:szCs w:val="32"/>
-        </w:rPr>
-        <w:br w:type="page"/>
-      </w:r>
-    </w:p>
-    <w:p>
-      <w:pPr>
-        <w:pStyle w:val="Listenabsatz"/>
-        <w:numPr>
-          <w:ilvl w:val="0"/>
-          <w:numId w:val="1"/>
-        </w:numPr>
+          <w:lang w:val="de-AT"/>
+        </w:rPr>
+      </w:pPr>
+      <w:r>
         <w:rPr>
           <w:rFonts w:ascii="Arial" w:hAnsi="Arial" w:cs="Arial"/>
           <w:b/>
           <w:bCs/>
           <w:sz w:val="32"/>
           <w:szCs w:val="32"/>
-        </w:rPr>
-      </w:pPr>
+          <w:lang w:val="de-AT"/>
+        </w:rPr>
+        <w:object w:dxaOrig="6983" w:dyaOrig="5588" w14:anchorId="2E74A38F">
+          <v:shapetype id="_x0000_t75" coordsize="21600,21600" o:spt="75" o:preferrelative="t" path="m@4@5l@4@11@9@11@9@5xe" filled="f" stroked="f">
+            <v:stroke joinstyle="miter"/>
+            <v:formulas>
+              <v:f eqn="if lineDrawn pixelLineWidth 0"/>
+              <v:f eqn="sum @0 1 0"/>
+              <v:f eqn="sum 0 0 @1"/>
+              <v:f eqn="prod @2 1 2"/>
+              <v:f eqn="prod @3 21600 pixelWidth"/>
+              <v:f eqn="prod @3 21600 pixelHeight"/>
+              <v:f eqn="sum @0 0 1"/>
+              <v:f eqn="prod @6 1 2"/>
+              <v:f eqn="prod @7 21600 pixelWidth"/>
+              <v:f eqn="sum @8 21600 0"/>
+              <v:f eqn="prod @7 21600 pixelHeight"/>
+              <v:f eqn="sum @10 21600 0"/>
+            </v:formulas>
+            <v:path o:extrusionok="f" gradientshapeok="t" o:connecttype="rect"/>
+            <o:lock v:ext="edit" aspectratio="t"/>
+          </v:shapetype>
+          <v:shape id="_x0000_i1026" type="#_x0000_t75" style="width:349pt;height:279.5pt" o:ole="">
+            <v:imagedata r:id="rId9" o:title=""/>
+          </v:shape>
+          <o:OLEObject Type="Embed" ProgID="Excel.Sheet.12" ShapeID="_x0000_i1026" DrawAspect="Content" ObjectID="_1748958460" r:id="rId10"/>
+        </w:object>
+      </w:r>
       <w:r>
         <w:rPr>
           <w:rFonts w:ascii="Arial" w:hAnsi="Arial" w:cs="Arial"/>
@@ -734,140 +1340,207 @@
           <w:bCs/>
           <w:sz w:val="32"/>
           <w:szCs w:val="32"/>
+          <w:lang w:val="de-AT"/>
+        </w:rPr>
+        <w:br w:type="page"/>
+      </w:r>
+    </w:p>
+    <w:p>
+      <w:pPr>
+        <w:pStyle w:val="Prjberschrift"/>
+        <w:rPr>
+          <w:lang w:val="de-AT"/>
+        </w:rPr>
+      </w:pPr>
+      <w:bookmarkStart w:id="6" w:name="_Toc138345115"/>
+      <w:r>
+        <w:rPr>
+          <w:lang w:val="de-AT"/>
         </w:rPr>
         <w:lastRenderedPageBreak/>
-        <w:t xml:space="preserve">Digitale </w:t>
-      </w:r>
-      <w:proofErr w:type="spellStart"/>
-      <w:r>
+        <w:t xml:space="preserve">3. </w:t>
+      </w:r>
+      <w:r>
+        <w:rPr>
+          <w:lang w:val="de-AT"/>
+        </w:rPr>
+        <w:t>Dimensionierungen/Berechnungen</w:t>
+      </w:r>
+      <w:bookmarkEnd w:id="6"/>
+    </w:p>
+    <w:p>
+      <w:pPr>
         <w:rPr>
           <w:rFonts w:ascii="Arial" w:hAnsi="Arial" w:cs="Arial"/>
           <w:b/>
           <w:bCs/>
           <w:sz w:val="32"/>
           <w:szCs w:val="32"/>
-        </w:rPr>
-        <w:t>Dekoder</w:t>
-      </w:r>
-      <w:proofErr w:type="spellEnd"/>
-      <w:r>
+          <w:lang w:val="de-AT"/>
+        </w:rPr>
+      </w:pPr>
+      <w:r>
+        <w:rPr>
+          <w:lang w:val="de-AT"/>
+        </w:rPr>
+        <w:br w:type="page"/>
+      </w:r>
+    </w:p>
+    <w:p>
+      <w:pPr>
+        <w:pStyle w:val="Prjberschrift"/>
+        <w:rPr>
+          <w:lang w:val="de-AT"/>
+        </w:rPr>
+      </w:pPr>
+      <w:bookmarkStart w:id="7" w:name="_Toc138345116"/>
+      <w:r>
+        <w:rPr>
+          <w:lang w:val="de-AT"/>
+        </w:rPr>
+        <w:lastRenderedPageBreak/>
+        <w:t xml:space="preserve">4. </w:t>
+      </w:r>
+      <w:r>
+        <w:rPr>
+          <w:lang w:val="de-AT"/>
+        </w:rPr>
+        <w:t>Schalt</w:t>
+      </w:r>
+      <w:r>
+        <w:rPr>
+          <w:lang w:val="de-AT"/>
+        </w:rPr>
+        <w:t>ung</w:t>
+      </w:r>
+      <w:bookmarkEnd w:id="7"/>
+    </w:p>
+    <w:p>
+      <w:pPr>
+        <w:jc w:val="both"/>
         <w:rPr>
           <w:rFonts w:ascii="Arial" w:hAnsi="Arial" w:cs="Arial"/>
           <w:b/>
           <w:bCs/>
           <w:sz w:val="32"/>
           <w:szCs w:val="32"/>
-        </w:rPr>
-        <w:t>-Logik</w:t>
-      </w:r>
-      <w:r>
+          <w:lang w:val="de-AT"/>
+        </w:rPr>
+      </w:pPr>
+    </w:p>
+    <w:p>
+      <w:pPr>
+        <w:rPr>
+          <w:rFonts w:ascii="Arial" w:hAnsi="Arial" w:cs="Arial"/>
+          <w:b/>
+          <w:bCs/>
+          <w:sz w:val="28"/>
+          <w:szCs w:val="28"/>
+          <w:lang w:val="de-AT"/>
+        </w:rPr>
+      </w:pPr>
+      <w:r>
+        <w:rPr>
+          <w:rFonts w:ascii="Arial" w:hAnsi="Arial" w:cs="Arial"/>
+          <w:b/>
+          <w:bCs/>
+          <w:sz w:val="28"/>
+          <w:szCs w:val="28"/>
+          <w:lang w:val="de-AT"/>
+        </w:rPr>
+        <w:br w:type="page"/>
+      </w:r>
+    </w:p>
+    <w:p>
+      <w:pPr>
+        <w:pStyle w:val="Prjberschrift"/>
+        <w:rPr>
+          <w:lang w:val="de-AT"/>
+        </w:rPr>
+      </w:pPr>
+      <w:bookmarkStart w:id="8" w:name="_Toc138345117"/>
+      <w:r>
+        <w:rPr>
+          <w:lang w:val="de-AT"/>
+        </w:rPr>
+        <w:lastRenderedPageBreak/>
+        <w:t xml:space="preserve">5. </w:t>
+      </w:r>
+      <w:r>
+        <w:rPr>
+          <w:lang w:val="de-AT"/>
+        </w:rPr>
+        <w:t>Simulation/Übungsaufbau</w:t>
+      </w:r>
+      <w:bookmarkEnd w:id="8"/>
+    </w:p>
+    <w:p>
+      <w:pPr>
         <w:rPr>
           <w:rFonts w:ascii="Arial" w:hAnsi="Arial" w:cs="Arial"/>
           <w:b/>
           <w:bCs/>
           <w:sz w:val="32"/>
           <w:szCs w:val="32"/>
-        </w:rPr>
-        <w:t>:</w:t>
-      </w:r>
-    </w:p>
-    <w:p>
-      <w:pPr>
+          <w:lang w:val="de-AT"/>
+        </w:rPr>
+      </w:pPr>
+      <w:r>
         <w:rPr>
           <w:rFonts w:ascii="Arial" w:hAnsi="Arial" w:cs="Arial"/>
           <w:b/>
           <w:bCs/>
           <w:sz w:val="32"/>
           <w:szCs w:val="32"/>
-        </w:rPr>
-      </w:pPr>
-      <w:r>
-        <w:rPr>
-          <w:rFonts w:ascii="Arial" w:hAnsi="Arial" w:cs="Arial"/>
-          <w:b/>
-          <w:bCs/>
-          <w:sz w:val="32"/>
-          <w:szCs w:val="32"/>
+          <w:lang w:val="de-AT"/>
         </w:rPr>
         <w:br w:type="page"/>
       </w:r>
     </w:p>
     <w:p>
       <w:pPr>
-        <w:pStyle w:val="Listenabsatz"/>
-        <w:numPr>
-          <w:ilvl w:val="0"/>
-          <w:numId w:val="1"/>
-        </w:numPr>
-        <w:jc w:val="both"/>
-        <w:rPr>
-          <w:rFonts w:ascii="Arial" w:hAnsi="Arial" w:cs="Arial"/>
-          <w:b/>
-          <w:bCs/>
-          <w:sz w:val="32"/>
-          <w:szCs w:val="32"/>
-        </w:rPr>
-      </w:pPr>
-      <w:r>
-        <w:rPr>
-          <w:rFonts w:ascii="Arial" w:hAnsi="Arial" w:cs="Arial"/>
-          <w:b/>
-          <w:bCs/>
-          <w:sz w:val="32"/>
-          <w:szCs w:val="32"/>
+        <w:pStyle w:val="Prjberschrift"/>
+        <w:rPr>
+          <w:lang w:val="de-AT"/>
+        </w:rPr>
+      </w:pPr>
+      <w:bookmarkStart w:id="9" w:name="_Toc138345118"/>
+      <w:r>
+        <w:rPr>
+          <w:lang w:val="de-AT"/>
         </w:rPr>
         <w:lastRenderedPageBreak/>
-        <w:t>Dimensionierungen/Berechnungen:</w:t>
-      </w:r>
-    </w:p>
-    <w:p>
-      <w:pPr>
-        <w:rPr>
-          <w:rFonts w:ascii="Arial" w:hAnsi="Arial" w:cs="Arial"/>
-          <w:b/>
-          <w:bCs/>
-          <w:sz w:val="32"/>
-          <w:szCs w:val="32"/>
-        </w:rPr>
-      </w:pPr>
-      <w:r>
-        <w:rPr>
-          <w:rFonts w:ascii="Arial" w:hAnsi="Arial" w:cs="Arial"/>
-          <w:b/>
-          <w:bCs/>
-          <w:sz w:val="32"/>
-          <w:szCs w:val="32"/>
-        </w:rPr>
-        <w:br w:type="page"/>
-      </w:r>
-    </w:p>
-    <w:p>
-      <w:pPr>
-        <w:pStyle w:val="Listenabsatz"/>
-        <w:numPr>
-          <w:ilvl w:val="0"/>
-          <w:numId w:val="1"/>
-        </w:numPr>
-        <w:jc w:val="both"/>
-        <w:rPr>
-          <w:rFonts w:ascii="Arial" w:hAnsi="Arial" w:cs="Arial"/>
-          <w:b/>
-          <w:bCs/>
-          <w:sz w:val="32"/>
-          <w:szCs w:val="32"/>
-        </w:rPr>
-      </w:pPr>
-      <w:r>
-        <w:rPr>
-          <w:rFonts w:ascii="Arial" w:hAnsi="Arial" w:cs="Arial"/>
-          <w:b/>
-          <w:bCs/>
-          <w:sz w:val="32"/>
-          <w:szCs w:val="32"/>
-        </w:rPr>
-        <w:lastRenderedPageBreak/>
-        <w:t>Schaltplan:</w:t>
-      </w:r>
+        <w:t xml:space="preserve">6. </w:t>
+      </w:r>
+      <w:r>
+        <w:rPr>
+          <w:lang w:val="de-AT"/>
+        </w:rPr>
+        <w:t>Fertigungsunterlagen</w:t>
+      </w:r>
+      <w:bookmarkEnd w:id="9"/>
+    </w:p>
+    <w:p>
+      <w:pPr>
+        <w:pStyle w:val="Prjberschrift2"/>
+        <w:rPr>
+          <w:lang w:val="de-AT"/>
+        </w:rPr>
+      </w:pPr>
+      <w:bookmarkStart w:id="10" w:name="_Toc138345119"/>
+      <w:r>
+        <w:rPr>
+          <w:lang w:val="de-AT"/>
+        </w:rPr>
+        <w:t xml:space="preserve">6.1. </w:t>
+      </w:r>
+      <w:r>
+        <w:rPr>
+          <w:lang w:val="de-AT"/>
+        </w:rPr>
+        <w:t>Serviceplan</w:t>
+      </w:r>
+      <w:bookmarkEnd w:id="10"/>
     </w:p>
     <w:p>
       <w:pPr>
@@ -877,6 +1550,7 @@
           <w:bCs/>
           <w:sz w:val="28"/>
           <w:szCs w:val="28"/>
+          <w:lang w:val="de-AT"/>
         </w:rPr>
       </w:pPr>
       <w:r>
@@ -886,184 +1560,215 @@
           <w:bCs/>
           <w:sz w:val="28"/>
           <w:szCs w:val="28"/>
+          <w:lang w:val="de-AT"/>
         </w:rPr>
         <w:br w:type="page"/>
       </w:r>
     </w:p>
     <w:p>
       <w:pPr>
-        <w:pStyle w:val="Listenabsatz"/>
-        <w:numPr>
-          <w:ilvl w:val="0"/>
-          <w:numId w:val="1"/>
-        </w:numPr>
-        <w:ind w:left="1080"/>
-        <w:jc w:val="both"/>
-        <w:rPr>
-          <w:rFonts w:ascii="Arial" w:hAnsi="Arial" w:cs="Arial"/>
-          <w:b/>
-          <w:bCs/>
-          <w:sz w:val="32"/>
-          <w:szCs w:val="32"/>
-        </w:rPr>
-      </w:pPr>
-      <w:r>
+        <w:pStyle w:val="Prjberschrift2"/>
+        <w:rPr>
+          <w:lang w:val="de-AT"/>
+        </w:rPr>
+      </w:pPr>
+      <w:bookmarkStart w:id="11" w:name="_Toc138345120"/>
+      <w:r>
+        <w:rPr>
+          <w:lang w:val="de-AT"/>
+        </w:rPr>
+        <w:lastRenderedPageBreak/>
+        <w:t>6.2. Layout</w:t>
+      </w:r>
+      <w:bookmarkEnd w:id="11"/>
+    </w:p>
+    <w:p>
+      <w:pPr>
         <w:rPr>
           <w:rFonts w:ascii="Arial" w:hAnsi="Arial" w:cs="Arial"/>
           <w:b/>
           <w:bCs/>
           <w:sz w:val="28"/>
           <w:szCs w:val="28"/>
-        </w:rPr>
-        <w:lastRenderedPageBreak/>
-        <w:t>Simulation/Übungsaufbau:</w:t>
-      </w:r>
-    </w:p>
-    <w:p>
-      <w:pPr>
-        <w:rPr>
-          <w:rFonts w:ascii="Arial" w:hAnsi="Arial" w:cs="Arial"/>
-          <w:b/>
-          <w:bCs/>
-          <w:sz w:val="32"/>
-          <w:szCs w:val="32"/>
-        </w:rPr>
-      </w:pPr>
-      <w:r>
-        <w:rPr>
-          <w:rFonts w:ascii="Arial" w:hAnsi="Arial" w:cs="Arial"/>
-          <w:b/>
-          <w:bCs/>
-          <w:sz w:val="32"/>
-          <w:szCs w:val="32"/>
-        </w:rPr>
-        <w:br w:type="page"/>
-      </w:r>
-    </w:p>
-    <w:p>
-      <w:pPr>
-        <w:pStyle w:val="Listenabsatz"/>
-        <w:numPr>
-          <w:ilvl w:val="0"/>
-          <w:numId w:val="1"/>
-        </w:numPr>
-        <w:jc w:val="both"/>
-        <w:rPr>
-          <w:rFonts w:ascii="Arial" w:hAnsi="Arial" w:cs="Arial"/>
-          <w:b/>
-          <w:bCs/>
-          <w:sz w:val="32"/>
-          <w:szCs w:val="32"/>
-        </w:rPr>
-      </w:pPr>
-      <w:r>
-        <w:rPr>
-          <w:rFonts w:ascii="Arial" w:hAnsi="Arial" w:cs="Arial"/>
-          <w:b/>
-          <w:bCs/>
-          <w:sz w:val="32"/>
-          <w:szCs w:val="32"/>
-        </w:rPr>
-        <w:lastRenderedPageBreak/>
-        <w:t>Fertigungsunterlagen:</w:t>
-      </w:r>
-    </w:p>
-    <w:p>
-      <w:pPr>
-        <w:pStyle w:val="Listenabsatz"/>
-        <w:numPr>
-          <w:ilvl w:val="1"/>
-          <w:numId w:val="1"/>
-        </w:numPr>
-        <w:jc w:val="both"/>
-        <w:rPr>
-          <w:rFonts w:ascii="Arial" w:hAnsi="Arial" w:cs="Arial"/>
-          <w:b/>
-          <w:bCs/>
-          <w:sz w:val="32"/>
-          <w:szCs w:val="32"/>
-        </w:rPr>
-      </w:pPr>
-      <w:r>
-        <w:rPr>
-          <w:rFonts w:ascii="Arial" w:hAnsi="Arial" w:cs="Arial"/>
-          <w:b/>
-          <w:bCs/>
-          <w:sz w:val="32"/>
-          <w:szCs w:val="32"/>
-        </w:rPr>
-        <w:t>Serviceplan:</w:t>
-      </w:r>
-    </w:p>
-    <w:p>
-      <w:pPr>
+          <w:lang w:val="de-AT"/>
+        </w:rPr>
+      </w:pPr>
+      <w:r>
         <w:rPr>
           <w:rFonts w:ascii="Arial" w:hAnsi="Arial" w:cs="Arial"/>
           <w:b/>
           <w:bCs/>
           <w:sz w:val="28"/>
           <w:szCs w:val="28"/>
-        </w:rPr>
-      </w:pPr>
-      <w:r>
+          <w:lang w:val="de-AT"/>
+        </w:rPr>
+        <w:br w:type="page"/>
+      </w:r>
+    </w:p>
+    <w:p>
+      <w:pPr>
+        <w:pStyle w:val="Prjberschrift2"/>
+        <w:rPr>
+          <w:lang w:val="de-AT"/>
+        </w:rPr>
+      </w:pPr>
+      <w:bookmarkStart w:id="12" w:name="_Toc138345121"/>
+      <w:r>
+        <w:rPr>
+          <w:lang w:val="de-AT"/>
+        </w:rPr>
+        <w:lastRenderedPageBreak/>
+        <w:t>6.3. Bestückungsplan</w:t>
+      </w:r>
+      <w:bookmarkEnd w:id="12"/>
+      <w:r>
+        <w:rPr>
+          <w:lang w:val="de-AT"/>
+        </w:rPr>
+        <w:br w:type="page"/>
+      </w:r>
+    </w:p>
+    <w:p>
+      <w:pPr>
+        <w:pStyle w:val="Prjberschrift2"/>
+        <w:rPr>
+          <w:sz w:val="24"/>
+          <w:szCs w:val="24"/>
+          <w:vertAlign w:val="superscript"/>
+          <w:lang w:val="de-AT"/>
+        </w:rPr>
+      </w:pPr>
+      <w:bookmarkStart w:id="13" w:name="_Toc138345122"/>
+      <w:r>
+        <w:rPr>
+          <w:lang w:val="de-AT"/>
+        </w:rPr>
+        <w:lastRenderedPageBreak/>
+        <w:t xml:space="preserve">6.4. </w:t>
+      </w:r>
+      <w:r>
+        <w:rPr>
+          <w:lang w:val="de-AT"/>
+        </w:rPr>
+        <w:t>Bohrplan</w:t>
+      </w:r>
+      <w:bookmarkEnd w:id="13"/>
+    </w:p>
+    <w:p>
+      <w:pPr>
         <w:rPr>
           <w:rFonts w:ascii="Arial" w:hAnsi="Arial" w:cs="Arial"/>
           <w:b/>
           <w:bCs/>
           <w:sz w:val="28"/>
           <w:szCs w:val="28"/>
-        </w:rPr>
-        <w:br w:type="page"/>
-      </w:r>
-    </w:p>
-    <w:p>
-      <w:pPr>
-        <w:pStyle w:val="Listenabsatz"/>
-        <w:numPr>
-          <w:ilvl w:val="1"/>
-          <w:numId w:val="1"/>
-        </w:numPr>
-        <w:ind w:left="1080"/>
-        <w:jc w:val="both"/>
+          <w:lang w:val="de-AT"/>
+        </w:rPr>
+      </w:pPr>
+      <w:r>
         <w:rPr>
           <w:rFonts w:ascii="Arial" w:hAnsi="Arial" w:cs="Arial"/>
           <w:b/>
           <w:bCs/>
           <w:sz w:val="28"/>
           <w:szCs w:val="28"/>
-        </w:rPr>
-      </w:pPr>
-      <w:r>
-        <w:rPr>
-          <w:rFonts w:ascii="Arial" w:hAnsi="Arial" w:cs="Arial"/>
-          <w:b/>
-          <w:bCs/>
-          <w:sz w:val="28"/>
-          <w:szCs w:val="28"/>
+          <w:lang w:val="de-AT"/>
+        </w:rPr>
+        <w:br w:type="page"/>
+      </w:r>
+    </w:p>
+    <w:p>
+      <w:pPr>
+        <w:rPr>
+          <w:lang w:val="de-AT"/>
+        </w:rPr>
+      </w:pPr>
+      <w:bookmarkStart w:id="14" w:name="_Toc138345123"/>
+      <w:r>
+        <w:rPr>
+          <w:rStyle w:val="PrjberschriftZchn"/>
         </w:rPr>
         <w:lastRenderedPageBreak/>
-        <w:t>Bestückungsplan:</w:t>
-      </w:r>
-    </w:p>
-    <w:p>
-      <w:pPr>
-        <w:rPr>
-          <w:rFonts w:ascii="Arial" w:hAnsi="Arial" w:cs="Arial"/>
-          <w:b/>
-          <w:bCs/>
-          <w:sz w:val="28"/>
-          <w:szCs w:val="28"/>
-        </w:rPr>
-      </w:pPr>
-      <w:r>
-        <w:rPr>
-          <w:rFonts w:ascii="Arial" w:hAnsi="Arial" w:cs="Arial"/>
-          <w:b/>
-          <w:bCs/>
-          <w:sz w:val="28"/>
-          <w:szCs w:val="28"/>
+        <w:t xml:space="preserve">7. </w:t>
+      </w:r>
+      <w:r>
+        <w:rPr>
+          <w:rStyle w:val="PrjberschriftZchn"/>
+        </w:rPr>
+        <w:t>Stückliste</w:t>
+      </w:r>
+      <w:bookmarkEnd w:id="14"/>
+      <w:r>
+        <w:rPr>
+          <w:lang w:val="de-AT"/>
+        </w:rPr>
+        <w:object w:dxaOrig="9087" w:dyaOrig="5820" w14:anchorId="4619B95E">
+          <v:shape id="_x0000_i1027" type="#_x0000_t75" style="width:454.5pt;height:291pt" o:ole="">
+            <v:imagedata r:id="rId11" o:title=""/>
+          </v:shape>
+          <o:OLEObject Type="Embed" ProgID="Excel.Sheet.12" ShapeID="_x0000_i1027" DrawAspect="Content" ObjectID="_1748958461" r:id="rId12"/>
+        </w:object>
+      </w:r>
+    </w:p>
+    <w:p>
+      <w:pPr>
+        <w:pStyle w:val="Prjberschrift"/>
+        <w:rPr>
+          <w:lang w:val="de-AT"/>
+        </w:rPr>
+      </w:pPr>
+      <w:r>
+        <w:rPr>
+          <w:lang w:val="de-AT"/>
         </w:rPr>
         <w:br w:type="page"/>
+      </w:r>
+      <w:bookmarkStart w:id="15" w:name="_Toc138345124"/>
+      <w:r>
+        <w:rPr>
+          <w:lang w:val="de-AT"/>
+        </w:rPr>
+        <w:lastRenderedPageBreak/>
+        <w:t>8. Anhang</w:t>
+      </w:r>
+      <w:bookmarkEnd w:id="15"/>
+    </w:p>
+    <w:p>
+      <w:pPr>
+        <w:pStyle w:val="Prjberschrift2"/>
+        <w:rPr>
+          <w:lang w:val="de-AT"/>
+        </w:rPr>
+      </w:pPr>
+      <w:bookmarkStart w:id="16" w:name="_Toc138345125"/>
+      <w:r>
+        <w:rPr>
+          <w:lang w:val="de-AT"/>
+        </w:rPr>
+        <w:t>8.1. Quellenverzeichnis</w:t>
+      </w:r>
+      <w:bookmarkEnd w:id="16"/>
+    </w:p>
+    <w:p>
+      <w:pPr>
+        <w:pStyle w:val="Listenabsatz"/>
+        <w:numPr>
+          <w:ilvl w:val="0"/>
+          <w:numId w:val="9"/>
+        </w:numPr>
+        <w:rPr>
+          <w:rFonts w:ascii="Arial" w:hAnsi="Arial" w:cs="Arial"/>
+          <w:sz w:val="24"/>
+          <w:szCs w:val="24"/>
+        </w:rPr>
+      </w:pPr>
+      <w:r>
+        <w:rPr>
+          <w:rFonts w:ascii="Arial" w:hAnsi="Arial" w:cs="Arial"/>
+          <w:sz w:val="24"/>
+          <w:szCs w:val="24"/>
+        </w:rPr>
+        <w:t xml:space="preserve">Datenblätter: </w:t>
       </w:r>
     </w:p>
     <w:p>
@@ -1071,48 +1776,21 @@
         <w:pStyle w:val="Listenabsatz"/>
         <w:numPr>
           <w:ilvl w:val="1"/>
-          <w:numId w:val="1"/>
+          <w:numId w:val="9"/>
         </w:numPr>
-        <w:jc w:val="both"/>
-        <w:rPr>
-          <w:rFonts w:ascii="Arial" w:hAnsi="Arial" w:cs="Arial"/>
-          <w:b/>
-          <w:bCs/>
-          <w:sz w:val="28"/>
-          <w:szCs w:val="28"/>
-        </w:rPr>
-      </w:pPr>
-      <w:r>
-        <w:rPr>
-          <w:rFonts w:ascii="Arial" w:hAnsi="Arial" w:cs="Arial"/>
-          <w:b/>
-          <w:bCs/>
-          <w:sz w:val="28"/>
-          <w:szCs w:val="28"/>
-        </w:rPr>
-        <w:lastRenderedPageBreak/>
-        <w:t>Verdrahtungsplan:</w:t>
-      </w:r>
-    </w:p>
-    <w:p>
-      <w:pPr>
-        <w:rPr>
-          <w:rFonts w:ascii="Arial" w:hAnsi="Arial" w:cs="Arial"/>
-          <w:b/>
-          <w:bCs/>
-          <w:sz w:val="28"/>
-          <w:szCs w:val="28"/>
-        </w:rPr>
-      </w:pPr>
-      <w:r>
-        <w:rPr>
-          <w:rFonts w:ascii="Arial" w:hAnsi="Arial" w:cs="Arial"/>
-          <w:b/>
-          <w:bCs/>
-          <w:sz w:val="28"/>
-          <w:szCs w:val="28"/>
-        </w:rPr>
-        <w:br w:type="page"/>
+        <w:rPr>
+          <w:rFonts w:ascii="Arial" w:hAnsi="Arial" w:cs="Arial"/>
+          <w:sz w:val="24"/>
+          <w:szCs w:val="24"/>
+        </w:rPr>
+      </w:pPr>
+      <w:r>
+        <w:rPr>
+          <w:rFonts w:ascii="Arial" w:hAnsi="Arial" w:cs="Arial"/>
+          <w:sz w:val="24"/>
+          <w:szCs w:val="24"/>
+        </w:rPr>
+        <w:t>Moodle-FTKL-Kursmaterialien</w:t>
       </w:r>
     </w:p>
     <w:p>
@@ -1120,59 +1798,51 @@
         <w:pStyle w:val="Listenabsatz"/>
         <w:numPr>
           <w:ilvl w:val="1"/>
-          <w:numId w:val="1"/>
+          <w:numId w:val="9"/>
         </w:numPr>
-        <w:jc w:val="both"/>
         <w:rPr>
           <w:rFonts w:ascii="Arial" w:hAnsi="Arial" w:cs="Arial"/>
           <w:sz w:val="24"/>
           <w:szCs w:val="24"/>
-          <w:vertAlign w:val="superscript"/>
-        </w:rPr>
-      </w:pPr>
-      <w:proofErr w:type="spellStart"/>
-      <w:r>
-        <w:rPr>
-          <w:rFonts w:ascii="Arial" w:hAnsi="Arial" w:cs="Arial"/>
-          <w:b/>
-          <w:bCs/>
-          <w:sz w:val="28"/>
-          <w:szCs w:val="28"/>
-        </w:rPr>
-        <w:lastRenderedPageBreak/>
-        <w:t>Bohrplan</w:t>
-      </w:r>
-      <w:proofErr w:type="spellEnd"/>
-      <w:r>
-        <w:rPr>
-          <w:rFonts w:ascii="Arial" w:hAnsi="Arial" w:cs="Arial"/>
-          <w:b/>
-          <w:bCs/>
-          <w:sz w:val="28"/>
-          <w:szCs w:val="28"/>
-        </w:rPr>
-        <w:t>:</w:t>
-      </w:r>
-    </w:p>
-    <w:p>
-      <w:pPr>
-        <w:rPr>
-          <w:rFonts w:ascii="Arial" w:hAnsi="Arial" w:cs="Arial"/>
-          <w:b/>
-          <w:bCs/>
-          <w:sz w:val="28"/>
-          <w:szCs w:val="28"/>
-        </w:rPr>
-      </w:pPr>
-      <w:r>
-        <w:rPr>
-          <w:rFonts w:ascii="Arial" w:hAnsi="Arial" w:cs="Arial"/>
-          <w:b/>
-          <w:bCs/>
-          <w:sz w:val="28"/>
-          <w:szCs w:val="28"/>
-        </w:rPr>
-        <w:br w:type="page"/>
+        </w:rPr>
+      </w:pPr>
+      <w:r>
+        <w:rPr>
+          <w:rFonts w:ascii="Arial" w:hAnsi="Arial" w:cs="Arial"/>
+          <w:sz w:val="24"/>
+          <w:szCs w:val="24"/>
+        </w:rPr>
+        <w:t>Conrad Electronic (www.conrad.com)</w:t>
+      </w:r>
+    </w:p>
+    <w:p>
+      <w:pPr>
+        <w:pStyle w:val="Listenabsatz"/>
+        <w:numPr>
+          <w:ilvl w:val="1"/>
+          <w:numId w:val="9"/>
+        </w:numPr>
+        <w:rPr>
+          <w:rFonts w:ascii="Arial" w:hAnsi="Arial" w:cs="Arial"/>
+          <w:sz w:val="24"/>
+          <w:szCs w:val="24"/>
+        </w:rPr>
+      </w:pPr>
+      <w:r>
+        <w:rPr>
+          <w:rFonts w:ascii="Arial" w:hAnsi="Arial" w:cs="Arial"/>
+          <w:sz w:val="24"/>
+          <w:szCs w:val="24"/>
+        </w:rPr>
+        <w:t>Reichelt</w:t>
+      </w:r>
+      <w:r>
+        <w:rPr>
+          <w:rFonts w:ascii="Arial" w:hAnsi="Arial" w:cs="Arial"/>
+          <w:sz w:val="24"/>
+          <w:szCs w:val="24"/>
+        </w:rPr>
+        <w:t xml:space="preserve"> (www.reichelt.de)</w:t>
       </w:r>
     </w:p>
     <w:p>
@@ -1180,48 +1850,29 @@
         <w:pStyle w:val="Listenabsatz"/>
         <w:numPr>
           <w:ilvl w:val="0"/>
-          <w:numId w:val="1"/>
+          <w:numId w:val="9"/>
         </w:numPr>
-        <w:jc w:val="both"/>
-        <w:rPr>
-          <w:rFonts w:ascii="Arial" w:hAnsi="Arial" w:cs="Arial"/>
-          <w:b/>
-          <w:bCs/>
-          <w:sz w:val="28"/>
-          <w:szCs w:val="28"/>
-        </w:rPr>
-      </w:pPr>
-      <w:r>
-        <w:rPr>
-          <w:rFonts w:ascii="Arial" w:hAnsi="Arial" w:cs="Arial"/>
-          <w:b/>
-          <w:bCs/>
-          <w:sz w:val="28"/>
-          <w:szCs w:val="28"/>
-        </w:rPr>
-        <w:lastRenderedPageBreak/>
-        <w:t>Stückliste</w:t>
-      </w:r>
-    </w:p>
-    <w:p>
-      <w:pPr>
-        <w:rPr>
-          <w:rFonts w:ascii="Arial" w:hAnsi="Arial" w:cs="Arial"/>
-          <w:b/>
-          <w:bCs/>
-          <w:sz w:val="28"/>
-          <w:szCs w:val="28"/>
-        </w:rPr>
-      </w:pPr>
-      <w:r>
-        <w:rPr>
-          <w:rFonts w:ascii="Arial" w:hAnsi="Arial" w:cs="Arial"/>
-          <w:b/>
-          <w:bCs/>
-          <w:sz w:val="28"/>
-          <w:szCs w:val="28"/>
-        </w:rPr>
-        <w:br w:type="page"/>
+        <w:rPr>
+          <w:rFonts w:ascii="Arial" w:hAnsi="Arial" w:cs="Arial"/>
+          <w:sz w:val="24"/>
+          <w:szCs w:val="24"/>
+        </w:rPr>
+      </w:pPr>
+      <w:r>
+        <w:rPr>
+          <w:rFonts w:ascii="Arial" w:hAnsi="Arial" w:cs="Arial"/>
+          <w:sz w:val="24"/>
+          <w:szCs w:val="24"/>
+        </w:rPr>
+        <w:t xml:space="preserve">Eye Catcher: </w:t>
+      </w:r>
+      <w:r>
+        <w:rPr>
+          <w:rFonts w:ascii="Arial" w:hAnsi="Arial" w:cs="Arial"/>
+          <w:sz w:val="24"/>
+          <w:szCs w:val="24"/>
+        </w:rPr>
+        <w:t>Unsplash Images (www.unsplash.com)</w:t>
       </w:r>
     </w:p>
     <w:p>
@@ -1229,221 +1880,59 @@
         <w:pStyle w:val="Listenabsatz"/>
         <w:numPr>
           <w:ilvl w:val="0"/>
-          <w:numId w:val="1"/>
+          <w:numId w:val="9"/>
         </w:numPr>
-        <w:jc w:val="both"/>
-        <w:rPr>
-          <w:rFonts w:ascii="Arial" w:hAnsi="Arial" w:cs="Arial"/>
-          <w:b/>
-          <w:bCs/>
-          <w:sz w:val="28"/>
-          <w:szCs w:val="28"/>
-        </w:rPr>
-      </w:pPr>
-      <w:r>
-        <w:rPr>
-          <w:rFonts w:ascii="Arial" w:hAnsi="Arial" w:cs="Arial"/>
-          <w:b/>
-          <w:bCs/>
-          <w:sz w:val="28"/>
-          <w:szCs w:val="28"/>
-        </w:rPr>
-        <w:lastRenderedPageBreak/>
-        <w:t>Datenblätter:</w:t>
-      </w:r>
-    </w:p>
-    <w:p>
-      <w:pPr>
-        <w:pStyle w:val="Listenabsatz"/>
-        <w:numPr>
-          <w:ilvl w:val="1"/>
-          <w:numId w:val="1"/>
-        </w:numPr>
-        <w:jc w:val="both"/>
-        <w:rPr>
-          <w:rFonts w:ascii="Arial" w:hAnsi="Arial" w:cs="Arial"/>
-          <w:b/>
-          <w:bCs/>
-          <w:sz w:val="28"/>
-          <w:szCs w:val="28"/>
-        </w:rPr>
-      </w:pPr>
-      <w:r>
-        <w:rPr>
-          <w:rFonts w:ascii="Arial" w:hAnsi="Arial" w:cs="Arial"/>
-          <w:b/>
-          <w:bCs/>
-          <w:sz w:val="28"/>
-          <w:szCs w:val="28"/>
-        </w:rPr>
-        <w:t>Binary-Counter:</w:t>
-      </w:r>
-    </w:p>
-    <w:p>
-      <w:pPr>
-        <w:pStyle w:val="Listenabsatz"/>
-        <w:ind w:left="1145"/>
-        <w:jc w:val="both"/>
-        <w:rPr>
-          <w:rFonts w:ascii="Arial" w:hAnsi="Arial" w:cs="Arial"/>
-          <w:b/>
-          <w:bCs/>
-          <w:sz w:val="28"/>
-          <w:szCs w:val="28"/>
-        </w:rPr>
-      </w:pPr>
-    </w:p>
-    <w:p>
-      <w:pPr>
-        <w:rPr>
-          <w:rFonts w:ascii="Arial" w:hAnsi="Arial" w:cs="Arial"/>
-          <w:b/>
-          <w:bCs/>
-          <w:sz w:val="28"/>
-          <w:szCs w:val="28"/>
-        </w:rPr>
-      </w:pPr>
-      <w:r>
-        <w:rPr>
-          <w:rFonts w:ascii="Arial" w:hAnsi="Arial" w:cs="Arial"/>
-          <w:b/>
-          <w:bCs/>
-          <w:sz w:val="28"/>
-          <w:szCs w:val="28"/>
-        </w:rPr>
-        <w:br w:type="page"/>
-      </w:r>
-    </w:p>
-    <w:p>
-      <w:pPr>
-        <w:pStyle w:val="Listenabsatz"/>
-        <w:numPr>
-          <w:ilvl w:val="1"/>
-          <w:numId w:val="1"/>
-        </w:numPr>
-        <w:jc w:val="both"/>
-        <w:rPr>
-          <w:rFonts w:ascii="Arial" w:hAnsi="Arial" w:cs="Arial"/>
-          <w:b/>
-          <w:bCs/>
-          <w:sz w:val="28"/>
-          <w:szCs w:val="28"/>
-        </w:rPr>
-      </w:pPr>
-      <w:r>
-        <w:rPr>
-          <w:rFonts w:ascii="Arial" w:hAnsi="Arial" w:cs="Arial"/>
-          <w:b/>
-          <w:bCs/>
-          <w:sz w:val="28"/>
-          <w:szCs w:val="28"/>
-        </w:rPr>
-        <w:lastRenderedPageBreak/>
-        <w:t>7-Segmentanzeige:</w:t>
-      </w:r>
-    </w:p>
-    <w:p>
-      <w:pPr>
-        <w:pStyle w:val="Listenabsatz"/>
-        <w:ind w:left="1145"/>
-        <w:jc w:val="both"/>
-        <w:rPr>
-          <w:rFonts w:ascii="Arial" w:hAnsi="Arial" w:cs="Arial"/>
-          <w:b/>
-          <w:bCs/>
-          <w:sz w:val="28"/>
-          <w:szCs w:val="28"/>
-        </w:rPr>
-      </w:pPr>
-    </w:p>
-    <w:p>
-      <w:pPr>
-        <w:rPr>
-          <w:rFonts w:ascii="Arial" w:hAnsi="Arial" w:cs="Arial"/>
-          <w:b/>
-          <w:bCs/>
-          <w:sz w:val="28"/>
-          <w:szCs w:val="28"/>
-        </w:rPr>
-      </w:pPr>
-      <w:r>
-        <w:rPr>
-          <w:rFonts w:ascii="Arial" w:hAnsi="Arial" w:cs="Arial"/>
-          <w:b/>
-          <w:bCs/>
-          <w:sz w:val="28"/>
-          <w:szCs w:val="28"/>
-        </w:rPr>
-        <w:br w:type="page"/>
-      </w:r>
-    </w:p>
-    <w:p>
-      <w:pPr>
-        <w:pStyle w:val="Listenabsatz"/>
-        <w:numPr>
-          <w:ilvl w:val="1"/>
-          <w:numId w:val="1"/>
-        </w:numPr>
-        <w:jc w:val="both"/>
-        <w:rPr>
-          <w:rFonts w:ascii="Arial" w:hAnsi="Arial" w:cs="Arial"/>
-          <w:b/>
-          <w:bCs/>
-          <w:sz w:val="28"/>
-          <w:szCs w:val="28"/>
-        </w:rPr>
-      </w:pPr>
-      <w:r>
-        <w:rPr>
-          <w:rFonts w:ascii="Arial" w:hAnsi="Arial" w:cs="Arial"/>
-          <w:b/>
-          <w:bCs/>
-          <w:sz w:val="28"/>
-          <w:szCs w:val="28"/>
-        </w:rPr>
-        <w:lastRenderedPageBreak/>
-        <w:t>NAND-Baustein:</w:t>
-      </w:r>
-    </w:p>
-    <w:p>
-      <w:pPr>
-        <w:jc w:val="both"/>
-        <w:rPr>
-          <w:rFonts w:ascii="Arial" w:hAnsi="Arial" w:cs="Arial"/>
-          <w:b/>
-          <w:bCs/>
-          <w:sz w:val="32"/>
-          <w:szCs w:val="32"/>
-        </w:rPr>
-      </w:pPr>
-    </w:p>
-    <w:p>
-      <w:pPr>
-        <w:jc w:val="both"/>
-        <w:rPr>
-          <w:rFonts w:ascii="Arial" w:hAnsi="Arial" w:cs="Arial"/>
-          <w:b/>
-          <w:bCs/>
-          <w:sz w:val="32"/>
-          <w:szCs w:val="32"/>
-        </w:rPr>
-      </w:pPr>
-    </w:p>
-    <w:p>
-      <w:pPr>
-        <w:jc w:val="both"/>
-        <w:rPr>
-          <w:rFonts w:ascii="Arial" w:hAnsi="Arial" w:cs="Arial"/>
-          <w:b/>
-          <w:bCs/>
-          <w:sz w:val="32"/>
-          <w:szCs w:val="32"/>
-        </w:rPr>
-      </w:pPr>
+        <w:rPr>
+          <w:rFonts w:ascii="Arial" w:hAnsi="Arial" w:cs="Arial"/>
+          <w:sz w:val="24"/>
+          <w:szCs w:val="24"/>
+        </w:rPr>
+      </w:pPr>
+      <w:r>
+        <w:rPr>
+          <w:rFonts w:ascii="Arial" w:hAnsi="Arial" w:cs="Arial"/>
+          <w:sz w:val="24"/>
+          <w:szCs w:val="24"/>
+        </w:rPr>
+        <w:t>Weitere hilfreiche Bücher: „Elemente der angewandten Elektronik“</w:t>
+      </w:r>
+    </w:p>
+    <w:p>
+      <w:pPr>
+        <w:pStyle w:val="Prjberschrift2"/>
+        <w:rPr>
+          <w:lang w:val="de-AT"/>
+        </w:rPr>
+      </w:pPr>
+      <w:bookmarkStart w:id="17" w:name="_Toc138345126"/>
+      <w:r>
+        <w:rPr>
+          <w:lang w:val="de-AT"/>
+        </w:rPr>
+        <w:t>8.2. Datenblätter</w:t>
+      </w:r>
+      <w:bookmarkEnd w:id="17"/>
+    </w:p>
+    <w:p>
+      <w:pPr>
+        <w:rPr>
+          <w:rFonts w:ascii="Arial" w:hAnsi="Arial" w:cs="Arial"/>
+          <w:sz w:val="24"/>
+          <w:szCs w:val="24"/>
+        </w:rPr>
+      </w:pPr>
+      <w:r>
+        <w:rPr>
+          <w:rFonts w:ascii="Arial" w:hAnsi="Arial" w:cs="Arial"/>
+          <w:sz w:val="24"/>
+          <w:szCs w:val="24"/>
+        </w:rPr>
+        <w:t>Datenblätter sind beigefügt.</w:t>
+      </w:r>
     </w:p>
     <w:sectPr>
-      <w:headerReference w:type="default" r:id="rId9"/>
-      <w:footerReference w:type="default" r:id="rId10"/>
+      <w:headerReference w:type="default" r:id="rId13"/>
+      <w:footerReference w:type="default" r:id="rId14"/>
       <w:pgSz w:w="11906" w:h="16838"/>
       <w:pgMar w:top="1417" w:right="1417" w:bottom="1134" w:left="1417" w:header="708" w:footer="708" w:gutter="0"/>
       <w:pgNumType w:start="1"/>
@@ -1502,18 +1991,8 @@
         <w:sz w:val="24"/>
         <w:szCs w:val="24"/>
       </w:rPr>
-      <w:t xml:space="preserve"> &amp; Philipp </w:t>
+      <w:t xml:space="preserve"> &amp; Philipp Doná</w:t>
     </w:r>
-    <w:proofErr w:type="spellStart"/>
-    <w:r>
-      <w:rPr>
-        <w:rFonts w:ascii="Arial" w:hAnsi="Arial" w:cs="Arial"/>
-        <w:sz w:val="24"/>
-        <w:szCs w:val="24"/>
-      </w:rPr>
-      <w:t>Doná</w:t>
-    </w:r>
-    <w:proofErr w:type="spellEnd"/>
     <w:r>
       <w:ptab w:relativeTo="margin" w:alignment="center" w:leader="none"/>
     </w:r>
@@ -1678,6 +2157,836 @@
 <file path=word/numbering.xml><?xml version="1.0" encoding="utf-8"?>
 <w:numbering xmlns:wpc="http://schemas.microsoft.com/office/word/2010/wordprocessingCanvas" xmlns:cx="http://schemas.microsoft.com/office/drawing/2014/chartex" xmlns:cx1="http://schemas.microsoft.com/office/drawing/2015/9/8/chartex" xmlns:cx2="http://schemas.microsoft.com/office/drawing/2015/10/21/chartex" xmlns:cx3="http://schemas.microsoft.com/office/drawing/2016/5/9/chartex" xmlns:cx4="http://schemas.microsoft.com/office/drawing/2016/5/10/chartex" xmlns:cx5="http://schemas.microsoft.com/office/drawing/2016/5/11/chartex" xmlns:cx6="http://schemas.microsoft.com/office/drawing/2016/5/12/chartex" xmlns:cx7="http://schemas.microsoft.com/office/drawing/2016/5/13/chartex" xmlns:cx8="http://schemas.microsoft.com/office/drawing/2016/5/14/chartex" xmlns:mc="http://schemas.openxmlformats.org/markup-compatibility/2006" xmlns:aink="http://schemas.microsoft.com/office/drawing/2016/ink" xmlns:am3d="http://schemas.microsoft.com/office/drawing/2017/model3d" xmlns:o="urn:schemas-microsoft-com:office:office" xmlns:oel="http://schemas.microsoft.com/office/2019/extlst" xmlns:r="http://schemas.openxmlformats.org/officeDocument/2006/relationships" xmlns:m="http://schemas.openxmlformats.org/officeDocument/2006/math" xmlns:v="urn:schemas-microsoft-com:vml" xmlns:wp14="http://schemas.microsoft.com/office/word/2010/wordprocessingDrawing" xmlns:wp="http://schemas.openxmlformats.org/drawingml/2006/wordprocessingDrawing" xmlns:w10="urn:schemas-microsoft-com:office:word" xmlns:w="http://schemas.openxmlformats.org/wordprocessingml/2006/main" xmlns:w14="http://schemas.microsoft.com/office/word/2010/wordml" xmlns:w15="http://schemas.microsoft.com/office/word/2012/wordml" xmlns:w16cex="http://schemas.microsoft.com/office/word/2018/wordml/cex" xmlns:w16cid="http://schemas.microsoft.com/office/word/2016/wordml/cid" xmlns:w16="http://schemas.microsoft.com/office/word/2018/wordml" xmlns:w16sdtdh="http://schemas.microsoft.com/office/word/2020/wordml/sdtdatahash" xmlns:w16se="http://schemas.microsoft.com/office/word/2015/wordml/symex" xmlns:wpg="http://schemas.microsoft.com/office/word/2010/wordprocessingGroup" xmlns:wpi="http://schemas.microsoft.com/office/word/2010/wordprocessingInk" xmlns:wne="http://schemas.microsoft.com/office/word/2006/wordml" xmlns:wps="http://schemas.microsoft.com/office/word/2010/wordprocessingShape" mc:Ignorable="w14 w15 w16se w16cid w16 w16cex w16sdtdh wp14">
   <w:abstractNum w:abstractNumId="0" w15:restartNumberingAfterBreak="0">
+    <w:nsid w:val="0D855F11"/>
+    <w:multiLevelType w:val="hybridMultilevel"/>
+    <w:tmpl w:val="98A09D48"/>
+    <w:lvl w:ilvl="0" w:tplc="0C070003">
+      <w:start w:val="1"/>
+      <w:numFmt w:val="bullet"/>
+      <w:lvlText w:val="o"/>
+      <w:lvlJc w:val="left"/>
+      <w:pPr>
+        <w:ind w:left="720" w:hanging="360"/>
+      </w:pPr>
+      <w:rPr>
+        <w:rFonts w:ascii="Courier New" w:hAnsi="Courier New" w:cs="Courier New" w:hint="default"/>
+      </w:rPr>
+    </w:lvl>
+    <w:lvl w:ilvl="1" w:tplc="0C070003" w:tentative="1">
+      <w:start w:val="1"/>
+      <w:numFmt w:val="bullet"/>
+      <w:lvlText w:val="o"/>
+      <w:lvlJc w:val="left"/>
+      <w:pPr>
+        <w:ind w:left="1440" w:hanging="360"/>
+      </w:pPr>
+      <w:rPr>
+        <w:rFonts w:ascii="Courier New" w:hAnsi="Courier New" w:cs="Courier New" w:hint="default"/>
+      </w:rPr>
+    </w:lvl>
+    <w:lvl w:ilvl="2" w:tplc="0C070005" w:tentative="1">
+      <w:start w:val="1"/>
+      <w:numFmt w:val="bullet"/>
+      <w:lvlText w:val=""/>
+      <w:lvlJc w:val="left"/>
+      <w:pPr>
+        <w:ind w:left="2160" w:hanging="360"/>
+      </w:pPr>
+      <w:rPr>
+        <w:rFonts w:ascii="Wingdings" w:hAnsi="Wingdings" w:hint="default"/>
+      </w:rPr>
+    </w:lvl>
+    <w:lvl w:ilvl="3" w:tplc="0C070001" w:tentative="1">
+      <w:start w:val="1"/>
+      <w:numFmt w:val="bullet"/>
+      <w:lvlText w:val=""/>
+      <w:lvlJc w:val="left"/>
+      <w:pPr>
+        <w:ind w:left="2880" w:hanging="360"/>
+      </w:pPr>
+      <w:rPr>
+        <w:rFonts w:ascii="Symbol" w:hAnsi="Symbol" w:hint="default"/>
+      </w:rPr>
+    </w:lvl>
+    <w:lvl w:ilvl="4" w:tplc="0C070003" w:tentative="1">
+      <w:start w:val="1"/>
+      <w:numFmt w:val="bullet"/>
+      <w:lvlText w:val="o"/>
+      <w:lvlJc w:val="left"/>
+      <w:pPr>
+        <w:ind w:left="3600" w:hanging="360"/>
+      </w:pPr>
+      <w:rPr>
+        <w:rFonts w:ascii="Courier New" w:hAnsi="Courier New" w:cs="Courier New" w:hint="default"/>
+      </w:rPr>
+    </w:lvl>
+    <w:lvl w:ilvl="5" w:tplc="0C070005" w:tentative="1">
+      <w:start w:val="1"/>
+      <w:numFmt w:val="bullet"/>
+      <w:lvlText w:val=""/>
+      <w:lvlJc w:val="left"/>
+      <w:pPr>
+        <w:ind w:left="4320" w:hanging="360"/>
+      </w:pPr>
+      <w:rPr>
+        <w:rFonts w:ascii="Wingdings" w:hAnsi="Wingdings" w:hint="default"/>
+      </w:rPr>
+    </w:lvl>
+    <w:lvl w:ilvl="6" w:tplc="0C070001" w:tentative="1">
+      <w:start w:val="1"/>
+      <w:numFmt w:val="bullet"/>
+      <w:lvlText w:val=""/>
+      <w:lvlJc w:val="left"/>
+      <w:pPr>
+        <w:ind w:left="5040" w:hanging="360"/>
+      </w:pPr>
+      <w:rPr>
+        <w:rFonts w:ascii="Symbol" w:hAnsi="Symbol" w:hint="default"/>
+      </w:rPr>
+    </w:lvl>
+    <w:lvl w:ilvl="7" w:tplc="0C070003" w:tentative="1">
+      <w:start w:val="1"/>
+      <w:numFmt w:val="bullet"/>
+      <w:lvlText w:val="o"/>
+      <w:lvlJc w:val="left"/>
+      <w:pPr>
+        <w:ind w:left="5760" w:hanging="360"/>
+      </w:pPr>
+      <w:rPr>
+        <w:rFonts w:ascii="Courier New" w:hAnsi="Courier New" w:cs="Courier New" w:hint="default"/>
+      </w:rPr>
+    </w:lvl>
+    <w:lvl w:ilvl="8" w:tplc="0C070005" w:tentative="1">
+      <w:start w:val="1"/>
+      <w:numFmt w:val="bullet"/>
+      <w:lvlText w:val=""/>
+      <w:lvlJc w:val="left"/>
+      <w:pPr>
+        <w:ind w:left="6480" w:hanging="360"/>
+      </w:pPr>
+      <w:rPr>
+        <w:rFonts w:ascii="Wingdings" w:hAnsi="Wingdings" w:hint="default"/>
+      </w:rPr>
+    </w:lvl>
+  </w:abstractNum>
+  <w:abstractNum w:abstractNumId="1" w15:restartNumberingAfterBreak="0">
+    <w:nsid w:val="0FB7244F"/>
+    <w:multiLevelType w:val="hybridMultilevel"/>
+    <w:tmpl w:val="87E84C4E"/>
+    <w:lvl w:ilvl="0" w:tplc="DBB67A3A">
+      <w:start w:val="5"/>
+      <w:numFmt w:val="decimal"/>
+      <w:lvlText w:val="%1."/>
+      <w:lvlJc w:val="left"/>
+      <w:pPr>
+        <w:ind w:left="720" w:hanging="360"/>
+      </w:pPr>
+      <w:rPr>
+        <w:rFonts w:hint="default"/>
+        <w:sz w:val="28"/>
+      </w:rPr>
+    </w:lvl>
+    <w:lvl w:ilvl="1" w:tplc="0C070019" w:tentative="1">
+      <w:start w:val="1"/>
+      <w:numFmt w:val="lowerLetter"/>
+      <w:lvlText w:val="%2."/>
+      <w:lvlJc w:val="left"/>
+      <w:pPr>
+        <w:ind w:left="1440" w:hanging="360"/>
+      </w:pPr>
+    </w:lvl>
+    <w:lvl w:ilvl="2" w:tplc="0C07001B" w:tentative="1">
+      <w:start w:val="1"/>
+      <w:numFmt w:val="lowerRoman"/>
+      <w:lvlText w:val="%3."/>
+      <w:lvlJc w:val="right"/>
+      <w:pPr>
+        <w:ind w:left="2160" w:hanging="180"/>
+      </w:pPr>
+    </w:lvl>
+    <w:lvl w:ilvl="3" w:tplc="0C07000F" w:tentative="1">
+      <w:start w:val="1"/>
+      <w:numFmt w:val="decimal"/>
+      <w:lvlText w:val="%4."/>
+      <w:lvlJc w:val="left"/>
+      <w:pPr>
+        <w:ind w:left="2880" w:hanging="360"/>
+      </w:pPr>
+    </w:lvl>
+    <w:lvl w:ilvl="4" w:tplc="0C070019" w:tentative="1">
+      <w:start w:val="1"/>
+      <w:numFmt w:val="lowerLetter"/>
+      <w:lvlText w:val="%5."/>
+      <w:lvlJc w:val="left"/>
+      <w:pPr>
+        <w:ind w:left="3600" w:hanging="360"/>
+      </w:pPr>
+    </w:lvl>
+    <w:lvl w:ilvl="5" w:tplc="0C07001B" w:tentative="1">
+      <w:start w:val="1"/>
+      <w:numFmt w:val="lowerRoman"/>
+      <w:lvlText w:val="%6."/>
+      <w:lvlJc w:val="right"/>
+      <w:pPr>
+        <w:ind w:left="4320" w:hanging="180"/>
+      </w:pPr>
+    </w:lvl>
+    <w:lvl w:ilvl="6" w:tplc="0C07000F" w:tentative="1">
+      <w:start w:val="1"/>
+      <w:numFmt w:val="decimal"/>
+      <w:lvlText w:val="%7."/>
+      <w:lvlJc w:val="left"/>
+      <w:pPr>
+        <w:ind w:left="5040" w:hanging="360"/>
+      </w:pPr>
+    </w:lvl>
+    <w:lvl w:ilvl="7" w:tplc="0C070019" w:tentative="1">
+      <w:start w:val="1"/>
+      <w:numFmt w:val="lowerLetter"/>
+      <w:lvlText w:val="%8."/>
+      <w:lvlJc w:val="left"/>
+      <w:pPr>
+        <w:ind w:left="5760" w:hanging="360"/>
+      </w:pPr>
+    </w:lvl>
+    <w:lvl w:ilvl="8" w:tplc="0C07001B" w:tentative="1">
+      <w:start w:val="1"/>
+      <w:numFmt w:val="lowerRoman"/>
+      <w:lvlText w:val="%9."/>
+      <w:lvlJc w:val="right"/>
+      <w:pPr>
+        <w:ind w:left="6480" w:hanging="180"/>
+      </w:pPr>
+    </w:lvl>
+  </w:abstractNum>
+  <w:abstractNum w:abstractNumId="2" w15:restartNumberingAfterBreak="0">
+    <w:nsid w:val="2EF63E82"/>
+    <w:multiLevelType w:val="hybridMultilevel"/>
+    <w:tmpl w:val="8188A244"/>
+    <w:lvl w:ilvl="0" w:tplc="0C070001">
+      <w:start w:val="1"/>
+      <w:numFmt w:val="bullet"/>
+      <w:lvlText w:val=""/>
+      <w:lvlJc w:val="left"/>
+      <w:pPr>
+        <w:ind w:left="720" w:hanging="360"/>
+      </w:pPr>
+      <w:rPr>
+        <w:rFonts w:ascii="Symbol" w:hAnsi="Symbol" w:hint="default"/>
+      </w:rPr>
+    </w:lvl>
+    <w:lvl w:ilvl="1" w:tplc="0C070003">
+      <w:start w:val="1"/>
+      <w:numFmt w:val="bullet"/>
+      <w:lvlText w:val="o"/>
+      <w:lvlJc w:val="left"/>
+      <w:pPr>
+        <w:ind w:left="1440" w:hanging="360"/>
+      </w:pPr>
+      <w:rPr>
+        <w:rFonts w:ascii="Courier New" w:hAnsi="Courier New" w:cs="Courier New" w:hint="default"/>
+      </w:rPr>
+    </w:lvl>
+    <w:lvl w:ilvl="2" w:tplc="0C070005">
+      <w:start w:val="1"/>
+      <w:numFmt w:val="bullet"/>
+      <w:lvlText w:val=""/>
+      <w:lvlJc w:val="left"/>
+      <w:pPr>
+        <w:ind w:left="2160" w:hanging="360"/>
+      </w:pPr>
+      <w:rPr>
+        <w:rFonts w:ascii="Wingdings" w:hAnsi="Wingdings" w:hint="default"/>
+      </w:rPr>
+    </w:lvl>
+    <w:lvl w:ilvl="3" w:tplc="0C070001" w:tentative="1">
+      <w:start w:val="1"/>
+      <w:numFmt w:val="bullet"/>
+      <w:lvlText w:val=""/>
+      <w:lvlJc w:val="left"/>
+      <w:pPr>
+        <w:ind w:left="2880" w:hanging="360"/>
+      </w:pPr>
+      <w:rPr>
+        <w:rFonts w:ascii="Symbol" w:hAnsi="Symbol" w:hint="default"/>
+      </w:rPr>
+    </w:lvl>
+    <w:lvl w:ilvl="4" w:tplc="0C070003" w:tentative="1">
+      <w:start w:val="1"/>
+      <w:numFmt w:val="bullet"/>
+      <w:lvlText w:val="o"/>
+      <w:lvlJc w:val="left"/>
+      <w:pPr>
+        <w:ind w:left="3600" w:hanging="360"/>
+      </w:pPr>
+      <w:rPr>
+        <w:rFonts w:ascii="Courier New" w:hAnsi="Courier New" w:cs="Courier New" w:hint="default"/>
+      </w:rPr>
+    </w:lvl>
+    <w:lvl w:ilvl="5" w:tplc="0C070005" w:tentative="1">
+      <w:start w:val="1"/>
+      <w:numFmt w:val="bullet"/>
+      <w:lvlText w:val=""/>
+      <w:lvlJc w:val="left"/>
+      <w:pPr>
+        <w:ind w:left="4320" w:hanging="360"/>
+      </w:pPr>
+      <w:rPr>
+        <w:rFonts w:ascii="Wingdings" w:hAnsi="Wingdings" w:hint="default"/>
+      </w:rPr>
+    </w:lvl>
+    <w:lvl w:ilvl="6" w:tplc="0C070001" w:tentative="1">
+      <w:start w:val="1"/>
+      <w:numFmt w:val="bullet"/>
+      <w:lvlText w:val=""/>
+      <w:lvlJc w:val="left"/>
+      <w:pPr>
+        <w:ind w:left="5040" w:hanging="360"/>
+      </w:pPr>
+      <w:rPr>
+        <w:rFonts w:ascii="Symbol" w:hAnsi="Symbol" w:hint="default"/>
+      </w:rPr>
+    </w:lvl>
+    <w:lvl w:ilvl="7" w:tplc="0C070003" w:tentative="1">
+      <w:start w:val="1"/>
+      <w:numFmt w:val="bullet"/>
+      <w:lvlText w:val="o"/>
+      <w:lvlJc w:val="left"/>
+      <w:pPr>
+        <w:ind w:left="5760" w:hanging="360"/>
+      </w:pPr>
+      <w:rPr>
+        <w:rFonts w:ascii="Courier New" w:hAnsi="Courier New" w:cs="Courier New" w:hint="default"/>
+      </w:rPr>
+    </w:lvl>
+    <w:lvl w:ilvl="8" w:tplc="0C070005" w:tentative="1">
+      <w:start w:val="1"/>
+      <w:numFmt w:val="bullet"/>
+      <w:lvlText w:val=""/>
+      <w:lvlJc w:val="left"/>
+      <w:pPr>
+        <w:ind w:left="6480" w:hanging="360"/>
+      </w:pPr>
+      <w:rPr>
+        <w:rFonts w:ascii="Wingdings" w:hAnsi="Wingdings" w:hint="default"/>
+      </w:rPr>
+    </w:lvl>
+  </w:abstractNum>
+  <w:abstractNum w:abstractNumId="3" w15:restartNumberingAfterBreak="0">
+    <w:nsid w:val="2F36552B"/>
+    <w:multiLevelType w:val="hybridMultilevel"/>
+    <w:tmpl w:val="482C4F7A"/>
+    <w:lvl w:ilvl="0" w:tplc="0C07000F">
+      <w:start w:val="1"/>
+      <w:numFmt w:val="decimal"/>
+      <w:lvlText w:val="%1."/>
+      <w:lvlJc w:val="left"/>
+      <w:pPr>
+        <w:ind w:left="3600" w:hanging="360"/>
+      </w:pPr>
+    </w:lvl>
+    <w:lvl w:ilvl="1" w:tplc="0C070019" w:tentative="1">
+      <w:start w:val="1"/>
+      <w:numFmt w:val="lowerLetter"/>
+      <w:lvlText w:val="%2."/>
+      <w:lvlJc w:val="left"/>
+      <w:pPr>
+        <w:ind w:left="4320" w:hanging="360"/>
+      </w:pPr>
+    </w:lvl>
+    <w:lvl w:ilvl="2" w:tplc="0C07001B" w:tentative="1">
+      <w:start w:val="1"/>
+      <w:numFmt w:val="lowerRoman"/>
+      <w:lvlText w:val="%3."/>
+      <w:lvlJc w:val="right"/>
+      <w:pPr>
+        <w:ind w:left="5040" w:hanging="180"/>
+      </w:pPr>
+    </w:lvl>
+    <w:lvl w:ilvl="3" w:tplc="0C07000F" w:tentative="1">
+      <w:start w:val="1"/>
+      <w:numFmt w:val="decimal"/>
+      <w:lvlText w:val="%4."/>
+      <w:lvlJc w:val="left"/>
+      <w:pPr>
+        <w:ind w:left="5760" w:hanging="360"/>
+      </w:pPr>
+    </w:lvl>
+    <w:lvl w:ilvl="4" w:tplc="0C070019" w:tentative="1">
+      <w:start w:val="1"/>
+      <w:numFmt w:val="lowerLetter"/>
+      <w:lvlText w:val="%5."/>
+      <w:lvlJc w:val="left"/>
+      <w:pPr>
+        <w:ind w:left="6480" w:hanging="360"/>
+      </w:pPr>
+    </w:lvl>
+    <w:lvl w:ilvl="5" w:tplc="0C07001B" w:tentative="1">
+      <w:start w:val="1"/>
+      <w:numFmt w:val="lowerRoman"/>
+      <w:lvlText w:val="%6."/>
+      <w:lvlJc w:val="right"/>
+      <w:pPr>
+        <w:ind w:left="7200" w:hanging="180"/>
+      </w:pPr>
+    </w:lvl>
+    <w:lvl w:ilvl="6" w:tplc="0C07000F" w:tentative="1">
+      <w:start w:val="1"/>
+      <w:numFmt w:val="decimal"/>
+      <w:lvlText w:val="%7."/>
+      <w:lvlJc w:val="left"/>
+      <w:pPr>
+        <w:ind w:left="7920" w:hanging="360"/>
+      </w:pPr>
+    </w:lvl>
+    <w:lvl w:ilvl="7" w:tplc="0C070019" w:tentative="1">
+      <w:start w:val="1"/>
+      <w:numFmt w:val="lowerLetter"/>
+      <w:lvlText w:val="%8."/>
+      <w:lvlJc w:val="left"/>
+      <w:pPr>
+        <w:ind w:left="8640" w:hanging="360"/>
+      </w:pPr>
+    </w:lvl>
+    <w:lvl w:ilvl="8" w:tplc="0C07001B" w:tentative="1">
+      <w:start w:val="1"/>
+      <w:numFmt w:val="lowerRoman"/>
+      <w:lvlText w:val="%9."/>
+      <w:lvlJc w:val="right"/>
+      <w:pPr>
+        <w:ind w:left="9360" w:hanging="180"/>
+      </w:pPr>
+    </w:lvl>
+  </w:abstractNum>
+  <w:abstractNum w:abstractNumId="4" w15:restartNumberingAfterBreak="0">
+    <w:nsid w:val="324656DC"/>
+    <w:multiLevelType w:val="multilevel"/>
+    <w:tmpl w:val="1130A53E"/>
+    <w:lvl w:ilvl="0">
+      <w:start w:val="8"/>
+      <w:numFmt w:val="decimal"/>
+      <w:lvlText w:val="%1"/>
+      <w:lvlJc w:val="left"/>
+      <w:pPr>
+        <w:ind w:left="360" w:hanging="360"/>
+      </w:pPr>
+      <w:rPr>
+        <w:rFonts w:hint="default"/>
+      </w:rPr>
+    </w:lvl>
+    <w:lvl w:ilvl="1">
+      <w:start w:val="3"/>
+      <w:numFmt w:val="decimal"/>
+      <w:lvlText w:val="%1.%2"/>
+      <w:lvlJc w:val="left"/>
+      <w:pPr>
+        <w:ind w:left="936" w:hanging="720"/>
+      </w:pPr>
+      <w:rPr>
+        <w:rFonts w:hint="default"/>
+      </w:rPr>
+    </w:lvl>
+    <w:lvl w:ilvl="2">
+      <w:start w:val="1"/>
+      <w:numFmt w:val="decimal"/>
+      <w:lvlText w:val="%1.%2.%3"/>
+      <w:lvlJc w:val="left"/>
+      <w:pPr>
+        <w:ind w:left="1152" w:hanging="720"/>
+      </w:pPr>
+      <w:rPr>
+        <w:rFonts w:hint="default"/>
+      </w:rPr>
+    </w:lvl>
+    <w:lvl w:ilvl="3">
+      <w:start w:val="1"/>
+      <w:numFmt w:val="decimal"/>
+      <w:lvlText w:val="%1.%2.%3.%4"/>
+      <w:lvlJc w:val="left"/>
+      <w:pPr>
+        <w:ind w:left="1728" w:hanging="1080"/>
+      </w:pPr>
+      <w:rPr>
+        <w:rFonts w:hint="default"/>
+      </w:rPr>
+    </w:lvl>
+    <w:lvl w:ilvl="4">
+      <w:start w:val="1"/>
+      <w:numFmt w:val="decimal"/>
+      <w:lvlText w:val="%1.%2.%3.%4.%5"/>
+      <w:lvlJc w:val="left"/>
+      <w:pPr>
+        <w:ind w:left="2304" w:hanging="1440"/>
+      </w:pPr>
+      <w:rPr>
+        <w:rFonts w:hint="default"/>
+      </w:rPr>
+    </w:lvl>
+    <w:lvl w:ilvl="5">
+      <w:start w:val="1"/>
+      <w:numFmt w:val="decimal"/>
+      <w:lvlText w:val="%1.%2.%3.%4.%5.%6"/>
+      <w:lvlJc w:val="left"/>
+      <w:pPr>
+        <w:ind w:left="2880" w:hanging="1800"/>
+      </w:pPr>
+      <w:rPr>
+        <w:rFonts w:hint="default"/>
+      </w:rPr>
+    </w:lvl>
+    <w:lvl w:ilvl="6">
+      <w:start w:val="1"/>
+      <w:numFmt w:val="decimal"/>
+      <w:lvlText w:val="%1.%2.%3.%4.%5.%6.%7"/>
+      <w:lvlJc w:val="left"/>
+      <w:pPr>
+        <w:ind w:left="3096" w:hanging="1800"/>
+      </w:pPr>
+      <w:rPr>
+        <w:rFonts w:hint="default"/>
+      </w:rPr>
+    </w:lvl>
+    <w:lvl w:ilvl="7">
+      <w:start w:val="1"/>
+      <w:numFmt w:val="decimal"/>
+      <w:lvlText w:val="%1.%2.%3.%4.%5.%6.%7.%8"/>
+      <w:lvlJc w:val="left"/>
+      <w:pPr>
+        <w:ind w:left="3672" w:hanging="2160"/>
+      </w:pPr>
+      <w:rPr>
+        <w:rFonts w:hint="default"/>
+      </w:rPr>
+    </w:lvl>
+    <w:lvl w:ilvl="8">
+      <w:start w:val="1"/>
+      <w:numFmt w:val="decimal"/>
+      <w:lvlText w:val="%1.%2.%3.%4.%5.%6.%7.%8.%9"/>
+      <w:lvlJc w:val="left"/>
+      <w:pPr>
+        <w:ind w:left="4248" w:hanging="2520"/>
+      </w:pPr>
+      <w:rPr>
+        <w:rFonts w:hint="default"/>
+      </w:rPr>
+    </w:lvl>
+  </w:abstractNum>
+  <w:abstractNum w:abstractNumId="5" w15:restartNumberingAfterBreak="0">
+    <w:nsid w:val="51AA2913"/>
+    <w:multiLevelType w:val="hybridMultilevel"/>
+    <w:tmpl w:val="D86EA04C"/>
+    <w:lvl w:ilvl="0" w:tplc="0C070003">
+      <w:start w:val="1"/>
+      <w:numFmt w:val="bullet"/>
+      <w:lvlText w:val="o"/>
+      <w:lvlJc w:val="left"/>
+      <w:pPr>
+        <w:ind w:left="720" w:hanging="360"/>
+      </w:pPr>
+      <w:rPr>
+        <w:rFonts w:ascii="Courier New" w:hAnsi="Courier New" w:cs="Courier New" w:hint="default"/>
+      </w:rPr>
+    </w:lvl>
+    <w:lvl w:ilvl="1" w:tplc="0C070003">
+      <w:start w:val="1"/>
+      <w:numFmt w:val="bullet"/>
+      <w:lvlText w:val="o"/>
+      <w:lvlJc w:val="left"/>
+      <w:pPr>
+        <w:ind w:left="1440" w:hanging="360"/>
+      </w:pPr>
+      <w:rPr>
+        <w:rFonts w:ascii="Courier New" w:hAnsi="Courier New" w:cs="Courier New" w:hint="default"/>
+      </w:rPr>
+    </w:lvl>
+    <w:lvl w:ilvl="2" w:tplc="0C070005">
+      <w:start w:val="1"/>
+      <w:numFmt w:val="bullet"/>
+      <w:lvlText w:val=""/>
+      <w:lvlJc w:val="left"/>
+      <w:pPr>
+        <w:ind w:left="2160" w:hanging="360"/>
+      </w:pPr>
+      <w:rPr>
+        <w:rFonts w:ascii="Wingdings" w:hAnsi="Wingdings" w:hint="default"/>
+      </w:rPr>
+    </w:lvl>
+    <w:lvl w:ilvl="3" w:tplc="0C070001" w:tentative="1">
+      <w:start w:val="1"/>
+      <w:numFmt w:val="bullet"/>
+      <w:lvlText w:val=""/>
+      <w:lvlJc w:val="left"/>
+      <w:pPr>
+        <w:ind w:left="2880" w:hanging="360"/>
+      </w:pPr>
+      <w:rPr>
+        <w:rFonts w:ascii="Symbol" w:hAnsi="Symbol" w:hint="default"/>
+      </w:rPr>
+    </w:lvl>
+    <w:lvl w:ilvl="4" w:tplc="0C070003" w:tentative="1">
+      <w:start w:val="1"/>
+      <w:numFmt w:val="bullet"/>
+      <w:lvlText w:val="o"/>
+      <w:lvlJc w:val="left"/>
+      <w:pPr>
+        <w:ind w:left="3600" w:hanging="360"/>
+      </w:pPr>
+      <w:rPr>
+        <w:rFonts w:ascii="Courier New" w:hAnsi="Courier New" w:cs="Courier New" w:hint="default"/>
+      </w:rPr>
+    </w:lvl>
+    <w:lvl w:ilvl="5" w:tplc="0C070005" w:tentative="1">
+      <w:start w:val="1"/>
+      <w:numFmt w:val="bullet"/>
+      <w:lvlText w:val=""/>
+      <w:lvlJc w:val="left"/>
+      <w:pPr>
+        <w:ind w:left="4320" w:hanging="360"/>
+      </w:pPr>
+      <w:rPr>
+        <w:rFonts w:ascii="Wingdings" w:hAnsi="Wingdings" w:hint="default"/>
+      </w:rPr>
+    </w:lvl>
+    <w:lvl w:ilvl="6" w:tplc="0C070001" w:tentative="1">
+      <w:start w:val="1"/>
+      <w:numFmt w:val="bullet"/>
+      <w:lvlText w:val=""/>
+      <w:lvlJc w:val="left"/>
+      <w:pPr>
+        <w:ind w:left="5040" w:hanging="360"/>
+      </w:pPr>
+      <w:rPr>
+        <w:rFonts w:ascii="Symbol" w:hAnsi="Symbol" w:hint="default"/>
+      </w:rPr>
+    </w:lvl>
+    <w:lvl w:ilvl="7" w:tplc="0C070003" w:tentative="1">
+      <w:start w:val="1"/>
+      <w:numFmt w:val="bullet"/>
+      <w:lvlText w:val="o"/>
+      <w:lvlJc w:val="left"/>
+      <w:pPr>
+        <w:ind w:left="5760" w:hanging="360"/>
+      </w:pPr>
+      <w:rPr>
+        <w:rFonts w:ascii="Courier New" w:hAnsi="Courier New" w:cs="Courier New" w:hint="default"/>
+      </w:rPr>
+    </w:lvl>
+    <w:lvl w:ilvl="8" w:tplc="0C070005" w:tentative="1">
+      <w:start w:val="1"/>
+      <w:numFmt w:val="bullet"/>
+      <w:lvlText w:val=""/>
+      <w:lvlJc w:val="left"/>
+      <w:pPr>
+        <w:ind w:left="6480" w:hanging="360"/>
+      </w:pPr>
+      <w:rPr>
+        <w:rFonts w:ascii="Wingdings" w:hAnsi="Wingdings" w:hint="default"/>
+      </w:rPr>
+    </w:lvl>
+  </w:abstractNum>
+  <w:abstractNum w:abstractNumId="6" w15:restartNumberingAfterBreak="0">
+    <w:nsid w:val="5CC94D1D"/>
+    <w:multiLevelType w:val="hybridMultilevel"/>
+    <w:tmpl w:val="EBACD4DE"/>
+    <w:lvl w:ilvl="0" w:tplc="0C070001">
+      <w:start w:val="1"/>
+      <w:numFmt w:val="bullet"/>
+      <w:lvlText w:val=""/>
+      <w:lvlJc w:val="left"/>
+      <w:pPr>
+        <w:ind w:left="720" w:hanging="360"/>
+      </w:pPr>
+      <w:rPr>
+        <w:rFonts w:ascii="Symbol" w:hAnsi="Symbol" w:hint="default"/>
+      </w:rPr>
+    </w:lvl>
+    <w:lvl w:ilvl="1" w:tplc="0C070003">
+      <w:start w:val="1"/>
+      <w:numFmt w:val="bullet"/>
+      <w:lvlText w:val="o"/>
+      <w:lvlJc w:val="left"/>
+      <w:pPr>
+        <w:ind w:left="1440" w:hanging="360"/>
+      </w:pPr>
+      <w:rPr>
+        <w:rFonts w:ascii="Courier New" w:hAnsi="Courier New" w:cs="Courier New" w:hint="default"/>
+      </w:rPr>
+    </w:lvl>
+    <w:lvl w:ilvl="2" w:tplc="0C070005" w:tentative="1">
+      <w:start w:val="1"/>
+      <w:numFmt w:val="bullet"/>
+      <w:lvlText w:val=""/>
+      <w:lvlJc w:val="left"/>
+      <w:pPr>
+        <w:ind w:left="2160" w:hanging="360"/>
+      </w:pPr>
+      <w:rPr>
+        <w:rFonts w:ascii="Wingdings" w:hAnsi="Wingdings" w:hint="default"/>
+      </w:rPr>
+    </w:lvl>
+    <w:lvl w:ilvl="3" w:tplc="0C070001" w:tentative="1">
+      <w:start w:val="1"/>
+      <w:numFmt w:val="bullet"/>
+      <w:lvlText w:val=""/>
+      <w:lvlJc w:val="left"/>
+      <w:pPr>
+        <w:ind w:left="2880" w:hanging="360"/>
+      </w:pPr>
+      <w:rPr>
+        <w:rFonts w:ascii="Symbol" w:hAnsi="Symbol" w:hint="default"/>
+      </w:rPr>
+    </w:lvl>
+    <w:lvl w:ilvl="4" w:tplc="0C070003" w:tentative="1">
+      <w:start w:val="1"/>
+      <w:numFmt w:val="bullet"/>
+      <w:lvlText w:val="o"/>
+      <w:lvlJc w:val="left"/>
+      <w:pPr>
+        <w:ind w:left="3600" w:hanging="360"/>
+      </w:pPr>
+      <w:rPr>
+        <w:rFonts w:ascii="Courier New" w:hAnsi="Courier New" w:cs="Courier New" w:hint="default"/>
+      </w:rPr>
+    </w:lvl>
+    <w:lvl w:ilvl="5" w:tplc="0C070005" w:tentative="1">
+      <w:start w:val="1"/>
+      <w:numFmt w:val="bullet"/>
+      <w:lvlText w:val=""/>
+      <w:lvlJc w:val="left"/>
+      <w:pPr>
+        <w:ind w:left="4320" w:hanging="360"/>
+      </w:pPr>
+      <w:rPr>
+        <w:rFonts w:ascii="Wingdings" w:hAnsi="Wingdings" w:hint="default"/>
+      </w:rPr>
+    </w:lvl>
+    <w:lvl w:ilvl="6" w:tplc="0C070001" w:tentative="1">
+      <w:start w:val="1"/>
+      <w:numFmt w:val="bullet"/>
+      <w:lvlText w:val=""/>
+      <w:lvlJc w:val="left"/>
+      <w:pPr>
+        <w:ind w:left="5040" w:hanging="360"/>
+      </w:pPr>
+      <w:rPr>
+        <w:rFonts w:ascii="Symbol" w:hAnsi="Symbol" w:hint="default"/>
+      </w:rPr>
+    </w:lvl>
+    <w:lvl w:ilvl="7" w:tplc="0C070003" w:tentative="1">
+      <w:start w:val="1"/>
+      <w:numFmt w:val="bullet"/>
+      <w:lvlText w:val="o"/>
+      <w:lvlJc w:val="left"/>
+      <w:pPr>
+        <w:ind w:left="5760" w:hanging="360"/>
+      </w:pPr>
+      <w:rPr>
+        <w:rFonts w:ascii="Courier New" w:hAnsi="Courier New" w:cs="Courier New" w:hint="default"/>
+      </w:rPr>
+    </w:lvl>
+    <w:lvl w:ilvl="8" w:tplc="0C070005" w:tentative="1">
+      <w:start w:val="1"/>
+      <w:numFmt w:val="bullet"/>
+      <w:lvlText w:val=""/>
+      <w:lvlJc w:val="left"/>
+      <w:pPr>
+        <w:ind w:left="6480" w:hanging="360"/>
+      </w:pPr>
+      <w:rPr>
+        <w:rFonts w:ascii="Wingdings" w:hAnsi="Wingdings" w:hint="default"/>
+      </w:rPr>
+    </w:lvl>
+  </w:abstractNum>
+  <w:abstractNum w:abstractNumId="7" w15:restartNumberingAfterBreak="0">
+    <w:nsid w:val="63C07D98"/>
+    <w:multiLevelType w:val="hybridMultilevel"/>
+    <w:tmpl w:val="82F0C85E"/>
+    <w:lvl w:ilvl="0" w:tplc="0C07000F">
+      <w:start w:val="8"/>
+      <w:numFmt w:val="decimal"/>
+      <w:lvlText w:val="%1."/>
+      <w:lvlJc w:val="left"/>
+      <w:pPr>
+        <w:ind w:left="720" w:hanging="360"/>
+      </w:pPr>
+      <w:rPr>
+        <w:rFonts w:hint="default"/>
+      </w:rPr>
+    </w:lvl>
+    <w:lvl w:ilvl="1" w:tplc="0C070019" w:tentative="1">
+      <w:start w:val="1"/>
+      <w:numFmt w:val="lowerLetter"/>
+      <w:lvlText w:val="%2."/>
+      <w:lvlJc w:val="left"/>
+      <w:pPr>
+        <w:ind w:left="1440" w:hanging="360"/>
+      </w:pPr>
+    </w:lvl>
+    <w:lvl w:ilvl="2" w:tplc="0C07001B" w:tentative="1">
+      <w:start w:val="1"/>
+      <w:numFmt w:val="lowerRoman"/>
+      <w:lvlText w:val="%3."/>
+      <w:lvlJc w:val="right"/>
+      <w:pPr>
+        <w:ind w:left="2160" w:hanging="180"/>
+      </w:pPr>
+    </w:lvl>
+    <w:lvl w:ilvl="3" w:tplc="0C07000F" w:tentative="1">
+      <w:start w:val="1"/>
+      <w:numFmt w:val="decimal"/>
+      <w:lvlText w:val="%4."/>
+      <w:lvlJc w:val="left"/>
+      <w:pPr>
+        <w:ind w:left="2880" w:hanging="360"/>
+      </w:pPr>
+    </w:lvl>
+    <w:lvl w:ilvl="4" w:tplc="0C070019" w:tentative="1">
+      <w:start w:val="1"/>
+      <w:numFmt w:val="lowerLetter"/>
+      <w:lvlText w:val="%5."/>
+      <w:lvlJc w:val="left"/>
+      <w:pPr>
+        <w:ind w:left="3600" w:hanging="360"/>
+      </w:pPr>
+    </w:lvl>
+    <w:lvl w:ilvl="5" w:tplc="0C07001B" w:tentative="1">
+      <w:start w:val="1"/>
+      <w:numFmt w:val="lowerRoman"/>
+      <w:lvlText w:val="%6."/>
+      <w:lvlJc w:val="right"/>
+      <w:pPr>
+        <w:ind w:left="4320" w:hanging="180"/>
+      </w:pPr>
+    </w:lvl>
+    <w:lvl w:ilvl="6" w:tplc="0C07000F" w:tentative="1">
+      <w:start w:val="1"/>
+      <w:numFmt w:val="decimal"/>
+      <w:lvlText w:val="%7."/>
+      <w:lvlJc w:val="left"/>
+      <w:pPr>
+        <w:ind w:left="5040" w:hanging="360"/>
+      </w:pPr>
+    </w:lvl>
+    <w:lvl w:ilvl="7" w:tplc="0C070019" w:tentative="1">
+      <w:start w:val="1"/>
+      <w:numFmt w:val="lowerLetter"/>
+      <w:lvlText w:val="%8."/>
+      <w:lvlJc w:val="left"/>
+      <w:pPr>
+        <w:ind w:left="5760" w:hanging="360"/>
+      </w:pPr>
+    </w:lvl>
+    <w:lvl w:ilvl="8" w:tplc="0C07001B" w:tentative="1">
+      <w:start w:val="1"/>
+      <w:numFmt w:val="lowerRoman"/>
+      <w:lvlText w:val="%9."/>
+      <w:lvlJc w:val="right"/>
+      <w:pPr>
+        <w:ind w:left="6480" w:hanging="180"/>
+      </w:pPr>
+    </w:lvl>
+  </w:abstractNum>
+  <w:abstractNum w:abstractNumId="8" w15:restartNumberingAfterBreak="0">
     <w:nsid w:val="65A3773A"/>
     <w:multiLevelType w:val="multilevel"/>
     <w:tmpl w:val="2D125BBE"/>
@@ -1798,7 +3107,96 @@
       </w:rPr>
     </w:lvl>
   </w:abstractNum>
-  <w:abstractNum w:abstractNumId="1" w15:restartNumberingAfterBreak="0">
+  <w:abstractNum w:abstractNumId="9" w15:restartNumberingAfterBreak="0">
+    <w:nsid w:val="66F179A6"/>
+    <w:multiLevelType w:val="hybridMultilevel"/>
+    <w:tmpl w:val="98127908"/>
+    <w:lvl w:ilvl="0" w:tplc="F2BE15B8">
+      <w:start w:val="2"/>
+      <w:numFmt w:val="decimal"/>
+      <w:lvlText w:val="%1-"/>
+      <w:lvlJc w:val="left"/>
+      <w:pPr>
+        <w:ind w:left="720" w:hanging="360"/>
+      </w:pPr>
+      <w:rPr>
+        <w:rFonts w:hint="default"/>
+      </w:rPr>
+    </w:lvl>
+    <w:lvl w:ilvl="1" w:tplc="0C070019" w:tentative="1">
+      <w:start w:val="1"/>
+      <w:numFmt w:val="lowerLetter"/>
+      <w:lvlText w:val="%2."/>
+      <w:lvlJc w:val="left"/>
+      <w:pPr>
+        <w:ind w:left="1440" w:hanging="360"/>
+      </w:pPr>
+    </w:lvl>
+    <w:lvl w:ilvl="2" w:tplc="0C07001B" w:tentative="1">
+      <w:start w:val="1"/>
+      <w:numFmt w:val="lowerRoman"/>
+      <w:lvlText w:val="%3."/>
+      <w:lvlJc w:val="right"/>
+      <w:pPr>
+        <w:ind w:left="2160" w:hanging="180"/>
+      </w:pPr>
+    </w:lvl>
+    <w:lvl w:ilvl="3" w:tplc="0C07000F" w:tentative="1">
+      <w:start w:val="1"/>
+      <w:numFmt w:val="decimal"/>
+      <w:lvlText w:val="%4."/>
+      <w:lvlJc w:val="left"/>
+      <w:pPr>
+        <w:ind w:left="2880" w:hanging="360"/>
+      </w:pPr>
+    </w:lvl>
+    <w:lvl w:ilvl="4" w:tplc="0C070019" w:tentative="1">
+      <w:start w:val="1"/>
+      <w:numFmt w:val="lowerLetter"/>
+      <w:lvlText w:val="%5."/>
+      <w:lvlJc w:val="left"/>
+      <w:pPr>
+        <w:ind w:left="3600" w:hanging="360"/>
+      </w:pPr>
+    </w:lvl>
+    <w:lvl w:ilvl="5" w:tplc="0C07001B" w:tentative="1">
+      <w:start w:val="1"/>
+      <w:numFmt w:val="lowerRoman"/>
+      <w:lvlText w:val="%6."/>
+      <w:lvlJc w:val="right"/>
+      <w:pPr>
+        <w:ind w:left="4320" w:hanging="180"/>
+      </w:pPr>
+    </w:lvl>
+    <w:lvl w:ilvl="6" w:tplc="0C07000F" w:tentative="1">
+      <w:start w:val="1"/>
+      <w:numFmt w:val="decimal"/>
+      <w:lvlText w:val="%7."/>
+      <w:lvlJc w:val="left"/>
+      <w:pPr>
+        <w:ind w:left="5040" w:hanging="360"/>
+      </w:pPr>
+    </w:lvl>
+    <w:lvl w:ilvl="7" w:tplc="0C070019" w:tentative="1">
+      <w:start w:val="1"/>
+      <w:numFmt w:val="lowerLetter"/>
+      <w:lvlText w:val="%8."/>
+      <w:lvlJc w:val="left"/>
+      <w:pPr>
+        <w:ind w:left="5760" w:hanging="360"/>
+      </w:pPr>
+    </w:lvl>
+    <w:lvl w:ilvl="8" w:tplc="0C07001B" w:tentative="1">
+      <w:start w:val="1"/>
+      <w:numFmt w:val="lowerRoman"/>
+      <w:lvlText w:val="%9."/>
+      <w:lvlJc w:val="right"/>
+      <w:pPr>
+        <w:ind w:left="6480" w:hanging="180"/>
+      </w:pPr>
+    </w:lvl>
+  </w:abstractNum>
+  <w:abstractNum w:abstractNumId="10" w15:restartNumberingAfterBreak="0">
     <w:nsid w:val="7E1D6AA5"/>
     <w:multiLevelType w:val="hybridMultilevel"/>
     <w:tmpl w:val="D562A044"/>
@@ -1889,10 +3287,37 @@
     </w:lvl>
   </w:abstractNum>
   <w:num w:numId="1" w16cid:durableId="1639527181">
-    <w:abstractNumId w:val="0"/>
+    <w:abstractNumId w:val="8"/>
   </w:num>
   <w:num w:numId="2" w16cid:durableId="1885408749">
+    <w:abstractNumId w:val="10"/>
+  </w:num>
+  <w:num w:numId="3" w16cid:durableId="473445612">
+    <w:abstractNumId w:val="9"/>
+  </w:num>
+  <w:num w:numId="4" w16cid:durableId="1944025414">
+    <w:abstractNumId w:val="4"/>
+  </w:num>
+  <w:num w:numId="5" w16cid:durableId="1237285276">
+    <w:abstractNumId w:val="3"/>
+  </w:num>
+  <w:num w:numId="6" w16cid:durableId="1233468238">
     <w:abstractNumId w:val="1"/>
+  </w:num>
+  <w:num w:numId="7" w16cid:durableId="738984904">
+    <w:abstractNumId w:val="7"/>
+  </w:num>
+  <w:num w:numId="8" w16cid:durableId="392042054">
+    <w:abstractNumId w:val="2"/>
+  </w:num>
+  <w:num w:numId="9" w16cid:durableId="453064035">
+    <w:abstractNumId w:val="6"/>
+  </w:num>
+  <w:num w:numId="10" w16cid:durableId="886376740">
+    <w:abstractNumId w:val="5"/>
+  </w:num>
+  <w:num w:numId="11" w16cid:durableId="907809739">
+    <w:abstractNumId w:val="0"/>
   </w:num>
 </w:numbering>
 </file>
@@ -2342,7 +3767,6 @@
   <w:style w:type="character" w:default="1" w:styleId="Absatz-Standardschriftart">
     <w:name w:val="Default Paragraph Font"/>
     <w:uiPriority w:val="1"/>
-    <w:semiHidden/>
     <w:unhideWhenUsed/>
   </w:style>
   <w:style w:type="table" w:default="1" w:styleId="NormaleTabelle">
@@ -2545,6 +3969,60 @@
       <w:ind w:left="720"/>
       <w:contextualSpacing/>
     </w:pPr>
+  </w:style>
+  <w:style w:type="paragraph" w:customStyle="1" w:styleId="Prjberschrift">
+    <w:name w:val="PrjÜberschrift"/>
+    <w:basedOn w:val="Standard"/>
+    <w:link w:val="PrjberschriftZchn"/>
+    <w:qFormat/>
+    <w:rsid w:val="00B06A8D"/>
+    <w:rPr>
+      <w:rFonts w:ascii="Arial" w:hAnsi="Arial" w:cs="Arial"/>
+      <w:b/>
+      <w:bCs/>
+      <w:sz w:val="32"/>
+      <w:szCs w:val="32"/>
+    </w:rPr>
+  </w:style>
+  <w:style w:type="character" w:customStyle="1" w:styleId="PrjberschriftZchn">
+    <w:name w:val="PrjÜberschrift Zchn"/>
+    <w:basedOn w:val="Absatz-Standardschriftart"/>
+    <w:link w:val="Prjberschrift"/>
+    <w:rsid w:val="00B06A8D"/>
+    <w:rPr>
+      <w:rFonts w:ascii="Arial" w:hAnsi="Arial" w:cs="Arial"/>
+      <w:b/>
+      <w:bCs/>
+      <w:sz w:val="32"/>
+      <w:szCs w:val="32"/>
+    </w:rPr>
+  </w:style>
+  <w:style w:type="paragraph" w:customStyle="1" w:styleId="Prjberschrift2">
+    <w:name w:val="PrjÜberschrift2"/>
+    <w:basedOn w:val="Standard"/>
+    <w:link w:val="Prjberschrift2Zchn"/>
+    <w:qFormat/>
+    <w:rsid w:val="00B06A8D"/>
+    <w:rPr>
+      <w:rFonts w:ascii="Arial" w:hAnsi="Arial" w:cs="Arial"/>
+      <w:b/>
+      <w:bCs/>
+      <w:sz w:val="28"/>
+      <w:szCs w:val="28"/>
+    </w:rPr>
+  </w:style>
+  <w:style w:type="character" w:customStyle="1" w:styleId="Prjberschrift2Zchn">
+    <w:name w:val="PrjÜberschrift2 Zchn"/>
+    <w:basedOn w:val="Absatz-Standardschriftart"/>
+    <w:link w:val="Prjberschrift2"/>
+    <w:rsid w:val="00B06A8D"/>
+    <w:rPr>
+      <w:rFonts w:ascii="Arial" w:hAnsi="Arial" w:cs="Arial"/>
+      <w:b/>
+      <w:bCs/>
+      <w:sz w:val="28"/>
+      <w:szCs w:val="28"/>
+    </w:rPr>
   </w:style>
 </w:styles>
 </file>

--- a/Docs.docx
+++ b/Docs.docx
@@ -1052,14 +1052,7 @@
     </w:p>
     <w:p>
       <w:pPr>
-        <w:rPr>
-          <w:rFonts w:ascii="Arial" w:hAnsi="Arial" w:cs="Arial"/>
-          <w:b/>
-          <w:bCs/>
-          <w:sz w:val="32"/>
-          <w:szCs w:val="32"/>
-          <w:lang w:val="de-AT"/>
-        </w:rPr>
+        <w:keepNext/>
       </w:pPr>
       <w:r>
         <w:rPr>
@@ -1287,6 +1280,8 @@
       </w:r>
       <w:bookmarkEnd w:id="5"/>
     </w:p>
+    <w:bookmarkStart w:id="6" w:name="_MON_1748972492"/>
+    <w:bookmarkEnd w:id="6"/>
     <w:p>
       <w:pPr>
         <w:rPr>
@@ -1307,7 +1302,7 @@
           <w:szCs w:val="32"/>
           <w:lang w:val="de-AT"/>
         </w:rPr>
-        <w:object w:dxaOrig="6983" w:dyaOrig="5588" w14:anchorId="2E74A38F">
+        <w:object w:dxaOrig="7803" w:dyaOrig="6168" w14:anchorId="2E74A38F">
           <v:shapetype id="_x0000_t75" coordsize="21600,21600" o:spt="75" o:preferrelative="t" path="m@4@5l@4@11@9@11@9@5xe" filled="f" stroked="f">
             <v:stroke joinstyle="miter"/>
             <v:formulas>
@@ -1327,11 +1322,574 @@
             <v:path o:extrusionok="f" gradientshapeok="t" o:connecttype="rect"/>
             <o:lock v:ext="edit" aspectratio="t"/>
           </v:shapetype>
-          <v:shape id="_x0000_i1026" type="#_x0000_t75" style="width:349pt;height:279.5pt" o:ole="">
+          <v:shape id="_x0000_i1084" type="#_x0000_t75" style="width:417pt;height:329.5pt" o:ole="">
             <v:imagedata r:id="rId9" o:title=""/>
           </v:shape>
-          <o:OLEObject Type="Embed" ProgID="Excel.Sheet.12" ShapeID="_x0000_i1026" DrawAspect="Content" ObjectID="_1748958460" r:id="rId10"/>
+          <o:OLEObject Type="Embed" ProgID="Excel.Sheet.12" ShapeID="_x0000_i1084" DrawAspect="Content" ObjectID="_1748974729" r:id="rId10"/>
         </w:object>
+      </w:r>
+    </w:p>
+    <w:p>
+      <w:pPr>
+        <w:rPr>
+          <w:rFonts w:ascii="Arial" w:hAnsi="Arial" w:cs="Arial"/>
+          <w:b/>
+          <w:bCs/>
+          <w:sz w:val="24"/>
+          <w:szCs w:val="24"/>
+          <w:lang w:val="de-AT"/>
+        </w:rPr>
+      </w:pPr>
+      <w:r>
+        <w:rPr>
+          <w:rFonts w:ascii="Arial" w:hAnsi="Arial" w:cs="Arial"/>
+          <w:b/>
+          <w:bCs/>
+          <w:sz w:val="24"/>
+          <w:szCs w:val="24"/>
+          <w:lang w:val="de-AT"/>
+        </w:rPr>
+        <w:t>Umwandlung:</w:t>
+      </w:r>
+    </w:p>
+    <w:p>
+      <w:pPr>
+        <w:rPr>
+          <w:rFonts w:ascii="Arial" w:hAnsi="Arial" w:cs="Arial"/>
+          <w:bCs/>
+          <w:sz w:val="24"/>
+          <w:szCs w:val="24"/>
+        </w:rPr>
+      </w:pPr>
+      <w:r>
+        <w:rPr>
+          <w:rFonts w:ascii="Arial" w:hAnsi="Arial" w:cs="Arial"/>
+          <w:bCs/>
+          <w:sz w:val="24"/>
+          <w:szCs w:val="24"/>
+          <w:lang w:val="de-AT"/>
+        </w:rPr>
+        <w:t xml:space="preserve">1/4: </w:t>
+      </w:r>
+      <w:r>
+        <w:rPr>
+          <w:rFonts w:ascii="Arial" w:hAnsi="Arial" w:cs="Arial"/>
+          <w:bCs/>
+          <w:sz w:val="24"/>
+          <w:szCs w:val="24"/>
+          <w:lang w:val="de-AT"/>
+        </w:rPr>
+        <w:t>(</w:t>
+      </w:r>
+      <w:r>
+        <w:rPr>
+          <w:rFonts w:ascii="Arial" w:hAnsi="Arial" w:cs="Arial"/>
+          <w:bCs/>
+          <w:sz w:val="24"/>
+          <w:szCs w:val="24"/>
+          <w:lang w:val="de-AT"/>
+        </w:rPr>
+        <w:t>A</w:t>
+      </w:r>
+      <w:r>
+        <w:rPr>
+          <w:rFonts w:ascii="Arial" w:hAnsi="Arial" w:cs="Arial"/>
+          <w:bCs/>
+          <w:sz w:val="24"/>
+          <w:szCs w:val="24"/>
+          <w:lang w:val="de-AT"/>
+        </w:rPr>
+        <w:t xml:space="preserve"> </w:t>
+      </w:r>
+      <w:r>
+        <w:rPr>
+          <w:rFonts w:ascii="Cambria Math" w:hAnsi="Cambria Math" w:cs="Cambria Math"/>
+          <w:bCs/>
+          <w:sz w:val="24"/>
+          <w:szCs w:val="24"/>
+        </w:rPr>
+        <w:t>∧</w:t>
+      </w:r>
+      <w:r>
+        <w:rPr>
+          <w:rFonts w:ascii="Arial" w:hAnsi="Arial" w:cs="Arial"/>
+          <w:bCs/>
+          <w:sz w:val="24"/>
+          <w:szCs w:val="24"/>
+        </w:rPr>
+        <w:t xml:space="preserve"> </w:t>
+      </w:r>
+      <w:r>
+        <w:rPr>
+          <w:rFonts w:ascii="Arial" w:hAnsi="Arial" w:cs="Arial"/>
+          <w:bCs/>
+          <w:sz w:val="24"/>
+          <w:szCs w:val="24"/>
+        </w:rPr>
+        <w:t>C)</w:t>
+      </w:r>
+      <w:r>
+        <w:rPr>
+          <w:rFonts w:ascii="Arial" w:hAnsi="Arial" w:cs="Arial"/>
+          <w:bCs/>
+          <w:sz w:val="24"/>
+          <w:szCs w:val="24"/>
+        </w:rPr>
+        <w:t xml:space="preserve"> </w:t>
+      </w:r>
+      <w:r>
+        <w:rPr>
+          <w:rFonts w:ascii="Arial" w:hAnsi="Arial" w:cs="Arial"/>
+          <w:bCs/>
+          <w:sz w:val="24"/>
+          <w:szCs w:val="24"/>
+        </w:rPr>
+        <w:t>v (</w:t>
+      </w:r>
+      <w:r>
+        <w:rPr>
+          <w:rFonts w:ascii="Arial" w:hAnsi="Arial" w:cs="Arial"/>
+          <w:bCs/>
+          <w:sz w:val="24"/>
+          <w:szCs w:val="24"/>
+        </w:rPr>
+        <w:t>A</w:t>
+      </w:r>
+      <w:r>
+        <w:rPr>
+          <w:rFonts w:ascii="Arial" w:hAnsi="Arial" w:cs="Arial"/>
+          <w:bCs/>
+          <w:sz w:val="24"/>
+          <w:szCs w:val="24"/>
+        </w:rPr>
+        <w:t xml:space="preserve"> </w:t>
+      </w:r>
+      <w:r>
+        <w:rPr>
+          <w:rFonts w:ascii="Cambria Math" w:hAnsi="Cambria Math" w:cs="Cambria Math"/>
+          <w:bCs/>
+          <w:sz w:val="24"/>
+          <w:szCs w:val="24"/>
+        </w:rPr>
+        <w:t>∧</w:t>
+      </w:r>
+      <w:r>
+        <w:rPr>
+          <w:rFonts w:ascii="Arial" w:hAnsi="Arial" w:cs="Arial"/>
+          <w:bCs/>
+          <w:sz w:val="24"/>
+          <w:szCs w:val="24"/>
+        </w:rPr>
+        <w:t xml:space="preserve"> B)</w:t>
+      </w:r>
+    </w:p>
+    <w:p>
+      <w:pPr>
+        <w:rPr>
+          <w:rFonts w:ascii="Arial" w:hAnsi="Arial" w:cs="Arial"/>
+          <w:bCs/>
+          <w:sz w:val="24"/>
+          <w:szCs w:val="24"/>
+        </w:rPr>
+      </w:pPr>
+      <w:r>
+        <w:rPr>
+          <w:rFonts w:ascii="Arial" w:hAnsi="Arial" w:cs="Arial"/>
+          <w:bCs/>
+          <w:sz w:val="24"/>
+          <w:szCs w:val="24"/>
+        </w:rPr>
+        <w:t>2: (</w:t>
+      </w:r>
+      <w:r>
+        <w:rPr>
+          <w:rFonts w:ascii="Arial" w:hAnsi="Arial" w:cs="Arial"/>
+          <w:bCs/>
+          <w:sz w:val="24"/>
+          <w:szCs w:val="24"/>
+        </w:rPr>
+        <w:t xml:space="preserve">A </w:t>
+      </w:r>
+      <w:r>
+        <w:rPr>
+          <w:rFonts w:ascii="Cambria Math" w:hAnsi="Cambria Math" w:cs="Cambria Math"/>
+          <w:bCs/>
+          <w:sz w:val="24"/>
+          <w:szCs w:val="24"/>
+        </w:rPr>
+        <w:t>∧</w:t>
+      </w:r>
+      <w:r>
+        <w:rPr>
+          <w:rFonts w:ascii="Arial" w:hAnsi="Arial" w:cs="Arial"/>
+          <w:bCs/>
+          <w:sz w:val="24"/>
+          <w:szCs w:val="24"/>
+        </w:rPr>
+        <w:t xml:space="preserve"> B) v (</w:t>
+      </w:r>
+      <w:r>
+        <w:rPr>
+          <w:rFonts w:ascii="Arial" w:hAnsi="Arial" w:cs="Arial"/>
+          <w:bCs/>
+          <w:sz w:val="24"/>
+          <w:szCs w:val="24"/>
+          <w:u w:val="single"/>
+        </w:rPr>
+        <w:t>A</w:t>
+      </w:r>
+      <w:r>
+        <w:rPr>
+          <w:rFonts w:ascii="Arial" w:hAnsi="Arial" w:cs="Arial"/>
+          <w:bCs/>
+          <w:sz w:val="24"/>
+          <w:szCs w:val="24"/>
+        </w:rPr>
+        <w:t xml:space="preserve"> </w:t>
+      </w:r>
+      <w:r>
+        <w:rPr>
+          <w:rFonts w:ascii="Cambria Math" w:hAnsi="Cambria Math" w:cs="Cambria Math"/>
+          <w:bCs/>
+          <w:sz w:val="24"/>
+          <w:szCs w:val="24"/>
+        </w:rPr>
+        <w:t>∧</w:t>
+      </w:r>
+      <w:r>
+        <w:rPr>
+          <w:rFonts w:ascii="Arial" w:hAnsi="Arial" w:cs="Arial"/>
+          <w:bCs/>
+          <w:sz w:val="24"/>
+          <w:szCs w:val="24"/>
+        </w:rPr>
+        <w:t xml:space="preserve"> C)</w:t>
+      </w:r>
+    </w:p>
+    <w:p>
+      <w:pPr>
+        <w:rPr>
+          <w:rFonts w:ascii="Arial" w:hAnsi="Arial" w:cs="Arial"/>
+          <w:bCs/>
+          <w:sz w:val="24"/>
+          <w:szCs w:val="24"/>
+        </w:rPr>
+      </w:pPr>
+      <w:r>
+        <w:rPr>
+          <w:rFonts w:ascii="Arial" w:hAnsi="Arial" w:cs="Arial"/>
+          <w:bCs/>
+          <w:sz w:val="24"/>
+          <w:szCs w:val="24"/>
+        </w:rPr>
+        <w:t xml:space="preserve">3: </w:t>
+      </w:r>
+      <w:r>
+        <w:rPr>
+          <w:rFonts w:ascii="Arial" w:hAnsi="Arial" w:cs="Arial"/>
+          <w:bCs/>
+          <w:sz w:val="24"/>
+          <w:szCs w:val="24"/>
+          <w:u w:val="single"/>
+        </w:rPr>
+        <w:t>A</w:t>
+      </w:r>
+      <w:r>
+        <w:rPr>
+          <w:rFonts w:ascii="Arial" w:hAnsi="Arial" w:cs="Arial"/>
+          <w:bCs/>
+          <w:sz w:val="24"/>
+          <w:szCs w:val="24"/>
+        </w:rPr>
+        <w:t xml:space="preserve"> </w:t>
+      </w:r>
+      <w:r>
+        <w:rPr>
+          <w:rFonts w:ascii="Cambria Math" w:hAnsi="Cambria Math" w:cs="Cambria Math"/>
+          <w:bCs/>
+          <w:sz w:val="24"/>
+          <w:szCs w:val="24"/>
+        </w:rPr>
+        <w:t>∧</w:t>
+      </w:r>
+      <w:r>
+        <w:rPr>
+          <w:rFonts w:ascii="Arial" w:hAnsi="Arial" w:cs="Arial"/>
+          <w:bCs/>
+          <w:sz w:val="24"/>
+          <w:szCs w:val="24"/>
+        </w:rPr>
+        <w:t xml:space="preserve"> </w:t>
+      </w:r>
+      <w:r>
+        <w:rPr>
+          <w:rFonts w:ascii="Arial" w:hAnsi="Arial" w:cs="Arial"/>
+          <w:bCs/>
+          <w:sz w:val="24"/>
+          <w:szCs w:val="24"/>
+          <w:u w:val="single"/>
+        </w:rPr>
+        <w:t>B</w:t>
+      </w:r>
+      <w:r>
+        <w:rPr>
+          <w:rFonts w:ascii="Arial" w:hAnsi="Arial" w:cs="Arial"/>
+          <w:bCs/>
+          <w:sz w:val="24"/>
+          <w:szCs w:val="24"/>
+        </w:rPr>
+        <w:t xml:space="preserve"> </w:t>
+      </w:r>
+      <w:r>
+        <w:rPr>
+          <w:rFonts w:ascii="Cambria Math" w:hAnsi="Cambria Math" w:cs="Cambria Math"/>
+          <w:bCs/>
+          <w:sz w:val="24"/>
+          <w:szCs w:val="24"/>
+        </w:rPr>
+        <w:t>∧</w:t>
+      </w:r>
+      <w:r>
+        <w:rPr>
+          <w:rFonts w:ascii="Arial" w:hAnsi="Arial" w:cs="Arial"/>
+          <w:bCs/>
+          <w:sz w:val="24"/>
+          <w:szCs w:val="24"/>
+        </w:rPr>
+        <w:t xml:space="preserve"> </w:t>
+      </w:r>
+      <w:r>
+        <w:rPr>
+          <w:rFonts w:ascii="Arial" w:hAnsi="Arial" w:cs="Arial"/>
+          <w:bCs/>
+          <w:sz w:val="24"/>
+          <w:szCs w:val="24"/>
+          <w:u w:val="single"/>
+        </w:rPr>
+        <w:t>C</w:t>
+      </w:r>
+    </w:p>
+    <w:p>
+      <w:pPr>
+        <w:rPr>
+          <w:rFonts w:ascii="Arial" w:hAnsi="Arial" w:cs="Arial"/>
+          <w:bCs/>
+          <w:sz w:val="24"/>
+          <w:szCs w:val="24"/>
+        </w:rPr>
+      </w:pPr>
+      <w:r>
+        <w:rPr>
+          <w:rFonts w:ascii="Arial" w:hAnsi="Arial" w:cs="Arial"/>
+          <w:bCs/>
+          <w:sz w:val="24"/>
+          <w:szCs w:val="24"/>
+        </w:rPr>
+        <w:t>5: A</w:t>
+      </w:r>
+      <w:r>
+        <w:rPr>
+          <w:rFonts w:ascii="Arial" w:hAnsi="Arial" w:cs="Arial"/>
+          <w:bCs/>
+          <w:sz w:val="24"/>
+          <w:szCs w:val="24"/>
+        </w:rPr>
+        <w:t xml:space="preserve"> v </w:t>
+      </w:r>
+      <w:r>
+        <w:rPr>
+          <w:rFonts w:ascii="Arial" w:hAnsi="Arial" w:cs="Arial"/>
+          <w:bCs/>
+          <w:sz w:val="24"/>
+          <w:szCs w:val="24"/>
+        </w:rPr>
+        <w:t>(</w:t>
+      </w:r>
+      <w:r>
+        <w:rPr>
+          <w:rFonts w:ascii="Arial" w:hAnsi="Arial" w:cs="Arial"/>
+          <w:bCs/>
+          <w:sz w:val="24"/>
+          <w:szCs w:val="24"/>
+          <w:u w:val="single"/>
+        </w:rPr>
+        <w:t>A</w:t>
+      </w:r>
+      <w:r>
+        <w:rPr>
+          <w:rFonts w:ascii="Arial" w:hAnsi="Arial" w:cs="Arial"/>
+          <w:bCs/>
+          <w:sz w:val="24"/>
+          <w:szCs w:val="24"/>
+        </w:rPr>
+        <w:t xml:space="preserve"> </w:t>
+      </w:r>
+      <w:r>
+        <w:rPr>
+          <w:rFonts w:ascii="Cambria Math" w:hAnsi="Cambria Math" w:cs="Cambria Math"/>
+          <w:bCs/>
+          <w:sz w:val="24"/>
+          <w:szCs w:val="24"/>
+        </w:rPr>
+        <w:t>∧</w:t>
+      </w:r>
+      <w:r>
+        <w:rPr>
+          <w:rFonts w:ascii="Arial" w:hAnsi="Arial" w:cs="Arial"/>
+          <w:bCs/>
+          <w:sz w:val="24"/>
+          <w:szCs w:val="24"/>
+        </w:rPr>
+        <w:t xml:space="preserve"> B)</w:t>
+      </w:r>
+    </w:p>
+    <w:p>
+      <w:pPr>
+        <w:rPr>
+          <w:rFonts w:ascii="Arial" w:hAnsi="Arial" w:cs="Arial"/>
+          <w:bCs/>
+          <w:sz w:val="24"/>
+          <w:szCs w:val="24"/>
+        </w:rPr>
+      </w:pPr>
+      <w:r>
+        <w:rPr>
+          <w:rFonts w:ascii="Arial" w:hAnsi="Arial" w:cs="Arial"/>
+          <w:bCs/>
+          <w:sz w:val="24"/>
+          <w:szCs w:val="24"/>
+        </w:rPr>
+        <w:t xml:space="preserve">6: </w:t>
+      </w:r>
+      <w:r>
+        <w:rPr>
+          <w:rFonts w:ascii="Arial" w:hAnsi="Arial" w:cs="Arial"/>
+          <w:bCs/>
+          <w:sz w:val="24"/>
+          <w:szCs w:val="24"/>
+        </w:rPr>
+        <w:t xml:space="preserve">(A </w:t>
+      </w:r>
+      <w:r>
+        <w:rPr>
+          <w:rFonts w:ascii="Cambria Math" w:hAnsi="Cambria Math" w:cs="Cambria Math"/>
+          <w:bCs/>
+          <w:sz w:val="24"/>
+          <w:szCs w:val="24"/>
+        </w:rPr>
+        <w:t>∧</w:t>
+      </w:r>
+      <w:r>
+        <w:rPr>
+          <w:rFonts w:ascii="Arial" w:hAnsi="Arial" w:cs="Arial"/>
+          <w:bCs/>
+          <w:sz w:val="24"/>
+          <w:szCs w:val="24"/>
+        </w:rPr>
+        <w:t xml:space="preserve"> C</w:t>
+      </w:r>
+      <w:r>
+        <w:rPr>
+          <w:rFonts w:ascii="Arial" w:hAnsi="Arial" w:cs="Arial"/>
+          <w:bCs/>
+          <w:sz w:val="24"/>
+          <w:szCs w:val="24"/>
+        </w:rPr>
+        <w:t>) v (</w:t>
+      </w:r>
+      <w:r>
+        <w:rPr>
+          <w:rFonts w:ascii="Arial" w:hAnsi="Arial" w:cs="Arial"/>
+          <w:bCs/>
+          <w:sz w:val="24"/>
+          <w:szCs w:val="24"/>
+          <w:u w:val="single"/>
+        </w:rPr>
+        <w:t>B</w:t>
+      </w:r>
+      <w:r>
+        <w:rPr>
+          <w:rFonts w:ascii="Arial" w:hAnsi="Arial" w:cs="Arial"/>
+          <w:bCs/>
+          <w:sz w:val="24"/>
+          <w:szCs w:val="24"/>
+        </w:rPr>
+        <w:t xml:space="preserve"> </w:t>
+      </w:r>
+      <w:r>
+        <w:rPr>
+          <w:rFonts w:ascii="Cambria Math" w:hAnsi="Cambria Math" w:cs="Cambria Math"/>
+          <w:bCs/>
+          <w:sz w:val="24"/>
+          <w:szCs w:val="24"/>
+        </w:rPr>
+        <w:t>∧</w:t>
+      </w:r>
+      <w:r>
+        <w:rPr>
+          <w:rFonts w:ascii="Arial" w:hAnsi="Arial" w:cs="Arial"/>
+          <w:bCs/>
+          <w:sz w:val="24"/>
+          <w:szCs w:val="24"/>
+        </w:rPr>
+        <w:t xml:space="preserve"> </w:t>
+      </w:r>
+      <w:r>
+        <w:rPr>
+          <w:rFonts w:ascii="Arial" w:hAnsi="Arial" w:cs="Arial"/>
+          <w:bCs/>
+          <w:sz w:val="24"/>
+          <w:szCs w:val="24"/>
+          <w:u w:val="single"/>
+        </w:rPr>
+        <w:t>C</w:t>
+      </w:r>
+      <w:r>
+        <w:rPr>
+          <w:rFonts w:ascii="Arial" w:hAnsi="Arial" w:cs="Arial"/>
+          <w:bCs/>
+          <w:sz w:val="24"/>
+          <w:szCs w:val="24"/>
+        </w:rPr>
+        <w:t>)</w:t>
+      </w:r>
+    </w:p>
+    <w:p>
+      <w:pPr>
+        <w:rPr>
+          <w:rFonts w:ascii="Arial" w:hAnsi="Arial" w:cs="Arial"/>
+          <w:bCs/>
+          <w:sz w:val="24"/>
+          <w:szCs w:val="24"/>
+          <w:u w:val="single"/>
+        </w:rPr>
+      </w:pPr>
+      <w:r>
+        <w:rPr>
+          <w:rFonts w:ascii="Arial" w:hAnsi="Arial" w:cs="Arial"/>
+          <w:bCs/>
+          <w:sz w:val="24"/>
+          <w:szCs w:val="24"/>
+        </w:rPr>
+        <w:t xml:space="preserve">7: A </w:t>
+      </w:r>
+      <w:r>
+        <w:rPr>
+          <w:rFonts w:ascii="Cambria Math" w:hAnsi="Cambria Math" w:cs="Cambria Math"/>
+          <w:bCs/>
+          <w:sz w:val="24"/>
+          <w:szCs w:val="24"/>
+        </w:rPr>
+        <w:t>∧</w:t>
+      </w:r>
+      <w:r>
+        <w:rPr>
+          <w:rFonts w:ascii="Arial" w:hAnsi="Arial" w:cs="Arial"/>
+          <w:bCs/>
+          <w:sz w:val="24"/>
+          <w:szCs w:val="24"/>
+        </w:rPr>
+        <w:t xml:space="preserve"> C</w:t>
       </w:r>
       <w:r>
         <w:rPr>
@@ -1352,7 +1910,7 @@
           <w:lang w:val="de-AT"/>
         </w:rPr>
       </w:pPr>
-      <w:bookmarkStart w:id="6" w:name="_Toc138345115"/>
+      <w:bookmarkStart w:id="7" w:name="_Toc138345115"/>
       <w:r>
         <w:rPr>
           <w:lang w:val="de-AT"/>
@@ -1366,7 +1924,7 @@
         </w:rPr>
         <w:t>Dimensionierungen/Berechnungen</w:t>
       </w:r>
-      <w:bookmarkEnd w:id="6"/>
+      <w:bookmarkEnd w:id="7"/>
     </w:p>
     <w:p>
       <w:pPr>
@@ -1393,7 +1951,7 @@
           <w:lang w:val="de-AT"/>
         </w:rPr>
       </w:pPr>
-      <w:bookmarkStart w:id="7" w:name="_Toc138345116"/>
+      <w:bookmarkStart w:id="8" w:name="_Toc138345116"/>
       <w:r>
         <w:rPr>
           <w:lang w:val="de-AT"/>
@@ -1413,7 +1971,7 @@
         </w:rPr>
         <w:t>ung</w:t>
       </w:r>
-      <w:bookmarkEnd w:id="7"/>
+      <w:bookmarkEnd w:id="8"/>
     </w:p>
     <w:p>
       <w:pPr>
@@ -1458,7 +2016,7 @@
           <w:lang w:val="de-AT"/>
         </w:rPr>
       </w:pPr>
-      <w:bookmarkStart w:id="8" w:name="_Toc138345117"/>
+      <w:bookmarkStart w:id="9" w:name="_Toc138345117"/>
       <w:r>
         <w:rPr>
           <w:lang w:val="de-AT"/>
@@ -1472,7 +2030,7 @@
         </w:rPr>
         <w:t>Simulation/Übungsaufbau</w:t>
       </w:r>
-      <w:bookmarkEnd w:id="8"/>
+      <w:bookmarkEnd w:id="9"/>
     </w:p>
     <w:p>
       <w:pPr>
@@ -1504,7 +2062,7 @@
           <w:lang w:val="de-AT"/>
         </w:rPr>
       </w:pPr>
-      <w:bookmarkStart w:id="9" w:name="_Toc138345118"/>
+      <w:bookmarkStart w:id="10" w:name="_Toc138345118"/>
       <w:r>
         <w:rPr>
           <w:lang w:val="de-AT"/>
@@ -1518,7 +2076,7 @@
         </w:rPr>
         <w:t>Fertigungsunterlagen</w:t>
       </w:r>
-      <w:bookmarkEnd w:id="9"/>
+      <w:bookmarkEnd w:id="10"/>
     </w:p>
     <w:p>
       <w:pPr>
@@ -1527,7 +2085,7 @@
           <w:lang w:val="de-AT"/>
         </w:rPr>
       </w:pPr>
-      <w:bookmarkStart w:id="10" w:name="_Toc138345119"/>
+      <w:bookmarkStart w:id="11" w:name="_Toc138345119"/>
       <w:r>
         <w:rPr>
           <w:lang w:val="de-AT"/>
@@ -1540,7 +2098,7 @@
         </w:rPr>
         <w:t>Serviceplan</w:t>
       </w:r>
-      <w:bookmarkEnd w:id="10"/>
+      <w:bookmarkEnd w:id="11"/>
     </w:p>
     <w:p>
       <w:pPr>
@@ -1572,7 +2130,7 @@
           <w:lang w:val="de-AT"/>
         </w:rPr>
       </w:pPr>
-      <w:bookmarkStart w:id="11" w:name="_Toc138345120"/>
+      <w:bookmarkStart w:id="12" w:name="_Toc138345120"/>
       <w:r>
         <w:rPr>
           <w:lang w:val="de-AT"/>
@@ -1580,7 +2138,7 @@
         <w:lastRenderedPageBreak/>
         <w:t>6.2. Layout</w:t>
       </w:r>
-      <w:bookmarkEnd w:id="11"/>
+      <w:bookmarkEnd w:id="12"/>
     </w:p>
     <w:p>
       <w:pPr>
@@ -1612,7 +2170,7 @@
           <w:lang w:val="de-AT"/>
         </w:rPr>
       </w:pPr>
-      <w:bookmarkStart w:id="12" w:name="_Toc138345121"/>
+      <w:bookmarkStart w:id="13" w:name="_Toc138345121"/>
       <w:r>
         <w:rPr>
           <w:lang w:val="de-AT"/>
@@ -1620,7 +2178,7 @@
         <w:lastRenderedPageBreak/>
         <w:t>6.3. Bestückungsplan</w:t>
       </w:r>
-      <w:bookmarkEnd w:id="12"/>
+      <w:bookmarkEnd w:id="13"/>
       <w:r>
         <w:rPr>
           <w:lang w:val="de-AT"/>
@@ -1638,7 +2196,7 @@
           <w:lang w:val="de-AT"/>
         </w:rPr>
       </w:pPr>
-      <w:bookmarkStart w:id="13" w:name="_Toc138345122"/>
+      <w:bookmarkStart w:id="14" w:name="_Toc138345122"/>
       <w:r>
         <w:rPr>
           <w:lang w:val="de-AT"/>
@@ -1646,13 +2204,15 @@
         <w:lastRenderedPageBreak/>
         <w:t xml:space="preserve">6.4. </w:t>
       </w:r>
+      <w:proofErr w:type="spellStart"/>
       <w:r>
         <w:rPr>
           <w:lang w:val="de-AT"/>
         </w:rPr>
         <w:t>Bohrplan</w:t>
       </w:r>
-      <w:bookmarkEnd w:id="13"/>
+      <w:bookmarkEnd w:id="14"/>
+      <w:proofErr w:type="spellEnd"/>
     </w:p>
     <w:p>
       <w:pPr>
@@ -1683,7 +2243,7 @@
           <w:lang w:val="de-AT"/>
         </w:rPr>
       </w:pPr>
-      <w:bookmarkStart w:id="14" w:name="_Toc138345123"/>
+      <w:bookmarkStart w:id="15" w:name="_Toc138345123"/>
       <w:r>
         <w:rPr>
           <w:rStyle w:val="PrjberschriftZchn"/>
@@ -1697,16 +2257,16 @@
         </w:rPr>
         <w:t>Stückliste</w:t>
       </w:r>
-      <w:bookmarkEnd w:id="14"/>
+      <w:bookmarkEnd w:id="15"/>
       <w:r>
         <w:rPr>
           <w:lang w:val="de-AT"/>
         </w:rPr>
         <w:object w:dxaOrig="9087" w:dyaOrig="5820" w14:anchorId="4619B95E">
-          <v:shape id="_x0000_i1027" type="#_x0000_t75" style="width:454.5pt;height:291pt" o:ole="">
+          <v:shape id="_x0000_i1026" type="#_x0000_t75" style="width:454.5pt;height:291pt" o:ole="">
             <v:imagedata r:id="rId11" o:title=""/>
           </v:shape>
-          <o:OLEObject Type="Embed" ProgID="Excel.Sheet.12" ShapeID="_x0000_i1027" DrawAspect="Content" ObjectID="_1748958461" r:id="rId12"/>
+          <o:OLEObject Type="Embed" ProgID="Excel.Sheet.12" ShapeID="_x0000_i1026" DrawAspect="Content" ObjectID="_1748974730" r:id="rId12"/>
         </w:object>
       </w:r>
     </w:p>
@@ -1723,7 +2283,7 @@
         </w:rPr>
         <w:br w:type="page"/>
       </w:r>
-      <w:bookmarkStart w:id="15" w:name="_Toc138345124"/>
+      <w:bookmarkStart w:id="16" w:name="_Toc138345124"/>
       <w:r>
         <w:rPr>
           <w:lang w:val="de-AT"/>
@@ -1731,7 +2291,7 @@
         <w:lastRenderedPageBreak/>
         <w:t>8. Anhang</w:t>
       </w:r>
-      <w:bookmarkEnd w:id="15"/>
+      <w:bookmarkEnd w:id="16"/>
     </w:p>
     <w:p>
       <w:pPr>
@@ -1740,14 +2300,14 @@
           <w:lang w:val="de-AT"/>
         </w:rPr>
       </w:pPr>
-      <w:bookmarkStart w:id="16" w:name="_Toc138345125"/>
+      <w:bookmarkStart w:id="17" w:name="_Toc138345125"/>
       <w:r>
         <w:rPr>
           <w:lang w:val="de-AT"/>
         </w:rPr>
         <w:t>8.1. Quellenverzeichnis</w:t>
       </w:r>
-      <w:bookmarkEnd w:id="16"/>
+      <w:bookmarkEnd w:id="17"/>
     </w:p>
     <w:p>
       <w:pPr>
@@ -1784,13 +2344,23 @@
           <w:szCs w:val="24"/>
         </w:rPr>
       </w:pPr>
-      <w:r>
-        <w:rPr>
-          <w:rFonts w:ascii="Arial" w:hAnsi="Arial" w:cs="Arial"/>
-          <w:sz w:val="24"/>
-          <w:szCs w:val="24"/>
-        </w:rPr>
-        <w:t>Moodle-FTKL-Kursmaterialien</w:t>
+      <w:proofErr w:type="spellStart"/>
+      <w:r>
+        <w:rPr>
+          <w:rFonts w:ascii="Arial" w:hAnsi="Arial" w:cs="Arial"/>
+          <w:sz w:val="24"/>
+          <w:szCs w:val="24"/>
+        </w:rPr>
+        <w:t>Moodle</w:t>
+      </w:r>
+      <w:proofErr w:type="spellEnd"/>
+      <w:r>
+        <w:rPr>
+          <w:rFonts w:ascii="Arial" w:hAnsi="Arial" w:cs="Arial"/>
+          <w:sz w:val="24"/>
+          <w:szCs w:val="24"/>
+        </w:rPr>
+        <w:t>-FTKL-Kursmaterialien</w:t>
       </w:r>
     </w:p>
     <w:p>
@@ -1804,13 +2374,15 @@
           <w:rFonts w:ascii="Arial" w:hAnsi="Arial" w:cs="Arial"/>
           <w:sz w:val="24"/>
           <w:szCs w:val="24"/>
-        </w:rPr>
-      </w:pPr>
-      <w:r>
-        <w:rPr>
-          <w:rFonts w:ascii="Arial" w:hAnsi="Arial" w:cs="Arial"/>
-          <w:sz w:val="24"/>
-          <w:szCs w:val="24"/>
+          <w:lang w:val="en-US"/>
+        </w:rPr>
+      </w:pPr>
+      <w:r>
+        <w:rPr>
+          <w:rFonts w:ascii="Arial" w:hAnsi="Arial" w:cs="Arial"/>
+          <w:sz w:val="24"/>
+          <w:szCs w:val="24"/>
+          <w:lang w:val="en-US"/>
         </w:rPr>
         <w:t>Conrad Electronic (www.conrad.com)</w:t>
       </w:r>
@@ -1864,36 +2436,6 @@
           <w:sz w:val="24"/>
           <w:szCs w:val="24"/>
         </w:rPr>
-        <w:t xml:space="preserve">Eye Catcher: </w:t>
-      </w:r>
-      <w:r>
-        <w:rPr>
-          <w:rFonts w:ascii="Arial" w:hAnsi="Arial" w:cs="Arial"/>
-          <w:sz w:val="24"/>
-          <w:szCs w:val="24"/>
-        </w:rPr>
-        <w:t>Unsplash Images (www.unsplash.com)</w:t>
-      </w:r>
-    </w:p>
-    <w:p>
-      <w:pPr>
-        <w:pStyle w:val="Listenabsatz"/>
-        <w:numPr>
-          <w:ilvl w:val="0"/>
-          <w:numId w:val="9"/>
-        </w:numPr>
-        <w:rPr>
-          <w:rFonts w:ascii="Arial" w:hAnsi="Arial" w:cs="Arial"/>
-          <w:sz w:val="24"/>
-          <w:szCs w:val="24"/>
-        </w:rPr>
-      </w:pPr>
-      <w:r>
-        <w:rPr>
-          <w:rFonts w:ascii="Arial" w:hAnsi="Arial" w:cs="Arial"/>
-          <w:sz w:val="24"/>
-          <w:szCs w:val="24"/>
-        </w:rPr>
         <w:t>Weitere hilfreiche Bücher: „Elemente der angewandten Elektronik“</w:t>
       </w:r>
     </w:p>
@@ -1904,14 +2446,14 @@
           <w:lang w:val="de-AT"/>
         </w:rPr>
       </w:pPr>
-      <w:bookmarkStart w:id="17" w:name="_Toc138345126"/>
+      <w:bookmarkStart w:id="18" w:name="_Toc138345126"/>
       <w:r>
         <w:rPr>
           <w:lang w:val="de-AT"/>
         </w:rPr>
         <w:t>8.2. Datenblätter</w:t>
       </w:r>
-      <w:bookmarkEnd w:id="17"/>
+      <w:bookmarkEnd w:id="18"/>
     </w:p>
     <w:p>
       <w:pPr>
@@ -1991,8 +2533,18 @@
         <w:sz w:val="24"/>
         <w:szCs w:val="24"/>
       </w:rPr>
-      <w:t xml:space="preserve"> &amp; Philipp Doná</w:t>
+      <w:t xml:space="preserve"> &amp; Philipp </w:t>
     </w:r>
+    <w:proofErr w:type="spellStart"/>
+    <w:r>
+      <w:rPr>
+        <w:rFonts w:ascii="Arial" w:hAnsi="Arial" w:cs="Arial"/>
+        <w:sz w:val="24"/>
+        <w:szCs w:val="24"/>
+      </w:rPr>
+      <w:t>Doná</w:t>
+    </w:r>
+    <w:proofErr w:type="spellEnd"/>
     <w:r>
       <w:ptab w:relativeTo="margin" w:alignment="center" w:leader="none"/>
     </w:r>
@@ -4024,6 +4576,35 @@
       <w:szCs w:val="28"/>
     </w:rPr>
   </w:style>
+  <w:style w:type="paragraph" w:styleId="Beschriftung">
+    <w:name w:val="caption"/>
+    <w:basedOn w:val="Standard"/>
+    <w:next w:val="Standard"/>
+    <w:uiPriority w:val="35"/>
+    <w:unhideWhenUsed/>
+    <w:qFormat/>
+    <w:rsid w:val="00311528"/>
+    <w:pPr>
+      <w:spacing w:after="200" w:line="240" w:lineRule="auto"/>
+    </w:pPr>
+    <w:rPr>
+      <w:i/>
+      <w:iCs/>
+      <w:color w:val="44546A" w:themeColor="text2"/>
+      <w:sz w:val="18"/>
+      <w:szCs w:val="18"/>
+    </w:rPr>
+  </w:style>
+  <w:style w:type="character" w:styleId="Platzhaltertext">
+    <w:name w:val="Placeholder Text"/>
+    <w:basedOn w:val="Absatz-Standardschriftart"/>
+    <w:uiPriority w:val="99"/>
+    <w:semiHidden/>
+    <w:rsid w:val="005F788A"/>
+    <w:rPr>
+      <w:color w:val="666666"/>
+    </w:rPr>
+  </w:style>
 </w:styles>
 </file>
 

--- a/Docs.docx
+++ b/Docs.docx
@@ -1322,10 +1322,10 @@
             <v:path o:extrusionok="f" gradientshapeok="t" o:connecttype="rect"/>
             <o:lock v:ext="edit" aspectratio="t"/>
           </v:shapetype>
-          <v:shape id="_x0000_i1084" type="#_x0000_t75" style="width:417pt;height:329.5pt" o:ole="">
+          <v:shape id="_x0000_i1025" type="#_x0000_t75" style="width:417pt;height:329.5pt" o:ole="">
             <v:imagedata r:id="rId9" o:title=""/>
           </v:shape>
-          <o:OLEObject Type="Embed" ProgID="Excel.Sheet.12" ShapeID="_x0000_i1084" DrawAspect="Content" ObjectID="_1748974729" r:id="rId10"/>
+          <o:OLEObject Type="Embed" ProgID="Excel.Sheet.12" ShapeID="_x0000_i1025" DrawAspect="Content" ObjectID="_1748974826" r:id="rId10"/>
         </w:object>
       </w:r>
     </w:p>
@@ -1452,6 +1452,7 @@
           <w:bCs/>
           <w:sz w:val="24"/>
           <w:szCs w:val="24"/>
+          <w:u w:val="single"/>
         </w:rPr>
         <w:t>A</w:t>
       </w:r>
@@ -2266,7 +2267,7 @@
           <v:shape id="_x0000_i1026" type="#_x0000_t75" style="width:454.5pt;height:291pt" o:ole="">
             <v:imagedata r:id="rId11" o:title=""/>
           </v:shape>
-          <o:OLEObject Type="Embed" ProgID="Excel.Sheet.12" ShapeID="_x0000_i1026" DrawAspect="Content" ObjectID="_1748974730" r:id="rId12"/>
+          <o:OLEObject Type="Embed" ProgID="Excel.Sheet.12" ShapeID="_x0000_i1026" DrawAspect="Content" ObjectID="_1748974827" r:id="rId12"/>
         </w:object>
       </w:r>
     </w:p>
@@ -4319,6 +4320,7 @@
   <w:style w:type="character" w:default="1" w:styleId="Absatz-Standardschriftart">
     <w:name w:val="Default Paragraph Font"/>
     <w:uiPriority w:val="1"/>
+    <w:semiHidden/>
     <w:unhideWhenUsed/>
   </w:style>
   <w:style w:type="table" w:default="1" w:styleId="NormaleTabelle">

--- a/Docs.docx
+++ b/Docs.docx
@@ -1040,15 +1040,24 @@
     </w:p>
     <w:p>
       <w:pPr>
-        <w:pStyle w:val="Listenabsatz"/>
-        <w:ind w:left="1080"/>
-        <w:rPr>
-          <w:rFonts w:ascii="Arial" w:hAnsi="Arial" w:cs="Arial"/>
-          <w:sz w:val="24"/>
-          <w:szCs w:val="24"/>
-          <w:lang w:val="de-AT"/>
-        </w:rPr>
-      </w:pPr>
+        <w:rPr>
+          <w:rFonts w:ascii="Arial" w:hAnsi="Arial" w:cs="Arial"/>
+          <w:b/>
+          <w:sz w:val="24"/>
+          <w:szCs w:val="24"/>
+          <w:lang w:val="de-AT"/>
+        </w:rPr>
+      </w:pPr>
+      <w:r>
+        <w:rPr>
+          <w:rFonts w:ascii="Arial" w:hAnsi="Arial" w:cs="Arial"/>
+          <w:b/>
+          <w:sz w:val="24"/>
+          <w:szCs w:val="24"/>
+          <w:lang w:val="de-AT"/>
+        </w:rPr>
+        <w:t>Konzept:</w:t>
+      </w:r>
     </w:p>
     <w:p>
       <w:pPr>
@@ -1098,6 +1107,69 @@
     </w:p>
     <w:p>
       <w:pPr>
+        <w:rPr>
+          <w:rFonts w:ascii="Arial" w:hAnsi="Arial" w:cs="Arial"/>
+          <w:b/>
+          <w:sz w:val="24"/>
+          <w:szCs w:val="24"/>
+          <w:lang w:val="de-AT"/>
+        </w:rPr>
+      </w:pPr>
+      <w:r>
+        <w:rPr>
+          <w:rFonts w:ascii="Arial" w:hAnsi="Arial" w:cs="Arial"/>
+          <w:b/>
+          <w:sz w:val="24"/>
+          <w:szCs w:val="24"/>
+          <w:lang w:val="de-AT"/>
+        </w:rPr>
+        <w:t>Anzeige:</w:t>
+      </w:r>
+    </w:p>
+    <w:p>
+      <w:pPr>
+        <w:keepNext/>
+      </w:pPr>
+      <w:r>
+        <w:drawing>
+          <wp:inline distT="0" distB="0" distL="0" distR="0" wp14:anchorId="6A5167D6" wp14:editId="50095994">
+            <wp:extent cx="2756042" cy="2013053"/>
+            <wp:effectExtent l="0" t="0" r="6350" b="6350"/>
+            <wp:docPr id="437286036" name="Grafik 1" descr="Ein Bild, das Entwurf, Muster enthält.&#10;&#10;Automatisch generierte Beschreibung"/>
+            <wp:cNvGraphicFramePr>
+              <a:graphicFrameLocks xmlns:a="http://schemas.openxmlformats.org/drawingml/2006/main" noChangeAspect="1"/>
+            </wp:cNvGraphicFramePr>
+            <a:graphic xmlns:a="http://schemas.openxmlformats.org/drawingml/2006/main">
+              <a:graphicData uri="http://schemas.openxmlformats.org/drawingml/2006/picture">
+                <pic:pic xmlns:pic="http://schemas.openxmlformats.org/drawingml/2006/picture">
+                  <pic:nvPicPr>
+                    <pic:cNvPr id="437286036" name="Grafik 1" descr="Ein Bild, das Entwurf, Muster enthält.&#10;&#10;Automatisch generierte Beschreibung"/>
+                    <pic:cNvPicPr/>
+                  </pic:nvPicPr>
+                  <pic:blipFill>
+                    <a:blip r:embed="rId9"/>
+                    <a:stretch>
+                      <a:fillRect/>
+                    </a:stretch>
+                  </pic:blipFill>
+                  <pic:spPr>
+                    <a:xfrm>
+                      <a:off x="0" y="0"/>
+                      <a:ext cx="2756042" cy="2013053"/>
+                    </a:xfrm>
+                    <a:prstGeom prst="rect">
+                      <a:avLst/>
+                    </a:prstGeom>
+                  </pic:spPr>
+                </pic:pic>
+              </a:graphicData>
+            </a:graphic>
+          </wp:inline>
+        </w:drawing>
+      </w:r>
+    </w:p>
+    <w:p>
+      <w:pPr>
         <w:pStyle w:val="Prjberschrift2"/>
         <w:rPr>
           <w:lang w:val="de-AT"/>
@@ -1152,23 +1224,6 @@
           <w:szCs w:val="24"/>
         </w:rPr>
         <w:t>Versorgungsspannung: 5 V</w:t>
-      </w:r>
-    </w:p>
-    <w:p>
-      <w:pPr>
-        <w:rPr>
-          <w:rFonts w:ascii="Arial" w:hAnsi="Arial" w:cs="Arial"/>
-          <w:sz w:val="24"/>
-          <w:szCs w:val="24"/>
-        </w:rPr>
-      </w:pPr>
-      <w:r>
-        <w:rPr>
-          <w:rFonts w:ascii="Arial" w:hAnsi="Arial" w:cs="Arial"/>
-          <w:sz w:val="24"/>
-          <w:szCs w:val="24"/>
-        </w:rPr>
-        <w:t>Widerstände: 0,25 W</w:t>
       </w:r>
     </w:p>
     <w:p>
@@ -1323,9 +1378,9 @@
             <o:lock v:ext="edit" aspectratio="t"/>
           </v:shapetype>
           <v:shape id="_x0000_i1025" type="#_x0000_t75" style="width:417pt;height:329.5pt" o:ole="">
-            <v:imagedata r:id="rId9" o:title=""/>
+            <v:imagedata r:id="rId10" o:title=""/>
           </v:shape>
-          <o:OLEObject Type="Embed" ProgID="Excel.Sheet.12" ShapeID="_x0000_i1025" DrawAspect="Content" ObjectID="_1748974826" r:id="rId10"/>
+          <o:OLEObject Type="Embed" ProgID="Excel.Sheet.12" ShapeID="_x0000_i1025" DrawAspect="Content" ObjectID="_1749011853" r:id="rId11"/>
         </w:object>
       </w:r>
     </w:p>
@@ -2265,9 +2320,9 @@
         </w:rPr>
         <w:object w:dxaOrig="9087" w:dyaOrig="5820" w14:anchorId="4619B95E">
           <v:shape id="_x0000_i1026" type="#_x0000_t75" style="width:454.5pt;height:291pt" o:ole="">
-            <v:imagedata r:id="rId11" o:title=""/>
+            <v:imagedata r:id="rId12" o:title=""/>
           </v:shape>
-          <o:OLEObject Type="Embed" ProgID="Excel.Sheet.12" ShapeID="_x0000_i1026" DrawAspect="Content" ObjectID="_1748974827" r:id="rId12"/>
+          <o:OLEObject Type="Embed" ProgID="Excel.Sheet.12" ShapeID="_x0000_i1026" DrawAspect="Content" ObjectID="_1749011854" r:id="rId13"/>
         </w:object>
       </w:r>
     </w:p>
@@ -2474,8 +2529,8 @@
       </w:r>
     </w:p>
     <w:sectPr>
-      <w:headerReference w:type="default" r:id="rId13"/>
-      <w:footerReference w:type="default" r:id="rId14"/>
+      <w:headerReference w:type="default" r:id="rId14"/>
+      <w:footerReference w:type="default" r:id="rId15"/>
       <w:pgSz w:w="11906" w:h="16838"/>
       <w:pgMar w:top="1417" w:right="1417" w:bottom="1134" w:left="1417" w:header="708" w:footer="708" w:gutter="0"/>
       <w:pgNumType w:start="1"/>

--- a/Docs.docx
+++ b/Docs.docx
@@ -10,6 +10,7 @@
         </w:rPr>
       </w:pPr>
       <w:bookmarkStart w:id="0" w:name="_Toc138345109"/>
+      <w:bookmarkStart w:id="1" w:name="_Toc138400414"/>
       <w:r>
         <w:rPr>
           <w:lang w:val="de-AT"/>
@@ -17,6 +18,7 @@
         <w:t>Inhalt</w:t>
       </w:r>
       <w:bookmarkEnd w:id="0"/>
+      <w:bookmarkEnd w:id="1"/>
     </w:p>
     <w:p>
       <w:pPr>
@@ -55,6 +57,69 @@
           <w:noProof/>
           <w:lang w:val="de-AT"/>
         </w:rPr>
+        <w:t>Inhalt</w:t>
+      </w:r>
+      <w:r>
+        <w:rPr>
+          <w:noProof/>
+        </w:rPr>
+        <w:tab/>
+      </w:r>
+      <w:r>
+        <w:rPr>
+          <w:noProof/>
+        </w:rPr>
+        <w:fldChar w:fldCharType="begin"/>
+      </w:r>
+      <w:r>
+        <w:rPr>
+          <w:noProof/>
+        </w:rPr>
+        <w:instrText xml:space="preserve"> PAGEREF _Toc138400414 \h </w:instrText>
+      </w:r>
+      <w:r>
+        <w:rPr>
+          <w:noProof/>
+        </w:rPr>
+      </w:r>
+      <w:r>
+        <w:rPr>
+          <w:noProof/>
+        </w:rPr>
+        <w:fldChar w:fldCharType="separate"/>
+      </w:r>
+      <w:r>
+        <w:rPr>
+          <w:noProof/>
+        </w:rPr>
+        <w:t>1</w:t>
+      </w:r>
+      <w:r>
+        <w:rPr>
+          <w:noProof/>
+        </w:rPr>
+        <w:fldChar w:fldCharType="end"/>
+      </w:r>
+    </w:p>
+    <w:p>
+      <w:pPr>
+        <w:pStyle w:val="Verzeichnis1"/>
+        <w:tabs>
+          <w:tab w:val="right" w:leader="dot" w:pos="9062"/>
+        </w:tabs>
+        <w:rPr>
+          <w:rFonts w:cstheme="minorBidi"/>
+          <w:noProof/>
+          <w:kern w:val="2"/>
+          <w:lang w:val="de-AT" w:eastAsia="de-AT"/>
+          <w14:ligatures w14:val="standardContextual"/>
+        </w:rPr>
+      </w:pPr>
+      <w:r>
+        <w:rPr>
+          <w:noProof/>
+          <w:lang w:val="de-AT"/>
+        </w:rPr>
         <w:t>1. Aufgabenstellung</w:t>
       </w:r>
       <w:r>
@@ -73,7 +138,7 @@
         <w:rPr>
           <w:noProof/>
         </w:rPr>
-        <w:instrText xml:space="preserve"> PAGEREF _Toc138345110 \h </w:instrText>
+        <w:instrText xml:space="preserve"> PAGEREF _Toc138400415 \h </w:instrText>
       </w:r>
       <w:r>
         <w:rPr>
@@ -220,7 +285,7 @@
         <w:rPr>
           <w:noProof/>
         </w:rPr>
-        <w:instrText xml:space="preserve"> PAGEREF _Toc138345114 \h </w:instrText>
+        <w:instrText xml:space="preserve"> PAGEREF _Toc138400419 \h </w:instrText>
       </w:r>
       <w:r>
         <w:rPr>
@@ -283,7 +348,7 @@
         <w:rPr>
           <w:noProof/>
         </w:rPr>
-        <w:instrText xml:space="preserve"> PAGEREF _Toc138345115 \h </w:instrText>
+        <w:instrText xml:space="preserve"> PAGEREF _Toc138400420 \h </w:instrText>
       </w:r>
       <w:r>
         <w:rPr>
@@ -307,6 +372,62 @@
           <w:noProof/>
         </w:rPr>
         <w:fldChar w:fldCharType="end"/>
+      </w:r>
+    </w:p>
+    <w:p>
+      <w:pPr>
+        <w:pStyle w:val="Verzeichnis2"/>
+        <w:tabs>
+          <w:tab w:val="right" w:leader="dot" w:pos="9062"/>
+        </w:tabs>
+        <w:rPr>
+          <w:rFonts w:cstheme="minorBidi"/>
+          <w:noProof/>
+          <w:kern w:val="2"/>
+          <w:lang w:val="de-AT" w:eastAsia="de-AT"/>
+          <w14:ligatures w14:val="standardContextual"/>
+        </w:rPr>
+      </w:pPr>
+      <w:r>
+        <w:rPr>
+          <w:noProof/>
+          <w:lang w:val="de-AT"/>
+        </w:rPr>
+        <w:t>3.1. Vorwiderstände</w:t>
+      </w:r>
+      <w:r>
+        <w:rPr>
+          <w:noProof/>
+        </w:rPr>
+        <w:tab/>
+      </w:r>
+    </w:p>
+    <w:p>
+      <w:pPr>
+        <w:pStyle w:val="Verzeichnis2"/>
+        <w:tabs>
+          <w:tab w:val="right" w:leader="dot" w:pos="9062"/>
+        </w:tabs>
+        <w:rPr>
+          <w:rFonts w:cstheme="minorBidi"/>
+          <w:noProof/>
+          <w:kern w:val="2"/>
+          <w:lang w:val="de-AT" w:eastAsia="de-AT"/>
+          <w14:ligatures w14:val="standardContextual"/>
+        </w:rPr>
+      </w:pPr>
+      <w:r>
+        <w:rPr>
+          <w:noProof/>
+          <w:lang w:val="de-AT"/>
+        </w:rPr>
+        <w:t>3.2. Oszillator-Widerstände</w:t>
+      </w:r>
+      <w:r>
+        <w:rPr>
+          <w:noProof/>
+        </w:rPr>
+        <w:tab/>
       </w:r>
     </w:p>
     <w:p>
@@ -346,7 +467,7 @@
         <w:rPr>
           <w:noProof/>
         </w:rPr>
-        <w:instrText xml:space="preserve"> PAGEREF _Toc138345116 \h </w:instrText>
+        <w:instrText xml:space="preserve"> PAGEREF _Toc138400423 \h </w:instrText>
       </w:r>
       <w:r>
         <w:rPr>
@@ -409,7 +530,7 @@
         <w:rPr>
           <w:noProof/>
         </w:rPr>
-        <w:instrText xml:space="preserve"> PAGEREF _Toc138345117 \h </w:instrText>
+        <w:instrText xml:space="preserve"> PAGEREF _Toc138400424 \h </w:instrText>
       </w:r>
       <w:r>
         <w:rPr>
@@ -472,7 +593,7 @@
         <w:rPr>
           <w:noProof/>
         </w:rPr>
-        <w:instrText xml:space="preserve"> PAGEREF _Toc138345118 \h </w:instrText>
+        <w:instrText xml:space="preserve"> PAGEREF _Toc138400425 \h </w:instrText>
       </w:r>
       <w:r>
         <w:rPr>
@@ -563,7 +684,7 @@
         <w:rPr>
           <w:noProof/>
         </w:rPr>
-        <w:instrText xml:space="preserve"> PAGEREF _Toc138345120 \h </w:instrText>
+        <w:instrText xml:space="preserve"> PAGEREF _Toc138400427 \h </w:instrText>
       </w:r>
       <w:r>
         <w:rPr>
@@ -626,7 +747,7 @@
         <w:rPr>
           <w:noProof/>
         </w:rPr>
-        <w:instrText xml:space="preserve"> PAGEREF _Toc138345121 \h </w:instrText>
+        <w:instrText xml:space="preserve"> PAGEREF _Toc138400428 \h </w:instrText>
       </w:r>
       <w:r>
         <w:rPr>
@@ -689,7 +810,7 @@
         <w:rPr>
           <w:noProof/>
         </w:rPr>
-        <w:instrText xml:space="preserve"> PAGEREF _Toc138345122 \h </w:instrText>
+        <w:instrText xml:space="preserve"> PAGEREF _Toc138400429 \h </w:instrText>
       </w:r>
       <w:r>
         <w:rPr>
@@ -751,7 +872,7 @@
         <w:rPr>
           <w:noProof/>
         </w:rPr>
-        <w:instrText xml:space="preserve"> PAGEREF _Toc138345123 \h </w:instrText>
+        <w:instrText xml:space="preserve"> PAGEREF _Toc138400430 \h </w:instrText>
       </w:r>
       <w:r>
         <w:rPr>
@@ -814,7 +935,7 @@
         <w:rPr>
           <w:noProof/>
         </w:rPr>
-        <w:instrText xml:space="preserve"> PAGEREF _Toc138345124 \h </w:instrText>
+        <w:instrText xml:space="preserve"> PAGEREF _Toc138400431 \h </w:instrText>
       </w:r>
       <w:r>
         <w:rPr>
@@ -927,7 +1048,7 @@
           <w:lang w:val="de-AT"/>
         </w:rPr>
       </w:pPr>
-      <w:bookmarkStart w:id="1" w:name="_Toc138345110"/>
+      <w:bookmarkStart w:id="2" w:name="_Toc138400415"/>
       <w:r>
         <w:rPr>
           <w:lang w:val="de-AT"/>
@@ -941,7 +1062,7 @@
         </w:rPr>
         <w:t>Aufgabenstellung</w:t>
       </w:r>
-      <w:bookmarkEnd w:id="1"/>
+      <w:bookmarkEnd w:id="2"/>
     </w:p>
     <w:p>
       <w:pPr>
@@ -950,7 +1071,8 @@
           <w:lang w:val="de-AT"/>
         </w:rPr>
       </w:pPr>
-      <w:bookmarkStart w:id="2" w:name="_Toc138345111"/>
+      <w:bookmarkStart w:id="3" w:name="_Toc138345111"/>
+      <w:bookmarkStart w:id="4" w:name="_Toc138400416"/>
       <w:r>
         <w:rPr>
           <w:lang w:val="de-AT"/>
@@ -963,7 +1085,8 @@
         </w:rPr>
         <w:t>Überblick</w:t>
       </w:r>
-      <w:bookmarkEnd w:id="2"/>
+      <w:bookmarkEnd w:id="3"/>
+      <w:bookmarkEnd w:id="4"/>
     </w:p>
     <w:p>
       <w:pPr>
@@ -1131,6 +1254,9 @@
         <w:keepNext/>
       </w:pPr>
       <w:r>
+        <w:rPr>
+          <w:noProof/>
+        </w:rPr>
         <w:drawing>
           <wp:inline distT="0" distB="0" distL="0" distR="0" wp14:anchorId="6A5167D6" wp14:editId="50095994">
             <wp:extent cx="2756042" cy="2013053"/>
@@ -1175,14 +1301,16 @@
           <w:lang w:val="de-AT"/>
         </w:rPr>
       </w:pPr>
-      <w:bookmarkStart w:id="3" w:name="_Toc138345112"/>
+      <w:bookmarkStart w:id="5" w:name="_Toc138345112"/>
+      <w:bookmarkStart w:id="6" w:name="_Toc138400417"/>
       <w:r>
         <w:rPr>
           <w:lang w:val="de-AT"/>
         </w:rPr>
         <w:t>1.2. Elektrische Vorgaben</w:t>
       </w:r>
-      <w:bookmarkEnd w:id="3"/>
+      <w:bookmarkEnd w:id="5"/>
+      <w:bookmarkEnd w:id="6"/>
     </w:p>
     <w:p>
       <w:pPr>
@@ -1250,26 +1378,21 @@
           <w:lang w:val="de-AT"/>
         </w:rPr>
       </w:pPr>
-      <w:bookmarkStart w:id="4" w:name="_Toc138345113"/>
+      <w:bookmarkStart w:id="7" w:name="_Toc138345113"/>
+      <w:bookmarkStart w:id="8" w:name="_Toc138400418"/>
       <w:r>
         <w:rPr>
           <w:lang w:val="de-AT"/>
         </w:rPr>
         <w:t>1.3. Mechanische Vorgaben</w:t>
       </w:r>
-      <w:bookmarkEnd w:id="4"/>
-    </w:p>
-    <w:p>
-      <w:pPr>
-        <w:pStyle w:val="Prjberschrift2"/>
-        <w:rPr>
-          <w:lang w:val="de-AT"/>
-        </w:rPr>
-      </w:pPr>
-      <w:r>
-        <w:rPr>
-          <w:b w:val="0"/>
-          <w:bCs w:val="0"/>
+      <w:bookmarkEnd w:id="7"/>
+      <w:bookmarkEnd w:id="8"/>
+    </w:p>
+    <w:p>
+      <w:r>
+        <w:rPr>
+          <w:rFonts w:ascii="Arial" w:hAnsi="Arial" w:cs="Arial"/>
           <w:sz w:val="24"/>
           <w:szCs w:val="24"/>
         </w:rPr>
@@ -1277,8 +1400,7 @@
       </w:r>
       <w:r>
         <w:rPr>
-          <w:b w:val="0"/>
-          <w:bCs w:val="0"/>
+          <w:rFonts w:ascii="Arial" w:hAnsi="Arial" w:cs="Arial"/>
           <w:sz w:val="24"/>
           <w:szCs w:val="24"/>
         </w:rPr>
@@ -1286,17 +1408,13 @@
       </w:r>
       <w:r>
         <w:rPr>
-          <w:b w:val="0"/>
-          <w:bCs w:val="0"/>
+          <w:rFonts w:ascii="Arial" w:hAnsi="Arial" w:cs="Arial"/>
           <w:sz w:val="24"/>
           <w:szCs w:val="24"/>
         </w:rPr>
         <w:t xml:space="preserve"> soll von außen sichtbar sein</w:t>
       </w:r>
       <w:r>
-        <w:rPr>
-          <w:lang w:val="de-AT"/>
-        </w:rPr>
         <w:br w:type="page"/>
       </w:r>
     </w:p>
@@ -1307,7 +1425,7 @@
           <w:lang w:val="de-AT"/>
         </w:rPr>
       </w:pPr>
-      <w:bookmarkStart w:id="5" w:name="_Toc138345114"/>
+      <w:bookmarkStart w:id="9" w:name="_Toc138400419"/>
       <w:r>
         <w:rPr>
           <w:lang w:val="de-AT"/>
@@ -1333,10 +1451,10 @@
         </w:rPr>
         <w:t>-Logik</w:t>
       </w:r>
-      <w:bookmarkEnd w:id="5"/>
-    </w:p>
-    <w:bookmarkStart w:id="6" w:name="_MON_1748972492"/>
-    <w:bookmarkEnd w:id="6"/>
+      <w:bookmarkEnd w:id="9"/>
+    </w:p>
+    <w:bookmarkStart w:id="10" w:name="_MON_1748972492"/>
+    <w:bookmarkEnd w:id="10"/>
     <w:p>
       <w:pPr>
         <w:rPr>
@@ -1380,7 +1498,7 @@
           <v:shape id="_x0000_i1025" type="#_x0000_t75" style="width:417pt;height:329.5pt" o:ole="">
             <v:imagedata r:id="rId10" o:title=""/>
           </v:shape>
-          <o:OLEObject Type="Embed" ProgID="Excel.Sheet.12" ShapeID="_x0000_i1025" DrawAspect="Content" ObjectID="_1749011853" r:id="rId11"/>
+          <o:OLEObject Type="Embed" ProgID="Excel.Sheet.12" ShapeID="_x0000_i1025" DrawAspect="Content" ObjectID="_1749013226" r:id="rId11"/>
         </w:object>
       </w:r>
     </w:p>
@@ -1966,7 +2084,7 @@
           <w:lang w:val="de-AT"/>
         </w:rPr>
       </w:pPr>
-      <w:bookmarkStart w:id="7" w:name="_Toc138345115"/>
+      <w:bookmarkStart w:id="11" w:name="_Toc138400420"/>
       <w:r>
         <w:rPr>
           <w:lang w:val="de-AT"/>
@@ -1980,14 +2098,449 @@
         </w:rPr>
         <w:t>Dimensionierungen/Berechnungen</w:t>
       </w:r>
-      <w:bookmarkEnd w:id="7"/>
-    </w:p>
-    <w:p>
-      <w:pPr>
-        <w:rPr>
-          <w:rFonts w:ascii="Arial" w:hAnsi="Arial" w:cs="Arial"/>
-          <w:b/>
-          <w:bCs/>
+      <w:bookmarkEnd w:id="11"/>
+    </w:p>
+    <w:p>
+      <w:pPr>
+        <w:pStyle w:val="Prjberschrift2"/>
+        <w:rPr>
+          <w:lang w:val="de-AT"/>
+        </w:rPr>
+      </w:pPr>
+      <w:bookmarkStart w:id="12" w:name="_Toc138400421"/>
+      <w:r>
+        <w:rPr>
+          <w:lang w:val="de-AT"/>
+        </w:rPr>
+        <w:t>3.1. Vorwiderstände</w:t>
+      </w:r>
+      <w:bookmarkEnd w:id="12"/>
+    </w:p>
+    <w:p>
+      <w:pPr>
+        <w:rPr>
+          <w:sz w:val="24"/>
+          <w:szCs w:val="24"/>
+          <w:lang w:val="de-AT"/>
+        </w:rPr>
+      </w:pPr>
+      <m:oMath>
+        <m:sSub>
+          <m:sSubPr>
+            <m:ctrlPr>
+              <w:rPr>
+                <w:rFonts w:ascii="Cambria Math" w:hAnsi="Cambria Math" w:cs="Arial"/>
+                <w:bCs/>
+                <w:sz w:val="24"/>
+                <w:szCs w:val="24"/>
+                <w:lang w:val="de-AT"/>
+              </w:rPr>
+            </m:ctrlPr>
+          </m:sSubPr>
+          <m:e>
+            <m:r>
+              <w:rPr>
+                <w:rFonts w:ascii="Cambria Math" w:hAnsi="Cambria Math"/>
+                <w:sz w:val="24"/>
+                <w:szCs w:val="24"/>
+                <w:lang w:val="de-AT"/>
+              </w:rPr>
+              <m:t>R</m:t>
+            </m:r>
+          </m:e>
+          <m:sub>
+            <m:r>
+              <w:rPr>
+                <w:rFonts w:ascii="Cambria Math" w:hAnsi="Cambria Math"/>
+                <w:sz w:val="24"/>
+                <w:szCs w:val="24"/>
+                <w:lang w:val="de-AT"/>
+              </w:rPr>
+              <m:t>v</m:t>
+            </m:r>
+          </m:sub>
+        </m:sSub>
+        <m:r>
+          <m:rPr>
+            <m:sty m:val="p"/>
+          </m:rPr>
+          <w:rPr>
+            <w:rFonts w:ascii="Cambria Math" w:hAnsi="Cambria Math"/>
+            <w:sz w:val="24"/>
+            <w:szCs w:val="24"/>
+            <w:lang w:val="de-AT"/>
+          </w:rPr>
+          <m:t>=</m:t>
+        </m:r>
+        <m:f>
+          <m:fPr>
+            <m:ctrlPr>
+              <w:rPr>
+                <w:rFonts w:ascii="Cambria Math" w:hAnsi="Cambria Math"/>
+                <w:sz w:val="24"/>
+                <w:szCs w:val="24"/>
+                <w:lang w:val="de-AT"/>
+              </w:rPr>
+            </m:ctrlPr>
+          </m:fPr>
+          <m:num>
+            <m:sSub>
+              <m:sSubPr>
+                <m:ctrlPr>
+                  <w:rPr>
+                    <w:rFonts w:ascii="Cambria Math" w:hAnsi="Cambria Math" w:cs="Arial"/>
+                    <w:bCs/>
+                    <w:sz w:val="24"/>
+                    <w:szCs w:val="24"/>
+                    <w:lang w:val="de-AT"/>
+                  </w:rPr>
+                </m:ctrlPr>
+              </m:sSubPr>
+              <m:e>
+                <m:r>
+                  <w:rPr>
+                    <w:rFonts w:ascii="Cambria Math" w:hAnsi="Cambria Math"/>
+                    <w:sz w:val="24"/>
+                    <w:szCs w:val="24"/>
+                    <w:lang w:val="de-AT"/>
+                  </w:rPr>
+                  <m:t>U</m:t>
+                </m:r>
+              </m:e>
+              <m:sub>
+                <m:r>
+                  <w:rPr>
+                    <w:rFonts w:ascii="Cambria Math" w:hAnsi="Cambria Math"/>
+                    <w:sz w:val="24"/>
+                    <w:szCs w:val="24"/>
+                    <w:lang w:val="de-AT"/>
+                  </w:rPr>
+                  <m:t>q</m:t>
+                </m:r>
+              </m:sub>
+            </m:sSub>
+            <m:r>
+              <m:rPr>
+                <m:sty m:val="p"/>
+              </m:rPr>
+              <w:rPr>
+                <w:rFonts w:ascii="Cambria Math" w:hAnsi="Cambria Math"/>
+                <w:sz w:val="24"/>
+                <w:szCs w:val="24"/>
+                <w:lang w:val="de-AT"/>
+              </w:rPr>
+              <m:t>-</m:t>
+            </m:r>
+            <m:sSub>
+              <m:sSubPr>
+                <m:ctrlPr>
+                  <w:rPr>
+                    <w:rFonts w:ascii="Cambria Math" w:hAnsi="Cambria Math" w:cs="Arial"/>
+                    <w:bCs/>
+                    <w:sz w:val="24"/>
+                    <w:szCs w:val="24"/>
+                    <w:lang w:val="de-AT"/>
+                  </w:rPr>
+                </m:ctrlPr>
+              </m:sSubPr>
+              <m:e>
+                <m:r>
+                  <w:rPr>
+                    <w:rFonts w:ascii="Cambria Math" w:hAnsi="Cambria Math"/>
+                    <w:sz w:val="24"/>
+                    <w:szCs w:val="24"/>
+                    <w:lang w:val="de-AT"/>
+                  </w:rPr>
+                  <m:t>U</m:t>
+                </m:r>
+              </m:e>
+              <m:sub>
+                <m:r>
+                  <w:rPr>
+                    <w:rFonts w:ascii="Cambria Math" w:hAnsi="Cambria Math"/>
+                    <w:sz w:val="24"/>
+                    <w:szCs w:val="24"/>
+                    <w:lang w:val="de-AT"/>
+                  </w:rPr>
+                  <m:t>IC</m:t>
+                </m:r>
+              </m:sub>
+            </m:sSub>
+          </m:num>
+          <m:den>
+            <m:sSub>
+              <m:sSubPr>
+                <m:ctrlPr>
+                  <w:rPr>
+                    <w:rFonts w:ascii="Cambria Math" w:hAnsi="Cambria Math" w:cs="Arial"/>
+                    <w:bCs/>
+                    <w:sz w:val="24"/>
+                    <w:szCs w:val="24"/>
+                    <w:lang w:val="de-AT"/>
+                  </w:rPr>
+                </m:ctrlPr>
+              </m:sSubPr>
+              <m:e>
+                <m:r>
+                  <w:rPr>
+                    <w:rFonts w:ascii="Cambria Math" w:hAnsi="Cambria Math"/>
+                    <w:sz w:val="24"/>
+                    <w:szCs w:val="24"/>
+                    <w:lang w:val="de-AT"/>
+                  </w:rPr>
+                  <m:t>I</m:t>
+                </m:r>
+              </m:e>
+              <m:sub>
+                <m:r>
+                  <w:rPr>
+                    <w:rFonts w:ascii="Cambria Math" w:hAnsi="Cambria Math"/>
+                    <w:sz w:val="24"/>
+                    <w:szCs w:val="24"/>
+                    <w:lang w:val="de-AT"/>
+                  </w:rPr>
+                  <m:t>F</m:t>
+                </m:r>
+              </m:sub>
+            </m:sSub>
+          </m:den>
+        </m:f>
+        <m:r>
+          <m:rPr>
+            <m:sty m:val="p"/>
+          </m:rPr>
+          <w:rPr>
+            <w:rFonts w:ascii="Cambria Math" w:hAnsi="Cambria Math"/>
+            <w:sz w:val="24"/>
+            <w:szCs w:val="24"/>
+            <w:lang w:val="de-AT"/>
+          </w:rPr>
+          <m:t>=</m:t>
+        </m:r>
+        <m:f>
+          <m:fPr>
+            <m:ctrlPr>
+              <w:rPr>
+                <w:rFonts w:ascii="Cambria Math" w:hAnsi="Cambria Math"/>
+                <w:sz w:val="24"/>
+                <w:szCs w:val="24"/>
+                <w:lang w:val="de-AT"/>
+              </w:rPr>
+            </m:ctrlPr>
+          </m:fPr>
+          <m:num>
+            <m:r>
+              <m:rPr>
+                <m:sty m:val="p"/>
+              </m:rPr>
+              <w:rPr>
+                <w:rFonts w:ascii="Cambria Math" w:hAnsi="Cambria Math"/>
+                <w:sz w:val="24"/>
+                <w:szCs w:val="24"/>
+                <w:lang w:val="de-AT"/>
+              </w:rPr>
+              <m:t>4,6</m:t>
+            </m:r>
+            <m:r>
+              <w:rPr>
+                <w:rFonts w:ascii="Cambria Math" w:hAnsi="Cambria Math"/>
+                <w:sz w:val="24"/>
+                <w:szCs w:val="24"/>
+                <w:lang w:val="de-AT"/>
+              </w:rPr>
+              <m:t>V</m:t>
+            </m:r>
+            <m:r>
+              <m:rPr>
+                <m:sty m:val="p"/>
+              </m:rPr>
+              <w:rPr>
+                <w:rFonts w:ascii="Cambria Math" w:hAnsi="Cambria Math"/>
+                <w:sz w:val="24"/>
+                <w:szCs w:val="24"/>
+                <w:lang w:val="de-AT"/>
+              </w:rPr>
+              <m:t>-1,85</m:t>
+            </m:r>
+            <m:r>
+              <w:rPr>
+                <w:rFonts w:ascii="Cambria Math" w:hAnsi="Cambria Math"/>
+                <w:sz w:val="24"/>
+                <w:szCs w:val="24"/>
+                <w:lang w:val="de-AT"/>
+              </w:rPr>
+              <m:t>V</m:t>
+            </m:r>
+          </m:num>
+          <m:den>
+            <m:r>
+              <m:rPr>
+                <m:sty m:val="p"/>
+              </m:rPr>
+              <w:rPr>
+                <w:rFonts w:ascii="Cambria Math" w:hAnsi="Cambria Math"/>
+                <w:sz w:val="24"/>
+                <w:szCs w:val="24"/>
+                <w:lang w:val="de-AT"/>
+              </w:rPr>
+              <m:t>8</m:t>
+            </m:r>
+            <m:r>
+              <w:rPr>
+                <w:rFonts w:ascii="Cambria Math" w:hAnsi="Cambria Math"/>
+                <w:sz w:val="24"/>
+                <w:szCs w:val="24"/>
+                <w:lang w:val="de-AT"/>
+              </w:rPr>
+              <m:t>mA</m:t>
+            </m:r>
+          </m:den>
+        </m:f>
+        <m:r>
+          <m:rPr>
+            <m:sty m:val="p"/>
+          </m:rPr>
+          <w:rPr>
+            <w:rFonts w:ascii="Cambria Math" w:hAnsi="Cambria Math"/>
+            <w:sz w:val="24"/>
+            <w:szCs w:val="24"/>
+            <w:lang w:val="de-AT"/>
+          </w:rPr>
+          <m:t>=</m:t>
+        </m:r>
+        <m:r>
+          <m:rPr>
+            <m:sty m:val="p"/>
+          </m:rPr>
+          <w:rPr>
+            <w:rFonts w:ascii="Cambria Math" w:hAnsi="Cambria Math"/>
+            <w:sz w:val="24"/>
+            <w:szCs w:val="24"/>
+            <w:lang w:val="de-AT"/>
+          </w:rPr>
+          <m:t>334</m:t>
+        </m:r>
+        <m:r>
+          <m:rPr>
+            <m:sty m:val="p"/>
+          </m:rPr>
+          <w:rPr>
+            <w:rFonts w:ascii="Cambria Math" w:hAnsi="Cambria Math"/>
+            <w:sz w:val="24"/>
+            <w:szCs w:val="24"/>
+            <w:lang w:val="de-AT"/>
+          </w:rPr>
+          <m:t>Ω</m:t>
+        </m:r>
+      </m:oMath>
+      <w:r>
+        <w:rPr>
+          <w:sz w:val="24"/>
+          <w:szCs w:val="24"/>
+          <w:lang w:val="de-AT"/>
+        </w:rPr>
+        <w:t xml:space="preserve"> </w:t>
+      </w:r>
+      <w:r>
+        <w:rPr>
+          <w:rFonts w:ascii="Arial" w:hAnsi="Arial" w:cs="Arial"/>
+          <w:sz w:val="24"/>
+          <w:szCs w:val="24"/>
+          <w:lang w:val="de-AT"/>
+        </w:rPr>
+        <w:t>(E12</w:t>
+      </w:r>
+      <w:r>
+        <w:rPr>
+          <w:rFonts w:ascii="Arial" w:hAnsi="Arial" w:cs="Arial"/>
+          <w:sz w:val="24"/>
+          <w:szCs w:val="24"/>
+          <w:lang w:val="de-AT"/>
+        </w:rPr>
+        <w:t>-Reihe</w:t>
+      </w:r>
+      <w:r>
+        <w:rPr>
+          <w:sz w:val="24"/>
+          <w:szCs w:val="24"/>
+          <w:lang w:val="de-AT"/>
+        </w:rPr>
+        <w:t xml:space="preserve"> </w:t>
+      </w:r>
+      <m:oMath>
+        <m:r>
+          <m:rPr>
+            <m:sty m:val="p"/>
+          </m:rPr>
+          <w:rPr>
+            <w:rFonts w:ascii="Cambria Math" w:hAnsi="Cambria Math"/>
+            <w:sz w:val="24"/>
+            <w:szCs w:val="24"/>
+            <w:lang w:val="de-AT"/>
+          </w:rPr>
+          <m:t>33</m:t>
+        </m:r>
+        <m:r>
+          <m:rPr>
+            <m:sty m:val="p"/>
+          </m:rPr>
+          <w:rPr>
+            <w:rFonts w:ascii="Cambria Math" w:hAnsi="Cambria Math"/>
+            <w:sz w:val="24"/>
+            <w:szCs w:val="24"/>
+            <w:lang w:val="de-AT"/>
+          </w:rPr>
+          <m:t>0</m:t>
+        </m:r>
+        <m:r>
+          <m:rPr>
+            <m:sty m:val="p"/>
+          </m:rPr>
+          <w:rPr>
+            <w:rFonts w:ascii="Cambria Math" w:hAnsi="Cambria Math"/>
+            <w:sz w:val="24"/>
+            <w:szCs w:val="24"/>
+            <w:lang w:val="de-AT"/>
+          </w:rPr>
+          <m:t>Ω</m:t>
+        </m:r>
+      </m:oMath>
+      <w:r>
+        <w:rPr>
+          <w:rFonts w:ascii="Arial" w:hAnsi="Arial" w:cs="Arial"/>
+          <w:sz w:val="24"/>
+          <w:szCs w:val="24"/>
+          <w:lang w:val="de-AT"/>
+        </w:rPr>
+        <w:t>)</w:t>
+      </w:r>
+    </w:p>
+    <w:p>
+      <w:pPr>
+        <w:pStyle w:val="Prjberschrift2"/>
+        <w:rPr>
+          <w:lang w:val="de-AT"/>
+        </w:rPr>
+      </w:pPr>
+      <w:bookmarkStart w:id="13" w:name="_Toc138400422"/>
+      <w:r>
+        <w:rPr>
+          <w:lang w:val="de-AT"/>
+        </w:rPr>
+        <w:t xml:space="preserve">3.2. </w:t>
+      </w:r>
+      <w:r>
+        <w:rPr>
+          <w:lang w:val="de-AT"/>
+        </w:rPr>
+        <w:t>Oszillator-Widerstände</w:t>
+      </w:r>
+      <w:bookmarkEnd w:id="13"/>
+    </w:p>
+    <w:p>
+      <w:pPr>
+        <w:pStyle w:val="Prjberschrift2"/>
+        <w:rPr>
           <w:sz w:val="32"/>
           <w:szCs w:val="32"/>
           <w:lang w:val="de-AT"/>
@@ -2007,7 +2560,7 @@
           <w:lang w:val="de-AT"/>
         </w:rPr>
       </w:pPr>
-      <w:bookmarkStart w:id="8" w:name="_Toc138345116"/>
+      <w:bookmarkStart w:id="14" w:name="_Toc138400423"/>
       <w:r>
         <w:rPr>
           <w:lang w:val="de-AT"/>
@@ -2027,7 +2580,7 @@
         </w:rPr>
         <w:t>ung</w:t>
       </w:r>
-      <w:bookmarkEnd w:id="8"/>
+      <w:bookmarkEnd w:id="14"/>
     </w:p>
     <w:p>
       <w:pPr>
@@ -2072,7 +2625,7 @@
           <w:lang w:val="de-AT"/>
         </w:rPr>
       </w:pPr>
-      <w:bookmarkStart w:id="9" w:name="_Toc138345117"/>
+      <w:bookmarkStart w:id="15" w:name="_Toc138400424"/>
       <w:r>
         <w:rPr>
           <w:lang w:val="de-AT"/>
@@ -2086,7 +2639,7 @@
         </w:rPr>
         <w:t>Simulation/Übungsaufbau</w:t>
       </w:r>
-      <w:bookmarkEnd w:id="9"/>
+      <w:bookmarkEnd w:id="15"/>
     </w:p>
     <w:p>
       <w:pPr>
@@ -2118,7 +2671,7 @@
           <w:lang w:val="de-AT"/>
         </w:rPr>
       </w:pPr>
-      <w:bookmarkStart w:id="10" w:name="_Toc138345118"/>
+      <w:bookmarkStart w:id="16" w:name="_Toc138400425"/>
       <w:r>
         <w:rPr>
           <w:lang w:val="de-AT"/>
@@ -2132,7 +2685,7 @@
         </w:rPr>
         <w:t>Fertigungsunterlagen</w:t>
       </w:r>
-      <w:bookmarkEnd w:id="10"/>
+      <w:bookmarkEnd w:id="16"/>
     </w:p>
     <w:p>
       <w:pPr>
@@ -2141,7 +2694,8 @@
           <w:lang w:val="de-AT"/>
         </w:rPr>
       </w:pPr>
-      <w:bookmarkStart w:id="11" w:name="_Toc138345119"/>
+      <w:bookmarkStart w:id="17" w:name="_Toc138345119"/>
+      <w:bookmarkStart w:id="18" w:name="_Toc138400426"/>
       <w:r>
         <w:rPr>
           <w:lang w:val="de-AT"/>
@@ -2154,7 +2708,8 @@
         </w:rPr>
         <w:t>Serviceplan</w:t>
       </w:r>
-      <w:bookmarkEnd w:id="11"/>
+      <w:bookmarkEnd w:id="17"/>
+      <w:bookmarkEnd w:id="18"/>
     </w:p>
     <w:p>
       <w:pPr>
@@ -2186,7 +2741,7 @@
           <w:lang w:val="de-AT"/>
         </w:rPr>
       </w:pPr>
-      <w:bookmarkStart w:id="12" w:name="_Toc138345120"/>
+      <w:bookmarkStart w:id="19" w:name="_Toc138400427"/>
       <w:r>
         <w:rPr>
           <w:lang w:val="de-AT"/>
@@ -2194,7 +2749,7 @@
         <w:lastRenderedPageBreak/>
         <w:t>6.2. Layout</w:t>
       </w:r>
-      <w:bookmarkEnd w:id="12"/>
+      <w:bookmarkEnd w:id="19"/>
     </w:p>
     <w:p>
       <w:pPr>
@@ -2226,7 +2781,7 @@
           <w:lang w:val="de-AT"/>
         </w:rPr>
       </w:pPr>
-      <w:bookmarkStart w:id="13" w:name="_Toc138345121"/>
+      <w:bookmarkStart w:id="20" w:name="_Toc138400428"/>
       <w:r>
         <w:rPr>
           <w:lang w:val="de-AT"/>
@@ -2234,7 +2789,7 @@
         <w:lastRenderedPageBreak/>
         <w:t>6.3. Bestückungsplan</w:t>
       </w:r>
-      <w:bookmarkEnd w:id="13"/>
+      <w:bookmarkEnd w:id="20"/>
       <w:r>
         <w:rPr>
           <w:lang w:val="de-AT"/>
@@ -2252,7 +2807,7 @@
           <w:lang w:val="de-AT"/>
         </w:rPr>
       </w:pPr>
-      <w:bookmarkStart w:id="14" w:name="_Toc138345122"/>
+      <w:bookmarkStart w:id="21" w:name="_Toc138400429"/>
       <w:r>
         <w:rPr>
           <w:lang w:val="de-AT"/>
@@ -2267,7 +2822,7 @@
         </w:rPr>
         <w:t>Bohrplan</w:t>
       </w:r>
-      <w:bookmarkEnd w:id="14"/>
+      <w:bookmarkEnd w:id="21"/>
       <w:proofErr w:type="spellEnd"/>
     </w:p>
     <w:p>
@@ -2299,7 +2854,7 @@
           <w:lang w:val="de-AT"/>
         </w:rPr>
       </w:pPr>
-      <w:bookmarkStart w:id="15" w:name="_Toc138345123"/>
+      <w:bookmarkStart w:id="22" w:name="_Toc138400430"/>
       <w:r>
         <w:rPr>
           <w:rStyle w:val="PrjberschriftZchn"/>
@@ -2313,7 +2868,7 @@
         </w:rPr>
         <w:t>Stückliste</w:t>
       </w:r>
-      <w:bookmarkEnd w:id="15"/>
+      <w:bookmarkEnd w:id="22"/>
       <w:r>
         <w:rPr>
           <w:lang w:val="de-AT"/>
@@ -2322,7 +2877,7 @@
           <v:shape id="_x0000_i1026" type="#_x0000_t75" style="width:454.5pt;height:291pt" o:ole="">
             <v:imagedata r:id="rId12" o:title=""/>
           </v:shape>
-          <o:OLEObject Type="Embed" ProgID="Excel.Sheet.12" ShapeID="_x0000_i1026" DrawAspect="Content" ObjectID="_1749011854" r:id="rId13"/>
+          <o:OLEObject Type="Embed" ProgID="Excel.Sheet.12" ShapeID="_x0000_i1026" DrawAspect="Content" ObjectID="_1749013227" r:id="rId13"/>
         </w:object>
       </w:r>
     </w:p>
@@ -2339,7 +2894,7 @@
         </w:rPr>
         <w:br w:type="page"/>
       </w:r>
-      <w:bookmarkStart w:id="16" w:name="_Toc138345124"/>
+      <w:bookmarkStart w:id="23" w:name="_Toc138400431"/>
       <w:r>
         <w:rPr>
           <w:lang w:val="de-AT"/>
@@ -2347,7 +2902,7 @@
         <w:lastRenderedPageBreak/>
         <w:t>8. Anhang</w:t>
       </w:r>
-      <w:bookmarkEnd w:id="16"/>
+      <w:bookmarkEnd w:id="23"/>
     </w:p>
     <w:p>
       <w:pPr>
@@ -2356,14 +2911,16 @@
           <w:lang w:val="de-AT"/>
         </w:rPr>
       </w:pPr>
-      <w:bookmarkStart w:id="17" w:name="_Toc138345125"/>
+      <w:bookmarkStart w:id="24" w:name="_Toc138345125"/>
+      <w:bookmarkStart w:id="25" w:name="_Toc138400432"/>
       <w:r>
         <w:rPr>
           <w:lang w:val="de-AT"/>
         </w:rPr>
         <w:t>8.1. Quellenverzeichnis</w:t>
       </w:r>
-      <w:bookmarkEnd w:id="17"/>
+      <w:bookmarkEnd w:id="24"/>
+      <w:bookmarkEnd w:id="25"/>
     </w:p>
     <w:p>
       <w:pPr>
@@ -2502,14 +3059,16 @@
           <w:lang w:val="de-AT"/>
         </w:rPr>
       </w:pPr>
-      <w:bookmarkStart w:id="18" w:name="_Toc138345126"/>
+      <w:bookmarkStart w:id="26" w:name="_Toc138345126"/>
+      <w:bookmarkStart w:id="27" w:name="_Toc138400433"/>
       <w:r>
         <w:rPr>
           <w:lang w:val="de-AT"/>
         </w:rPr>
         <w:t>8.2. Datenblätter</w:t>
       </w:r>
-      <w:bookmarkEnd w:id="18"/>
+      <w:bookmarkEnd w:id="26"/>
+      <w:bookmarkEnd w:id="27"/>
     </w:p>
     <w:p>
       <w:pPr>

--- a/Docs.docx
+++ b/Docs.docx
@@ -10,7 +10,7 @@
         </w:rPr>
       </w:pPr>
       <w:bookmarkStart w:id="0" w:name="_Toc138345109"/>
-      <w:bookmarkStart w:id="1" w:name="_Toc138400414"/>
+      <w:bookmarkStart w:id="1" w:name="_Toc138421869"/>
       <w:r>
         <w:rPr>
           <w:lang w:val="de-AT"/>
@@ -75,7 +75,7 @@
         <w:rPr>
           <w:noProof/>
         </w:rPr>
-        <w:instrText xml:space="preserve"> PAGEREF _Toc138400414 \h </w:instrText>
+        <w:instrText xml:space="preserve"> PAGEREF _Toc138421869 \h </w:instrText>
       </w:r>
       <w:r>
         <w:rPr>
@@ -138,7 +138,7 @@
         <w:rPr>
           <w:noProof/>
         </w:rPr>
-        <w:instrText xml:space="preserve"> PAGEREF _Toc138400415 \h </w:instrText>
+        <w:instrText xml:space="preserve"> PAGEREF _Toc138421870 \h </w:instrText>
       </w:r>
       <w:r>
         <w:rPr>
@@ -191,6 +191,41 @@
         </w:rPr>
         <w:tab/>
       </w:r>
+      <w:r>
+        <w:rPr>
+          <w:noProof/>
+        </w:rPr>
+        <w:fldChar w:fldCharType="begin"/>
+      </w:r>
+      <w:r>
+        <w:rPr>
+          <w:noProof/>
+        </w:rPr>
+        <w:instrText xml:space="preserve"> PAGEREF _Toc138421871 \h </w:instrText>
+      </w:r>
+      <w:r>
+        <w:rPr>
+          <w:noProof/>
+        </w:rPr>
+      </w:r>
+      <w:r>
+        <w:rPr>
+          <w:noProof/>
+        </w:rPr>
+        <w:fldChar w:fldCharType="separate"/>
+      </w:r>
+      <w:r>
+        <w:rPr>
+          <w:noProof/>
+        </w:rPr>
+        <w:t>2</w:t>
+      </w:r>
+      <w:r>
+        <w:rPr>
+          <w:noProof/>
+        </w:rPr>
+        <w:fldChar w:fldCharType="end"/>
+      </w:r>
     </w:p>
     <w:p>
       <w:pPr>
@@ -219,6 +254,41 @@
         </w:rPr>
         <w:tab/>
       </w:r>
+      <w:r>
+        <w:rPr>
+          <w:noProof/>
+        </w:rPr>
+        <w:fldChar w:fldCharType="begin"/>
+      </w:r>
+      <w:r>
+        <w:rPr>
+          <w:noProof/>
+        </w:rPr>
+        <w:instrText xml:space="preserve"> PAGEREF _Toc138421872 \h </w:instrText>
+      </w:r>
+      <w:r>
+        <w:rPr>
+          <w:noProof/>
+        </w:rPr>
+      </w:r>
+      <w:r>
+        <w:rPr>
+          <w:noProof/>
+        </w:rPr>
+        <w:fldChar w:fldCharType="separate"/>
+      </w:r>
+      <w:r>
+        <w:rPr>
+          <w:noProof/>
+        </w:rPr>
+        <w:t>2</w:t>
+      </w:r>
+      <w:r>
+        <w:rPr>
+          <w:noProof/>
+        </w:rPr>
+        <w:fldChar w:fldCharType="end"/>
+      </w:r>
     </w:p>
     <w:p>
       <w:pPr>
@@ -247,6 +317,41 @@
         </w:rPr>
         <w:tab/>
       </w:r>
+      <w:r>
+        <w:rPr>
+          <w:noProof/>
+        </w:rPr>
+        <w:fldChar w:fldCharType="begin"/>
+      </w:r>
+      <w:r>
+        <w:rPr>
+          <w:noProof/>
+        </w:rPr>
+        <w:instrText xml:space="preserve"> PAGEREF _Toc138421873 \h </w:instrText>
+      </w:r>
+      <w:r>
+        <w:rPr>
+          <w:noProof/>
+        </w:rPr>
+      </w:r>
+      <w:r>
+        <w:rPr>
+          <w:noProof/>
+        </w:rPr>
+        <w:fldChar w:fldCharType="separate"/>
+      </w:r>
+      <w:r>
+        <w:rPr>
+          <w:noProof/>
+        </w:rPr>
+        <w:t>2</w:t>
+      </w:r>
+      <w:r>
+        <w:rPr>
+          <w:noProof/>
+        </w:rPr>
+        <w:fldChar w:fldCharType="end"/>
+      </w:r>
     </w:p>
     <w:p>
       <w:pPr>
@@ -285,7 +390,7 @@
         <w:rPr>
           <w:noProof/>
         </w:rPr>
-        <w:instrText xml:space="preserve"> PAGEREF _Toc138400419 \h </w:instrText>
+        <w:instrText xml:space="preserve"> PAGEREF _Toc138421874 \h </w:instrText>
       </w:r>
       <w:r>
         <w:rPr>
@@ -348,7 +453,7 @@
         <w:rPr>
           <w:noProof/>
         </w:rPr>
-        <w:instrText xml:space="preserve"> PAGEREF _Toc138400420 \h </w:instrText>
+        <w:instrText xml:space="preserve"> PAGEREF _Toc138421875 \h </w:instrText>
       </w:r>
       <w:r>
         <w:rPr>
@@ -401,6 +506,41 @@
         </w:rPr>
         <w:tab/>
       </w:r>
+      <w:r>
+        <w:rPr>
+          <w:noProof/>
+        </w:rPr>
+        <w:fldChar w:fldCharType="begin"/>
+      </w:r>
+      <w:r>
+        <w:rPr>
+          <w:noProof/>
+        </w:rPr>
+        <w:instrText xml:space="preserve"> PAGEREF _Toc138421876 \h </w:instrText>
+      </w:r>
+      <w:r>
+        <w:rPr>
+          <w:noProof/>
+        </w:rPr>
+      </w:r>
+      <w:r>
+        <w:rPr>
+          <w:noProof/>
+        </w:rPr>
+        <w:fldChar w:fldCharType="separate"/>
+      </w:r>
+      <w:r>
+        <w:rPr>
+          <w:noProof/>
+        </w:rPr>
+        <w:t>4</w:t>
+      </w:r>
+      <w:r>
+        <w:rPr>
+          <w:noProof/>
+        </w:rPr>
+        <w:fldChar w:fldCharType="end"/>
+      </w:r>
     </w:p>
     <w:p>
       <w:pPr>
@@ -429,6 +569,41 @@
         </w:rPr>
         <w:tab/>
       </w:r>
+      <w:r>
+        <w:rPr>
+          <w:noProof/>
+        </w:rPr>
+        <w:fldChar w:fldCharType="begin"/>
+      </w:r>
+      <w:r>
+        <w:rPr>
+          <w:noProof/>
+        </w:rPr>
+        <w:instrText xml:space="preserve"> PAGEREF _Toc138421877 \h </w:instrText>
+      </w:r>
+      <w:r>
+        <w:rPr>
+          <w:noProof/>
+        </w:rPr>
+      </w:r>
+      <w:r>
+        <w:rPr>
+          <w:noProof/>
+        </w:rPr>
+        <w:fldChar w:fldCharType="separate"/>
+      </w:r>
+      <w:r>
+        <w:rPr>
+          <w:noProof/>
+        </w:rPr>
+        <w:t>4</w:t>
+      </w:r>
+      <w:r>
+        <w:rPr>
+          <w:noProof/>
+        </w:rPr>
+        <w:fldChar w:fldCharType="end"/>
+      </w:r>
     </w:p>
     <w:p>
       <w:pPr>
@@ -467,7 +642,7 @@
         <w:rPr>
           <w:noProof/>
         </w:rPr>
-        <w:instrText xml:space="preserve"> PAGEREF _Toc138400423 \h </w:instrText>
+        <w:instrText xml:space="preserve"> PAGEREF _Toc138421878 \h </w:instrText>
       </w:r>
       <w:r>
         <w:rPr>
@@ -512,7 +687,7 @@
           <w:noProof/>
           <w:lang w:val="de-AT"/>
         </w:rPr>
-        <w:t>5. Simulation/Übungsaufbau</w:t>
+        <w:t>5. Fertigungsunterlagen</w:t>
       </w:r>
       <w:r>
         <w:rPr>
@@ -530,7 +705,7 @@
         <w:rPr>
           <w:noProof/>
         </w:rPr>
-        <w:instrText xml:space="preserve"> PAGEREF _Toc138400424 \h </w:instrText>
+        <w:instrText xml:space="preserve"> PAGEREF _Toc138421879 \h </w:instrText>
       </w:r>
       <w:r>
         <w:rPr>
@@ -548,6 +723,258 @@
           <w:noProof/>
         </w:rPr>
         <w:t>6</w:t>
+      </w:r>
+      <w:r>
+        <w:rPr>
+          <w:noProof/>
+        </w:rPr>
+        <w:fldChar w:fldCharType="end"/>
+      </w:r>
+    </w:p>
+    <w:p>
+      <w:pPr>
+        <w:pStyle w:val="Verzeichnis2"/>
+        <w:tabs>
+          <w:tab w:val="right" w:leader="dot" w:pos="9062"/>
+        </w:tabs>
+        <w:rPr>
+          <w:rFonts w:cstheme="minorBidi"/>
+          <w:noProof/>
+          <w:kern w:val="2"/>
+          <w:lang w:val="de-AT" w:eastAsia="de-AT"/>
+          <w14:ligatures w14:val="standardContextual"/>
+        </w:rPr>
+      </w:pPr>
+      <w:r>
+        <w:rPr>
+          <w:noProof/>
+          <w:lang w:val="de-AT"/>
+        </w:rPr>
+        <w:t>5.1. Serviceplan</w:t>
+      </w:r>
+      <w:r>
+        <w:rPr>
+          <w:noProof/>
+        </w:rPr>
+        <w:tab/>
+      </w:r>
+      <w:r>
+        <w:rPr>
+          <w:noProof/>
+        </w:rPr>
+        <w:fldChar w:fldCharType="begin"/>
+      </w:r>
+      <w:r>
+        <w:rPr>
+          <w:noProof/>
+        </w:rPr>
+        <w:instrText xml:space="preserve"> PAGEREF _Toc138421880 \h </w:instrText>
+      </w:r>
+      <w:r>
+        <w:rPr>
+          <w:noProof/>
+        </w:rPr>
+      </w:r>
+      <w:r>
+        <w:rPr>
+          <w:noProof/>
+        </w:rPr>
+        <w:fldChar w:fldCharType="separate"/>
+      </w:r>
+      <w:r>
+        <w:rPr>
+          <w:noProof/>
+        </w:rPr>
+        <w:t>6</w:t>
+      </w:r>
+      <w:r>
+        <w:rPr>
+          <w:noProof/>
+        </w:rPr>
+        <w:fldChar w:fldCharType="end"/>
+      </w:r>
+    </w:p>
+    <w:p>
+      <w:pPr>
+        <w:pStyle w:val="Verzeichnis2"/>
+        <w:tabs>
+          <w:tab w:val="right" w:leader="dot" w:pos="9062"/>
+        </w:tabs>
+        <w:rPr>
+          <w:rFonts w:cstheme="minorBidi"/>
+          <w:noProof/>
+          <w:kern w:val="2"/>
+          <w:lang w:val="de-AT" w:eastAsia="de-AT"/>
+          <w14:ligatures w14:val="standardContextual"/>
+        </w:rPr>
+      </w:pPr>
+      <w:r>
+        <w:rPr>
+          <w:noProof/>
+          <w:lang w:val="de-AT"/>
+        </w:rPr>
+        <w:t>5.2. Layout</w:t>
+      </w:r>
+      <w:r>
+        <w:rPr>
+          <w:noProof/>
+        </w:rPr>
+        <w:tab/>
+      </w:r>
+      <w:r>
+        <w:rPr>
+          <w:noProof/>
+        </w:rPr>
+        <w:fldChar w:fldCharType="begin"/>
+      </w:r>
+      <w:r>
+        <w:rPr>
+          <w:noProof/>
+        </w:rPr>
+        <w:instrText xml:space="preserve"> PAGEREF _Toc138421881 \h </w:instrText>
+      </w:r>
+      <w:r>
+        <w:rPr>
+          <w:noProof/>
+        </w:rPr>
+      </w:r>
+      <w:r>
+        <w:rPr>
+          <w:noProof/>
+        </w:rPr>
+        <w:fldChar w:fldCharType="separate"/>
+      </w:r>
+      <w:r>
+        <w:rPr>
+          <w:noProof/>
+        </w:rPr>
+        <w:t>7</w:t>
+      </w:r>
+      <w:r>
+        <w:rPr>
+          <w:noProof/>
+        </w:rPr>
+        <w:fldChar w:fldCharType="end"/>
+      </w:r>
+    </w:p>
+    <w:p>
+      <w:pPr>
+        <w:pStyle w:val="Verzeichnis2"/>
+        <w:tabs>
+          <w:tab w:val="right" w:leader="dot" w:pos="9062"/>
+        </w:tabs>
+        <w:rPr>
+          <w:rFonts w:cstheme="minorBidi"/>
+          <w:noProof/>
+          <w:kern w:val="2"/>
+          <w:lang w:val="de-AT" w:eastAsia="de-AT"/>
+          <w14:ligatures w14:val="standardContextual"/>
+        </w:rPr>
+      </w:pPr>
+      <w:r>
+        <w:rPr>
+          <w:noProof/>
+          <w:lang w:val="de-AT"/>
+        </w:rPr>
+        <w:t>5.3. Bestückungsplan</w:t>
+      </w:r>
+      <w:r>
+        <w:rPr>
+          <w:noProof/>
+        </w:rPr>
+        <w:tab/>
+      </w:r>
+      <w:r>
+        <w:rPr>
+          <w:noProof/>
+        </w:rPr>
+        <w:fldChar w:fldCharType="begin"/>
+      </w:r>
+      <w:r>
+        <w:rPr>
+          <w:noProof/>
+        </w:rPr>
+        <w:instrText xml:space="preserve"> PAGEREF _Toc138421882 \h </w:instrText>
+      </w:r>
+      <w:r>
+        <w:rPr>
+          <w:noProof/>
+        </w:rPr>
+      </w:r>
+      <w:r>
+        <w:rPr>
+          <w:noProof/>
+        </w:rPr>
+        <w:fldChar w:fldCharType="separate"/>
+      </w:r>
+      <w:r>
+        <w:rPr>
+          <w:noProof/>
+        </w:rPr>
+        <w:t>8</w:t>
+      </w:r>
+      <w:r>
+        <w:rPr>
+          <w:noProof/>
+        </w:rPr>
+        <w:fldChar w:fldCharType="end"/>
+      </w:r>
+    </w:p>
+    <w:p>
+      <w:pPr>
+        <w:pStyle w:val="Verzeichnis2"/>
+        <w:tabs>
+          <w:tab w:val="right" w:leader="dot" w:pos="9062"/>
+        </w:tabs>
+        <w:rPr>
+          <w:rFonts w:cstheme="minorBidi"/>
+          <w:noProof/>
+          <w:kern w:val="2"/>
+          <w:lang w:val="de-AT" w:eastAsia="de-AT"/>
+          <w14:ligatures w14:val="standardContextual"/>
+        </w:rPr>
+      </w:pPr>
+      <w:r>
+        <w:rPr>
+          <w:noProof/>
+          <w:lang w:val="de-AT"/>
+        </w:rPr>
+        <w:t>5.4. Bohrplan</w:t>
+      </w:r>
+      <w:r>
+        <w:rPr>
+          <w:noProof/>
+        </w:rPr>
+        <w:tab/>
+      </w:r>
+      <w:r>
+        <w:rPr>
+          <w:noProof/>
+        </w:rPr>
+        <w:fldChar w:fldCharType="begin"/>
+      </w:r>
+      <w:r>
+        <w:rPr>
+          <w:noProof/>
+        </w:rPr>
+        <w:instrText xml:space="preserve"> PAGEREF _Toc138421883 \h </w:instrText>
+      </w:r>
+      <w:r>
+        <w:rPr>
+          <w:noProof/>
+        </w:rPr>
+      </w:r>
+      <w:r>
+        <w:rPr>
+          <w:noProof/>
+        </w:rPr>
+        <w:fldChar w:fldCharType="separate"/>
+      </w:r>
+      <w:r>
+        <w:rPr>
+          <w:noProof/>
+        </w:rPr>
+        <w:t>9</w:t>
       </w:r>
       <w:r>
         <w:rPr>
@@ -573,9 +1000,8 @@
       <w:r>
         <w:rPr>
           <w:noProof/>
-          <w:lang w:val="de-AT"/>
-        </w:rPr>
-        <w:t>6. Fertigungsunterlagen</w:t>
+        </w:rPr>
+        <w:t>6. Stückliste</w:t>
       </w:r>
       <w:r>
         <w:rPr>
@@ -593,7 +1019,7 @@
         <w:rPr>
           <w:noProof/>
         </w:rPr>
-        <w:instrText xml:space="preserve"> PAGEREF _Toc138400425 \h </w:instrText>
+        <w:instrText xml:space="preserve"> PAGEREF _Toc138421884 \h </w:instrText>
       </w:r>
       <w:r>
         <w:rPr>
@@ -610,7 +1036,70 @@
         <w:rPr>
           <w:noProof/>
         </w:rPr>
-        <w:t>7</w:t>
+        <w:t>10</w:t>
+      </w:r>
+      <w:r>
+        <w:rPr>
+          <w:noProof/>
+        </w:rPr>
+        <w:fldChar w:fldCharType="end"/>
+      </w:r>
+    </w:p>
+    <w:p>
+      <w:pPr>
+        <w:pStyle w:val="Verzeichnis1"/>
+        <w:tabs>
+          <w:tab w:val="right" w:leader="dot" w:pos="9062"/>
+        </w:tabs>
+        <w:rPr>
+          <w:rFonts w:cstheme="minorBidi"/>
+          <w:noProof/>
+          <w:kern w:val="2"/>
+          <w:lang w:val="de-AT" w:eastAsia="de-AT"/>
+          <w14:ligatures w14:val="standardContextual"/>
+        </w:rPr>
+      </w:pPr>
+      <w:r>
+        <w:rPr>
+          <w:noProof/>
+          <w:lang w:val="de-AT"/>
+        </w:rPr>
+        <w:t>7. Anhang</w:t>
+      </w:r>
+      <w:r>
+        <w:rPr>
+          <w:noProof/>
+        </w:rPr>
+        <w:tab/>
+      </w:r>
+      <w:r>
+        <w:rPr>
+          <w:noProof/>
+        </w:rPr>
+        <w:fldChar w:fldCharType="begin"/>
+      </w:r>
+      <w:r>
+        <w:rPr>
+          <w:noProof/>
+        </w:rPr>
+        <w:instrText xml:space="preserve"> PAGEREF _Toc138421885 \h </w:instrText>
+      </w:r>
+      <w:r>
+        <w:rPr>
+          <w:noProof/>
+        </w:rPr>
+      </w:r>
+      <w:r>
+        <w:rPr>
+          <w:noProof/>
+        </w:rPr>
+        <w:fldChar w:fldCharType="separate"/>
+      </w:r>
+      <w:r>
+        <w:rPr>
+          <w:noProof/>
+        </w:rPr>
+        <w:t>11</w:t>
       </w:r>
       <w:r>
         <w:rPr>
@@ -638,13 +1127,48 @@
           <w:noProof/>
           <w:lang w:val="de-AT"/>
         </w:rPr>
-        <w:t>6.1. Serviceplan</w:t>
+        <w:t>7.1. Quellenverzeichnis</w:t>
       </w:r>
       <w:r>
         <w:rPr>
           <w:noProof/>
         </w:rPr>
         <w:tab/>
+      </w:r>
+      <w:r>
+        <w:rPr>
+          <w:noProof/>
+        </w:rPr>
+        <w:fldChar w:fldCharType="begin"/>
+      </w:r>
+      <w:r>
+        <w:rPr>
+          <w:noProof/>
+        </w:rPr>
+        <w:instrText xml:space="preserve"> PAGEREF _Toc138421886 \h </w:instrText>
+      </w:r>
+      <w:r>
+        <w:rPr>
+          <w:noProof/>
+        </w:rPr>
+      </w:r>
+      <w:r>
+        <w:rPr>
+          <w:noProof/>
+        </w:rPr>
+        <w:fldChar w:fldCharType="separate"/>
+      </w:r>
+      <w:r>
+        <w:rPr>
+          <w:noProof/>
+        </w:rPr>
+        <w:t>11</w:t>
+      </w:r>
+      <w:r>
+        <w:rPr>
+          <w:noProof/>
+        </w:rPr>
+        <w:fldChar w:fldCharType="end"/>
       </w:r>
     </w:p>
     <w:p>
@@ -666,7 +1190,7 @@
           <w:noProof/>
           <w:lang w:val="de-AT"/>
         </w:rPr>
-        <w:t>6.2. Layout</w:t>
+        <w:t>7.2. Datenblätter</w:t>
       </w:r>
       <w:r>
         <w:rPr>
@@ -684,7 +1208,7 @@
         <w:rPr>
           <w:noProof/>
         </w:rPr>
-        <w:instrText xml:space="preserve"> PAGEREF _Toc138400427 \h </w:instrText>
+        <w:instrText xml:space="preserve"> PAGEREF _Toc138421887 \h </w:instrText>
       </w:r>
       <w:r>
         <w:rPr>
@@ -701,320 +1225,13 @@
         <w:rPr>
           <w:noProof/>
         </w:rPr>
-        <w:t>8</w:t>
+        <w:t>11</w:t>
       </w:r>
       <w:r>
         <w:rPr>
           <w:noProof/>
         </w:rPr>
         <w:fldChar w:fldCharType="end"/>
-      </w:r>
-    </w:p>
-    <w:p>
-      <w:pPr>
-        <w:pStyle w:val="Verzeichnis2"/>
-        <w:tabs>
-          <w:tab w:val="right" w:leader="dot" w:pos="9062"/>
-        </w:tabs>
-        <w:rPr>
-          <w:rFonts w:cstheme="minorBidi"/>
-          <w:noProof/>
-          <w:kern w:val="2"/>
-          <w:lang w:val="de-AT" w:eastAsia="de-AT"/>
-          <w14:ligatures w14:val="standardContextual"/>
-        </w:rPr>
-      </w:pPr>
-      <w:r>
-        <w:rPr>
-          <w:noProof/>
-          <w:lang w:val="de-AT"/>
-        </w:rPr>
-        <w:t>6.3. Bestückungsplan</w:t>
-      </w:r>
-      <w:r>
-        <w:rPr>
-          <w:noProof/>
-        </w:rPr>
-        <w:tab/>
-      </w:r>
-      <w:r>
-        <w:rPr>
-          <w:noProof/>
-        </w:rPr>
-        <w:fldChar w:fldCharType="begin"/>
-      </w:r>
-      <w:r>
-        <w:rPr>
-          <w:noProof/>
-        </w:rPr>
-        <w:instrText xml:space="preserve"> PAGEREF _Toc138400428 \h </w:instrText>
-      </w:r>
-      <w:r>
-        <w:rPr>
-          <w:noProof/>
-        </w:rPr>
-      </w:r>
-      <w:r>
-        <w:rPr>
-          <w:noProof/>
-        </w:rPr>
-        <w:fldChar w:fldCharType="separate"/>
-      </w:r>
-      <w:r>
-        <w:rPr>
-          <w:noProof/>
-        </w:rPr>
-        <w:t>9</w:t>
-      </w:r>
-      <w:r>
-        <w:rPr>
-          <w:noProof/>
-        </w:rPr>
-        <w:fldChar w:fldCharType="end"/>
-      </w:r>
-    </w:p>
-    <w:p>
-      <w:pPr>
-        <w:pStyle w:val="Verzeichnis2"/>
-        <w:tabs>
-          <w:tab w:val="right" w:leader="dot" w:pos="9062"/>
-        </w:tabs>
-        <w:rPr>
-          <w:rFonts w:cstheme="minorBidi"/>
-          <w:noProof/>
-          <w:kern w:val="2"/>
-          <w:lang w:val="de-AT" w:eastAsia="de-AT"/>
-          <w14:ligatures w14:val="standardContextual"/>
-        </w:rPr>
-      </w:pPr>
-      <w:r>
-        <w:rPr>
-          <w:noProof/>
-          <w:lang w:val="de-AT"/>
-        </w:rPr>
-        <w:t>6.4. Bohrplan</w:t>
-      </w:r>
-      <w:r>
-        <w:rPr>
-          <w:noProof/>
-        </w:rPr>
-        <w:tab/>
-      </w:r>
-      <w:r>
-        <w:rPr>
-          <w:noProof/>
-        </w:rPr>
-        <w:fldChar w:fldCharType="begin"/>
-      </w:r>
-      <w:r>
-        <w:rPr>
-          <w:noProof/>
-        </w:rPr>
-        <w:instrText xml:space="preserve"> PAGEREF _Toc138400429 \h </w:instrText>
-      </w:r>
-      <w:r>
-        <w:rPr>
-          <w:noProof/>
-        </w:rPr>
-      </w:r>
-      <w:r>
-        <w:rPr>
-          <w:noProof/>
-        </w:rPr>
-        <w:fldChar w:fldCharType="separate"/>
-      </w:r>
-      <w:r>
-        <w:rPr>
-          <w:noProof/>
-        </w:rPr>
-        <w:t>10</w:t>
-      </w:r>
-      <w:r>
-        <w:rPr>
-          <w:noProof/>
-        </w:rPr>
-        <w:fldChar w:fldCharType="end"/>
-      </w:r>
-    </w:p>
-    <w:p>
-      <w:pPr>
-        <w:pStyle w:val="Verzeichnis1"/>
-        <w:tabs>
-          <w:tab w:val="right" w:leader="dot" w:pos="9062"/>
-        </w:tabs>
-        <w:rPr>
-          <w:rFonts w:cstheme="minorBidi"/>
-          <w:noProof/>
-          <w:kern w:val="2"/>
-          <w:lang w:val="de-AT" w:eastAsia="de-AT"/>
-          <w14:ligatures w14:val="standardContextual"/>
-        </w:rPr>
-      </w:pPr>
-      <w:r>
-        <w:rPr>
-          <w:noProof/>
-        </w:rPr>
-        <w:t>7. Stückliste</w:t>
-      </w:r>
-      <w:r>
-        <w:rPr>
-          <w:noProof/>
-        </w:rPr>
-        <w:tab/>
-      </w:r>
-      <w:r>
-        <w:rPr>
-          <w:noProof/>
-        </w:rPr>
-        <w:fldChar w:fldCharType="begin"/>
-      </w:r>
-      <w:r>
-        <w:rPr>
-          <w:noProof/>
-        </w:rPr>
-        <w:instrText xml:space="preserve"> PAGEREF _Toc138400430 \h </w:instrText>
-      </w:r>
-      <w:r>
-        <w:rPr>
-          <w:noProof/>
-        </w:rPr>
-      </w:r>
-      <w:r>
-        <w:rPr>
-          <w:noProof/>
-        </w:rPr>
-        <w:fldChar w:fldCharType="separate"/>
-      </w:r>
-      <w:r>
-        <w:rPr>
-          <w:noProof/>
-        </w:rPr>
-        <w:t>11</w:t>
-      </w:r>
-      <w:r>
-        <w:rPr>
-          <w:noProof/>
-        </w:rPr>
-        <w:fldChar w:fldCharType="end"/>
-      </w:r>
-    </w:p>
-    <w:p>
-      <w:pPr>
-        <w:pStyle w:val="Verzeichnis1"/>
-        <w:tabs>
-          <w:tab w:val="right" w:leader="dot" w:pos="9062"/>
-        </w:tabs>
-        <w:rPr>
-          <w:rFonts w:cstheme="minorBidi"/>
-          <w:noProof/>
-          <w:kern w:val="2"/>
-          <w:lang w:val="de-AT" w:eastAsia="de-AT"/>
-          <w14:ligatures w14:val="standardContextual"/>
-        </w:rPr>
-      </w:pPr>
-      <w:r>
-        <w:rPr>
-          <w:noProof/>
-          <w:lang w:val="de-AT"/>
-        </w:rPr>
-        <w:t>8. Anhang</w:t>
-      </w:r>
-      <w:r>
-        <w:rPr>
-          <w:noProof/>
-        </w:rPr>
-        <w:tab/>
-      </w:r>
-      <w:r>
-        <w:rPr>
-          <w:noProof/>
-        </w:rPr>
-        <w:fldChar w:fldCharType="begin"/>
-      </w:r>
-      <w:r>
-        <w:rPr>
-          <w:noProof/>
-        </w:rPr>
-        <w:instrText xml:space="preserve"> PAGEREF _Toc138400431 \h </w:instrText>
-      </w:r>
-      <w:r>
-        <w:rPr>
-          <w:noProof/>
-        </w:rPr>
-      </w:r>
-      <w:r>
-        <w:rPr>
-          <w:noProof/>
-        </w:rPr>
-        <w:fldChar w:fldCharType="separate"/>
-      </w:r>
-      <w:r>
-        <w:rPr>
-          <w:noProof/>
-        </w:rPr>
-        <w:t>12</w:t>
-      </w:r>
-      <w:r>
-        <w:rPr>
-          <w:noProof/>
-        </w:rPr>
-        <w:fldChar w:fldCharType="end"/>
-      </w:r>
-    </w:p>
-    <w:p>
-      <w:pPr>
-        <w:pStyle w:val="Verzeichnis2"/>
-        <w:tabs>
-          <w:tab w:val="right" w:leader="dot" w:pos="9062"/>
-        </w:tabs>
-        <w:rPr>
-          <w:rFonts w:cstheme="minorBidi"/>
-          <w:noProof/>
-          <w:kern w:val="2"/>
-          <w:lang w:val="de-AT" w:eastAsia="de-AT"/>
-          <w14:ligatures w14:val="standardContextual"/>
-        </w:rPr>
-      </w:pPr>
-      <w:r>
-        <w:rPr>
-          <w:noProof/>
-          <w:lang w:val="de-AT"/>
-        </w:rPr>
-        <w:t>8.1. Quellenverzeichnis</w:t>
-      </w:r>
-      <w:r>
-        <w:rPr>
-          <w:noProof/>
-        </w:rPr>
-        <w:tab/>
-      </w:r>
-    </w:p>
-    <w:p>
-      <w:pPr>
-        <w:pStyle w:val="Verzeichnis2"/>
-        <w:tabs>
-          <w:tab w:val="right" w:leader="dot" w:pos="9062"/>
-        </w:tabs>
-        <w:rPr>
-          <w:rFonts w:cstheme="minorBidi"/>
-          <w:noProof/>
-          <w:kern w:val="2"/>
-          <w:lang w:val="de-AT" w:eastAsia="de-AT"/>
-          <w14:ligatures w14:val="standardContextual"/>
-        </w:rPr>
-      </w:pPr>
-      <w:r>
-        <w:rPr>
-          <w:noProof/>
-          <w:lang w:val="de-AT"/>
-        </w:rPr>
-        <w:t>8.2. Datenblätter</w:t>
-      </w:r>
-      <w:r>
-        <w:rPr>
-          <w:noProof/>
-        </w:rPr>
-        <w:tab/>
       </w:r>
     </w:p>
     <w:p>
@@ -1048,7 +1265,7 @@
           <w:lang w:val="de-AT"/>
         </w:rPr>
       </w:pPr>
-      <w:bookmarkStart w:id="2" w:name="_Toc138400415"/>
+      <w:bookmarkStart w:id="2" w:name="_Toc138421870"/>
       <w:r>
         <w:rPr>
           <w:lang w:val="de-AT"/>
@@ -1073,6 +1290,9 @@
       </w:pPr>
       <w:bookmarkStart w:id="3" w:name="_Toc138345111"/>
       <w:bookmarkStart w:id="4" w:name="_Toc138400416"/>
+      <w:bookmarkStart w:id="5" w:name="_Toc138415293"/>
+      <w:bookmarkStart w:id="6" w:name="_Toc138420878"/>
+      <w:bookmarkStart w:id="7" w:name="_Toc138421871"/>
       <w:r>
         <w:rPr>
           <w:lang w:val="de-AT"/>
@@ -1087,6 +1307,9 @@
       </w:r>
       <w:bookmarkEnd w:id="3"/>
       <w:bookmarkEnd w:id="4"/>
+      <w:bookmarkEnd w:id="5"/>
+      <w:bookmarkEnd w:id="6"/>
+      <w:bookmarkEnd w:id="7"/>
     </w:p>
     <w:p>
       <w:pPr>
@@ -1301,16 +1524,22 @@
           <w:lang w:val="de-AT"/>
         </w:rPr>
       </w:pPr>
-      <w:bookmarkStart w:id="5" w:name="_Toc138345112"/>
-      <w:bookmarkStart w:id="6" w:name="_Toc138400417"/>
+      <w:bookmarkStart w:id="8" w:name="_Toc138345112"/>
+      <w:bookmarkStart w:id="9" w:name="_Toc138400417"/>
+      <w:bookmarkStart w:id="10" w:name="_Toc138415294"/>
+      <w:bookmarkStart w:id="11" w:name="_Toc138420879"/>
+      <w:bookmarkStart w:id="12" w:name="_Toc138421872"/>
       <w:r>
         <w:rPr>
           <w:lang w:val="de-AT"/>
         </w:rPr>
         <w:t>1.2. Elektrische Vorgaben</w:t>
       </w:r>
-      <w:bookmarkEnd w:id="5"/>
-      <w:bookmarkEnd w:id="6"/>
+      <w:bookmarkEnd w:id="8"/>
+      <w:bookmarkEnd w:id="9"/>
+      <w:bookmarkEnd w:id="10"/>
+      <w:bookmarkEnd w:id="11"/>
+      <w:bookmarkEnd w:id="12"/>
     </w:p>
     <w:p>
       <w:pPr>
@@ -1378,16 +1607,22 @@
           <w:lang w:val="de-AT"/>
         </w:rPr>
       </w:pPr>
-      <w:bookmarkStart w:id="7" w:name="_Toc138345113"/>
-      <w:bookmarkStart w:id="8" w:name="_Toc138400418"/>
+      <w:bookmarkStart w:id="13" w:name="_Toc138345113"/>
+      <w:bookmarkStart w:id="14" w:name="_Toc138400418"/>
+      <w:bookmarkStart w:id="15" w:name="_Toc138415295"/>
+      <w:bookmarkStart w:id="16" w:name="_Toc138420880"/>
+      <w:bookmarkStart w:id="17" w:name="_Toc138421873"/>
       <w:r>
         <w:rPr>
           <w:lang w:val="de-AT"/>
         </w:rPr>
         <w:t>1.3. Mechanische Vorgaben</w:t>
       </w:r>
-      <w:bookmarkEnd w:id="7"/>
-      <w:bookmarkEnd w:id="8"/>
+      <w:bookmarkEnd w:id="13"/>
+      <w:bookmarkEnd w:id="14"/>
+      <w:bookmarkEnd w:id="15"/>
+      <w:bookmarkEnd w:id="16"/>
+      <w:bookmarkEnd w:id="17"/>
     </w:p>
     <w:p>
       <w:r>
@@ -1425,7 +1660,7 @@
           <w:lang w:val="de-AT"/>
         </w:rPr>
       </w:pPr>
-      <w:bookmarkStart w:id="9" w:name="_Toc138400419"/>
+      <w:bookmarkStart w:id="18" w:name="_Toc138421874"/>
       <w:r>
         <w:rPr>
           <w:lang w:val="de-AT"/>
@@ -1451,10 +1686,10 @@
         </w:rPr>
         <w:t>-Logik</w:t>
       </w:r>
-      <w:bookmarkEnd w:id="9"/>
-    </w:p>
-    <w:bookmarkStart w:id="10" w:name="_MON_1748972492"/>
-    <w:bookmarkEnd w:id="10"/>
+      <w:bookmarkEnd w:id="18"/>
+    </w:p>
+    <w:bookmarkStart w:id="19" w:name="_MON_1748972492"/>
+    <w:bookmarkEnd w:id="19"/>
     <w:p>
       <w:pPr>
         <w:rPr>
@@ -1498,7 +1733,7 @@
           <v:shape id="_x0000_i1025" type="#_x0000_t75" style="width:417pt;height:329.5pt" o:ole="">
             <v:imagedata r:id="rId10" o:title=""/>
           </v:shape>
-          <o:OLEObject Type="Embed" ProgID="Excel.Sheet.12" ShapeID="_x0000_i1025" DrawAspect="Content" ObjectID="_1749013226" r:id="rId11"/>
+          <o:OLEObject Type="Embed" ProgID="Excel.Sheet.12" ShapeID="_x0000_i1025" DrawAspect="Content" ObjectID="_1749034745" r:id="rId11"/>
         </w:object>
       </w:r>
     </w:p>
@@ -1532,539 +1767,9 @@
           <w:bCs/>
           <w:sz w:val="24"/>
           <w:szCs w:val="24"/>
-        </w:rPr>
-      </w:pPr>
-      <w:r>
-        <w:rPr>
-          <w:rFonts w:ascii="Arial" w:hAnsi="Arial" w:cs="Arial"/>
-          <w:bCs/>
-          <w:sz w:val="24"/>
-          <w:szCs w:val="24"/>
-          <w:lang w:val="de-AT"/>
-        </w:rPr>
-        <w:t xml:space="preserve">1/4: </w:t>
-      </w:r>
-      <w:r>
-        <w:rPr>
-          <w:rFonts w:ascii="Arial" w:hAnsi="Arial" w:cs="Arial"/>
-          <w:bCs/>
-          <w:sz w:val="24"/>
-          <w:szCs w:val="24"/>
-          <w:lang w:val="de-AT"/>
-        </w:rPr>
-        <w:t>(</w:t>
-      </w:r>
-      <w:r>
-        <w:rPr>
-          <w:rFonts w:ascii="Arial" w:hAnsi="Arial" w:cs="Arial"/>
-          <w:bCs/>
-          <w:sz w:val="24"/>
-          <w:szCs w:val="24"/>
-          <w:lang w:val="de-AT"/>
-        </w:rPr>
-        <w:t>A</w:t>
-      </w:r>
-      <w:r>
-        <w:rPr>
-          <w:rFonts w:ascii="Arial" w:hAnsi="Arial" w:cs="Arial"/>
-          <w:bCs/>
-          <w:sz w:val="24"/>
-          <w:szCs w:val="24"/>
-          <w:lang w:val="de-AT"/>
-        </w:rPr>
-        <w:t xml:space="preserve"> </w:t>
-      </w:r>
-      <w:r>
-        <w:rPr>
-          <w:rFonts w:ascii="Cambria Math" w:hAnsi="Cambria Math" w:cs="Cambria Math"/>
-          <w:bCs/>
-          <w:sz w:val="24"/>
-          <w:szCs w:val="24"/>
-        </w:rPr>
-        <w:t>∧</w:t>
-      </w:r>
-      <w:r>
-        <w:rPr>
-          <w:rFonts w:ascii="Arial" w:hAnsi="Arial" w:cs="Arial"/>
-          <w:bCs/>
-          <w:sz w:val="24"/>
-          <w:szCs w:val="24"/>
-        </w:rPr>
-        <w:t xml:space="preserve"> </w:t>
-      </w:r>
-      <w:r>
-        <w:rPr>
-          <w:rFonts w:ascii="Arial" w:hAnsi="Arial" w:cs="Arial"/>
-          <w:bCs/>
-          <w:sz w:val="24"/>
-          <w:szCs w:val="24"/>
-        </w:rPr>
-        <w:t>C)</w:t>
-      </w:r>
-      <w:r>
-        <w:rPr>
-          <w:rFonts w:ascii="Arial" w:hAnsi="Arial" w:cs="Arial"/>
-          <w:bCs/>
-          <w:sz w:val="24"/>
-          <w:szCs w:val="24"/>
-        </w:rPr>
-        <w:t xml:space="preserve"> </w:t>
-      </w:r>
-      <w:r>
-        <w:rPr>
-          <w:rFonts w:ascii="Arial" w:hAnsi="Arial" w:cs="Arial"/>
-          <w:bCs/>
-          <w:sz w:val="24"/>
-          <w:szCs w:val="24"/>
-        </w:rPr>
-        <w:t>v (</w:t>
-      </w:r>
-      <w:r>
-        <w:rPr>
-          <w:rFonts w:ascii="Arial" w:hAnsi="Arial" w:cs="Arial"/>
-          <w:bCs/>
-          <w:sz w:val="24"/>
-          <w:szCs w:val="24"/>
           <w:u w:val="single"/>
         </w:rPr>
-        <w:t>A</w:t>
-      </w:r>
-      <w:r>
-        <w:rPr>
-          <w:rFonts w:ascii="Arial" w:hAnsi="Arial" w:cs="Arial"/>
-          <w:bCs/>
-          <w:sz w:val="24"/>
-          <w:szCs w:val="24"/>
-        </w:rPr>
-        <w:t xml:space="preserve"> </w:t>
-      </w:r>
-      <w:r>
-        <w:rPr>
-          <w:rFonts w:ascii="Cambria Math" w:hAnsi="Cambria Math" w:cs="Cambria Math"/>
-          <w:bCs/>
-          <w:sz w:val="24"/>
-          <w:szCs w:val="24"/>
-        </w:rPr>
-        <w:t>∧</w:t>
-      </w:r>
-      <w:r>
-        <w:rPr>
-          <w:rFonts w:ascii="Arial" w:hAnsi="Arial" w:cs="Arial"/>
-          <w:bCs/>
-          <w:sz w:val="24"/>
-          <w:szCs w:val="24"/>
-        </w:rPr>
-        <w:t xml:space="preserve"> B)</w:t>
-      </w:r>
-    </w:p>
-    <w:p>
-      <w:pPr>
-        <w:rPr>
-          <w:rFonts w:ascii="Arial" w:hAnsi="Arial" w:cs="Arial"/>
-          <w:bCs/>
-          <w:sz w:val="24"/>
-          <w:szCs w:val="24"/>
-        </w:rPr>
-      </w:pPr>
-      <w:r>
-        <w:rPr>
-          <w:rFonts w:ascii="Arial" w:hAnsi="Arial" w:cs="Arial"/>
-          <w:bCs/>
-          <w:sz w:val="24"/>
-          <w:szCs w:val="24"/>
-        </w:rPr>
-        <w:t>2: (</w:t>
-      </w:r>
-      <w:r>
-        <w:rPr>
-          <w:rFonts w:ascii="Arial" w:hAnsi="Arial" w:cs="Arial"/>
-          <w:bCs/>
-          <w:sz w:val="24"/>
-          <w:szCs w:val="24"/>
-        </w:rPr>
-        <w:t xml:space="preserve">A </w:t>
-      </w:r>
-      <w:r>
-        <w:rPr>
-          <w:rFonts w:ascii="Cambria Math" w:hAnsi="Cambria Math" w:cs="Cambria Math"/>
-          <w:bCs/>
-          <w:sz w:val="24"/>
-          <w:szCs w:val="24"/>
-        </w:rPr>
-        <w:t>∧</w:t>
-      </w:r>
-      <w:r>
-        <w:rPr>
-          <w:rFonts w:ascii="Arial" w:hAnsi="Arial" w:cs="Arial"/>
-          <w:bCs/>
-          <w:sz w:val="24"/>
-          <w:szCs w:val="24"/>
-        </w:rPr>
-        <w:t xml:space="preserve"> B) v (</w:t>
-      </w:r>
-      <w:r>
-        <w:rPr>
-          <w:rFonts w:ascii="Arial" w:hAnsi="Arial" w:cs="Arial"/>
-          <w:bCs/>
-          <w:sz w:val="24"/>
-          <w:szCs w:val="24"/>
-          <w:u w:val="single"/>
-        </w:rPr>
-        <w:t>A</w:t>
-      </w:r>
-      <w:r>
-        <w:rPr>
-          <w:rFonts w:ascii="Arial" w:hAnsi="Arial" w:cs="Arial"/>
-          <w:bCs/>
-          <w:sz w:val="24"/>
-          <w:szCs w:val="24"/>
-        </w:rPr>
-        <w:t xml:space="preserve"> </w:t>
-      </w:r>
-      <w:r>
-        <w:rPr>
-          <w:rFonts w:ascii="Cambria Math" w:hAnsi="Cambria Math" w:cs="Cambria Math"/>
-          <w:bCs/>
-          <w:sz w:val="24"/>
-          <w:szCs w:val="24"/>
-        </w:rPr>
-        <w:t>∧</w:t>
-      </w:r>
-      <w:r>
-        <w:rPr>
-          <w:rFonts w:ascii="Arial" w:hAnsi="Arial" w:cs="Arial"/>
-          <w:bCs/>
-          <w:sz w:val="24"/>
-          <w:szCs w:val="24"/>
-        </w:rPr>
-        <w:t xml:space="preserve"> C)</w:t>
-      </w:r>
-    </w:p>
-    <w:p>
-      <w:pPr>
-        <w:rPr>
-          <w:rFonts w:ascii="Arial" w:hAnsi="Arial" w:cs="Arial"/>
-          <w:bCs/>
-          <w:sz w:val="24"/>
-          <w:szCs w:val="24"/>
-        </w:rPr>
-      </w:pPr>
-      <w:r>
-        <w:rPr>
-          <w:rFonts w:ascii="Arial" w:hAnsi="Arial" w:cs="Arial"/>
-          <w:bCs/>
-          <w:sz w:val="24"/>
-          <w:szCs w:val="24"/>
-        </w:rPr>
-        <w:t xml:space="preserve">3: </w:t>
-      </w:r>
-      <w:r>
-        <w:rPr>
-          <w:rFonts w:ascii="Arial" w:hAnsi="Arial" w:cs="Arial"/>
-          <w:bCs/>
-          <w:sz w:val="24"/>
-          <w:szCs w:val="24"/>
-          <w:u w:val="single"/>
-        </w:rPr>
-        <w:t>A</w:t>
-      </w:r>
-      <w:r>
-        <w:rPr>
-          <w:rFonts w:ascii="Arial" w:hAnsi="Arial" w:cs="Arial"/>
-          <w:bCs/>
-          <w:sz w:val="24"/>
-          <w:szCs w:val="24"/>
-        </w:rPr>
-        <w:t xml:space="preserve"> </w:t>
-      </w:r>
-      <w:r>
-        <w:rPr>
-          <w:rFonts w:ascii="Cambria Math" w:hAnsi="Cambria Math" w:cs="Cambria Math"/>
-          <w:bCs/>
-          <w:sz w:val="24"/>
-          <w:szCs w:val="24"/>
-        </w:rPr>
-        <w:t>∧</w:t>
-      </w:r>
-      <w:r>
-        <w:rPr>
-          <w:rFonts w:ascii="Arial" w:hAnsi="Arial" w:cs="Arial"/>
-          <w:bCs/>
-          <w:sz w:val="24"/>
-          <w:szCs w:val="24"/>
-        </w:rPr>
-        <w:t xml:space="preserve"> </w:t>
-      </w:r>
-      <w:r>
-        <w:rPr>
-          <w:rFonts w:ascii="Arial" w:hAnsi="Arial" w:cs="Arial"/>
-          <w:bCs/>
-          <w:sz w:val="24"/>
-          <w:szCs w:val="24"/>
-          <w:u w:val="single"/>
-        </w:rPr>
-        <w:t>B</w:t>
-      </w:r>
-      <w:r>
-        <w:rPr>
-          <w:rFonts w:ascii="Arial" w:hAnsi="Arial" w:cs="Arial"/>
-          <w:bCs/>
-          <w:sz w:val="24"/>
-          <w:szCs w:val="24"/>
-        </w:rPr>
-        <w:t xml:space="preserve"> </w:t>
-      </w:r>
-      <w:r>
-        <w:rPr>
-          <w:rFonts w:ascii="Cambria Math" w:hAnsi="Cambria Math" w:cs="Cambria Math"/>
-          <w:bCs/>
-          <w:sz w:val="24"/>
-          <w:szCs w:val="24"/>
-        </w:rPr>
-        <w:t>∧</w:t>
-      </w:r>
-      <w:r>
-        <w:rPr>
-          <w:rFonts w:ascii="Arial" w:hAnsi="Arial" w:cs="Arial"/>
-          <w:bCs/>
-          <w:sz w:val="24"/>
-          <w:szCs w:val="24"/>
-        </w:rPr>
-        <w:t xml:space="preserve"> </w:t>
-      </w:r>
-      <w:r>
-        <w:rPr>
-          <w:rFonts w:ascii="Arial" w:hAnsi="Arial" w:cs="Arial"/>
-          <w:bCs/>
-          <w:sz w:val="24"/>
-          <w:szCs w:val="24"/>
-          <w:u w:val="single"/>
-        </w:rPr>
-        <w:t>C</w:t>
-      </w:r>
-    </w:p>
-    <w:p>
-      <w:pPr>
-        <w:rPr>
-          <w:rFonts w:ascii="Arial" w:hAnsi="Arial" w:cs="Arial"/>
-          <w:bCs/>
-          <w:sz w:val="24"/>
-          <w:szCs w:val="24"/>
-        </w:rPr>
-      </w:pPr>
-      <w:r>
-        <w:rPr>
-          <w:rFonts w:ascii="Arial" w:hAnsi="Arial" w:cs="Arial"/>
-          <w:bCs/>
-          <w:sz w:val="24"/>
-          <w:szCs w:val="24"/>
-        </w:rPr>
-        <w:t>5: A</w:t>
-      </w:r>
-      <w:r>
-        <w:rPr>
-          <w:rFonts w:ascii="Arial" w:hAnsi="Arial" w:cs="Arial"/>
-          <w:bCs/>
-          <w:sz w:val="24"/>
-          <w:szCs w:val="24"/>
-        </w:rPr>
-        <w:t xml:space="preserve"> v </w:t>
-      </w:r>
-      <w:r>
-        <w:rPr>
-          <w:rFonts w:ascii="Arial" w:hAnsi="Arial" w:cs="Arial"/>
-          <w:bCs/>
-          <w:sz w:val="24"/>
-          <w:szCs w:val="24"/>
-        </w:rPr>
-        <w:t>(</w:t>
-      </w:r>
-      <w:r>
-        <w:rPr>
-          <w:rFonts w:ascii="Arial" w:hAnsi="Arial" w:cs="Arial"/>
-          <w:bCs/>
-          <w:sz w:val="24"/>
-          <w:szCs w:val="24"/>
-          <w:u w:val="single"/>
-        </w:rPr>
-        <w:t>A</w:t>
-      </w:r>
-      <w:r>
-        <w:rPr>
-          <w:rFonts w:ascii="Arial" w:hAnsi="Arial" w:cs="Arial"/>
-          <w:bCs/>
-          <w:sz w:val="24"/>
-          <w:szCs w:val="24"/>
-        </w:rPr>
-        <w:t xml:space="preserve"> </w:t>
-      </w:r>
-      <w:r>
-        <w:rPr>
-          <w:rFonts w:ascii="Cambria Math" w:hAnsi="Cambria Math" w:cs="Cambria Math"/>
-          <w:bCs/>
-          <w:sz w:val="24"/>
-          <w:szCs w:val="24"/>
-        </w:rPr>
-        <w:t>∧</w:t>
-      </w:r>
-      <w:r>
-        <w:rPr>
-          <w:rFonts w:ascii="Arial" w:hAnsi="Arial" w:cs="Arial"/>
-          <w:bCs/>
-          <w:sz w:val="24"/>
-          <w:szCs w:val="24"/>
-        </w:rPr>
-        <w:t xml:space="preserve"> B)</w:t>
-      </w:r>
-    </w:p>
-    <w:p>
-      <w:pPr>
-        <w:rPr>
-          <w:rFonts w:ascii="Arial" w:hAnsi="Arial" w:cs="Arial"/>
-          <w:bCs/>
-          <w:sz w:val="24"/>
-          <w:szCs w:val="24"/>
-        </w:rPr>
-      </w:pPr>
-      <w:r>
-        <w:rPr>
-          <w:rFonts w:ascii="Arial" w:hAnsi="Arial" w:cs="Arial"/>
-          <w:bCs/>
-          <w:sz w:val="24"/>
-          <w:szCs w:val="24"/>
-        </w:rPr>
-        <w:t xml:space="preserve">6: </w:t>
-      </w:r>
-      <w:r>
-        <w:rPr>
-          <w:rFonts w:ascii="Arial" w:hAnsi="Arial" w:cs="Arial"/>
-          <w:bCs/>
-          <w:sz w:val="24"/>
-          <w:szCs w:val="24"/>
-        </w:rPr>
-        <w:t xml:space="preserve">(A </w:t>
-      </w:r>
-      <w:r>
-        <w:rPr>
-          <w:rFonts w:ascii="Cambria Math" w:hAnsi="Cambria Math" w:cs="Cambria Math"/>
-          <w:bCs/>
-          <w:sz w:val="24"/>
-          <w:szCs w:val="24"/>
-        </w:rPr>
-        <w:t>∧</w:t>
-      </w:r>
-      <w:r>
-        <w:rPr>
-          <w:rFonts w:ascii="Arial" w:hAnsi="Arial" w:cs="Arial"/>
-          <w:bCs/>
-          <w:sz w:val="24"/>
-          <w:szCs w:val="24"/>
-        </w:rPr>
-        <w:t xml:space="preserve"> C</w:t>
-      </w:r>
-      <w:r>
-        <w:rPr>
-          <w:rFonts w:ascii="Arial" w:hAnsi="Arial" w:cs="Arial"/>
-          <w:bCs/>
-          <w:sz w:val="24"/>
-          <w:szCs w:val="24"/>
-        </w:rPr>
-        <w:t>) v (</w:t>
-      </w:r>
-      <w:r>
-        <w:rPr>
-          <w:rFonts w:ascii="Arial" w:hAnsi="Arial" w:cs="Arial"/>
-          <w:bCs/>
-          <w:sz w:val="24"/>
-          <w:szCs w:val="24"/>
-          <w:u w:val="single"/>
-        </w:rPr>
-        <w:t>B</w:t>
-      </w:r>
-      <w:r>
-        <w:rPr>
-          <w:rFonts w:ascii="Arial" w:hAnsi="Arial" w:cs="Arial"/>
-          <w:bCs/>
-          <w:sz w:val="24"/>
-          <w:szCs w:val="24"/>
-        </w:rPr>
-        <w:t xml:space="preserve"> </w:t>
-      </w:r>
-      <w:r>
-        <w:rPr>
-          <w:rFonts w:ascii="Cambria Math" w:hAnsi="Cambria Math" w:cs="Cambria Math"/>
-          <w:bCs/>
-          <w:sz w:val="24"/>
-          <w:szCs w:val="24"/>
-        </w:rPr>
-        <w:t>∧</w:t>
-      </w:r>
-      <w:r>
-        <w:rPr>
-          <w:rFonts w:ascii="Arial" w:hAnsi="Arial" w:cs="Arial"/>
-          <w:bCs/>
-          <w:sz w:val="24"/>
-          <w:szCs w:val="24"/>
-        </w:rPr>
-        <w:t xml:space="preserve"> </w:t>
-      </w:r>
-      <w:r>
-        <w:rPr>
-          <w:rFonts w:ascii="Arial" w:hAnsi="Arial" w:cs="Arial"/>
-          <w:bCs/>
-          <w:sz w:val="24"/>
-          <w:szCs w:val="24"/>
-          <w:u w:val="single"/>
-        </w:rPr>
-        <w:t>C</w:t>
-      </w:r>
-      <w:r>
-        <w:rPr>
-          <w:rFonts w:ascii="Arial" w:hAnsi="Arial" w:cs="Arial"/>
-          <w:bCs/>
-          <w:sz w:val="24"/>
-          <w:szCs w:val="24"/>
-        </w:rPr>
-        <w:t>)</w:t>
-      </w:r>
-    </w:p>
-    <w:p>
-      <w:pPr>
-        <w:rPr>
-          <w:rFonts w:ascii="Arial" w:hAnsi="Arial" w:cs="Arial"/>
-          <w:bCs/>
-          <w:sz w:val="24"/>
-          <w:szCs w:val="24"/>
-          <w:u w:val="single"/>
-        </w:rPr>
-      </w:pPr>
-      <w:r>
-        <w:rPr>
-          <w:rFonts w:ascii="Arial" w:hAnsi="Arial" w:cs="Arial"/>
-          <w:bCs/>
-          <w:sz w:val="24"/>
-          <w:szCs w:val="24"/>
-        </w:rPr>
-        <w:t xml:space="preserve">7: A </w:t>
-      </w:r>
-      <w:r>
-        <w:rPr>
-          <w:rFonts w:ascii="Cambria Math" w:hAnsi="Cambria Math" w:cs="Cambria Math"/>
-          <w:bCs/>
-          <w:sz w:val="24"/>
-          <w:szCs w:val="24"/>
-        </w:rPr>
-        <w:t>∧</w:t>
-      </w:r>
-      <w:r>
-        <w:rPr>
-          <w:rFonts w:ascii="Arial" w:hAnsi="Arial" w:cs="Arial"/>
-          <w:bCs/>
-          <w:sz w:val="24"/>
-          <w:szCs w:val="24"/>
-        </w:rPr>
-        <w:t xml:space="preserve"> C</w:t>
-      </w:r>
+      </w:pPr>
       <w:r>
         <w:rPr>
           <w:rFonts w:ascii="Arial" w:hAnsi="Arial" w:cs="Arial"/>
@@ -2084,7 +1789,7 @@
           <w:lang w:val="de-AT"/>
         </w:rPr>
       </w:pPr>
-      <w:bookmarkStart w:id="11" w:name="_Toc138400420"/>
+      <w:bookmarkStart w:id="20" w:name="_Toc138421875"/>
       <w:r>
         <w:rPr>
           <w:lang w:val="de-AT"/>
@@ -2098,7 +1803,7 @@
         </w:rPr>
         <w:t>Dimensionierungen/Berechnungen</w:t>
       </w:r>
-      <w:bookmarkEnd w:id="11"/>
+      <w:bookmarkEnd w:id="20"/>
     </w:p>
     <w:p>
       <w:pPr>
@@ -2107,18 +1812,25 @@
           <w:lang w:val="de-AT"/>
         </w:rPr>
       </w:pPr>
-      <w:bookmarkStart w:id="12" w:name="_Toc138400421"/>
+      <w:bookmarkStart w:id="21" w:name="_Toc138400421"/>
+      <w:bookmarkStart w:id="22" w:name="_Toc138415298"/>
+      <w:bookmarkStart w:id="23" w:name="_Toc138420883"/>
+      <w:bookmarkStart w:id="24" w:name="_Toc138421876"/>
       <w:r>
         <w:rPr>
           <w:lang w:val="de-AT"/>
         </w:rPr>
         <w:t>3.1. Vorwiderstände</w:t>
       </w:r>
-      <w:bookmarkEnd w:id="12"/>
-    </w:p>
-    <w:p>
-      <w:pPr>
-        <w:rPr>
+      <w:bookmarkEnd w:id="21"/>
+      <w:bookmarkEnd w:id="22"/>
+      <w:bookmarkEnd w:id="23"/>
+      <w:bookmarkEnd w:id="24"/>
+    </w:p>
+    <w:p>
+      <w:pPr>
+        <w:rPr>
+          <w:rFonts w:ascii="Arial" w:hAnsi="Arial" w:cs="Arial"/>
           <w:sz w:val="24"/>
           <w:szCs w:val="24"/>
           <w:lang w:val="de-AT"/>
@@ -2406,31 +2118,7 @@
             <w:szCs w:val="24"/>
             <w:lang w:val="de-AT"/>
           </w:rPr>
-          <m:t>=</m:t>
-        </m:r>
-        <m:r>
-          <m:rPr>
-            <m:sty m:val="p"/>
-          </m:rPr>
-          <w:rPr>
-            <w:rFonts w:ascii="Cambria Math" w:hAnsi="Cambria Math"/>
-            <w:sz w:val="24"/>
-            <w:szCs w:val="24"/>
-            <w:lang w:val="de-AT"/>
-          </w:rPr>
-          <m:t>334</m:t>
-        </m:r>
-        <m:r>
-          <m:rPr>
-            <m:sty m:val="p"/>
-          </m:rPr>
-          <w:rPr>
-            <w:rFonts w:ascii="Cambria Math" w:hAnsi="Cambria Math"/>
-            <w:sz w:val="24"/>
-            <w:szCs w:val="24"/>
-            <w:lang w:val="de-AT"/>
-          </w:rPr>
-          <m:t>Ω</m:t>
+          <m:t>=334Ω</m:t>
         </m:r>
       </m:oMath>
       <w:r>
@@ -2478,7 +2166,650 @@
             <w:szCs w:val="24"/>
             <w:lang w:val="de-AT"/>
           </w:rPr>
-          <m:t>33</m:t>
+          <m:t>330Ω</m:t>
+        </m:r>
+      </m:oMath>
+      <w:r>
+        <w:rPr>
+          <w:rFonts w:ascii="Arial" w:hAnsi="Arial" w:cs="Arial"/>
+          <w:sz w:val="24"/>
+          <w:szCs w:val="24"/>
+          <w:lang w:val="de-AT"/>
+        </w:rPr>
+        <w:t>)</w:t>
+      </w:r>
+    </w:p>
+    <w:p>
+      <w:pPr>
+        <w:rPr>
+          <w:rFonts w:ascii="Arial" w:eastAsiaTheme="minorEastAsia" w:hAnsi="Arial" w:cs="Arial"/>
+          <w:bCs/>
+          <w:sz w:val="24"/>
+          <w:szCs w:val="24"/>
+          <w:lang w:val="de-AT"/>
+        </w:rPr>
+      </w:pPr>
+      <m:oMath>
+        <m:sSub>
+          <m:sSubPr>
+            <m:ctrlPr>
+              <w:rPr>
+                <w:rFonts w:ascii="Cambria Math" w:hAnsi="Cambria Math" w:cs="Arial"/>
+                <w:bCs/>
+                <w:sz w:val="24"/>
+                <w:szCs w:val="24"/>
+                <w:lang w:val="de-AT"/>
+              </w:rPr>
+            </m:ctrlPr>
+          </m:sSubPr>
+          <m:e>
+            <m:r>
+              <w:rPr>
+                <w:rFonts w:ascii="Cambria Math" w:hAnsi="Cambria Math"/>
+                <w:sz w:val="24"/>
+                <w:szCs w:val="24"/>
+                <w:lang w:val="de-AT"/>
+              </w:rPr>
+              <m:t>R</m:t>
+            </m:r>
+          </m:e>
+          <m:sub>
+            <m:r>
+              <w:rPr>
+                <w:rFonts w:ascii="Cambria Math" w:hAnsi="Cambria Math"/>
+                <w:sz w:val="24"/>
+                <w:szCs w:val="24"/>
+                <w:lang w:val="de-AT"/>
+              </w:rPr>
+              <m:t>v</m:t>
+            </m:r>
+          </m:sub>
+        </m:sSub>
+      </m:oMath>
+      <w:proofErr w:type="gramStart"/>
+      <w:r>
+        <w:rPr>
+          <w:rFonts w:ascii="Arial" w:eastAsiaTheme="minorEastAsia" w:hAnsi="Arial" w:cs="Arial"/>
+          <w:bCs/>
+          <w:sz w:val="24"/>
+          <w:szCs w:val="24"/>
+          <w:lang w:val="de-AT"/>
+        </w:rPr>
+        <w:t>…</w:t>
+      </w:r>
+      <w:r>
+        <w:rPr>
+          <w:rFonts w:ascii="Arial" w:eastAsiaTheme="minorEastAsia" w:hAnsi="Arial" w:cs="Arial"/>
+          <w:bCs/>
+          <w:sz w:val="24"/>
+          <w:szCs w:val="24"/>
+          <w:lang w:val="de-AT"/>
+        </w:rPr>
+        <w:t>.</w:t>
+      </w:r>
+      <w:proofErr w:type="gramEnd"/>
+      <w:r>
+        <w:rPr>
+          <w:rFonts w:ascii="Arial" w:eastAsiaTheme="minorEastAsia" w:hAnsi="Arial" w:cs="Arial"/>
+          <w:bCs/>
+          <w:sz w:val="24"/>
+          <w:szCs w:val="24"/>
+          <w:lang w:val="de-AT"/>
+        </w:rPr>
+        <w:t>Vorwiderstand</w:t>
+      </w:r>
+    </w:p>
+    <w:p>
+      <w:pPr>
+        <w:rPr>
+          <w:rFonts w:ascii="Arial" w:eastAsiaTheme="minorEastAsia" w:hAnsi="Arial" w:cs="Arial"/>
+          <w:bCs/>
+          <w:sz w:val="24"/>
+          <w:szCs w:val="24"/>
+          <w:lang w:val="de-AT"/>
+        </w:rPr>
+      </w:pPr>
+      <m:oMath>
+        <m:sSub>
+          <m:sSubPr>
+            <m:ctrlPr>
+              <w:rPr>
+                <w:rFonts w:ascii="Cambria Math" w:hAnsi="Cambria Math" w:cs="Arial"/>
+                <w:bCs/>
+                <w:sz w:val="24"/>
+                <w:szCs w:val="24"/>
+                <w:lang w:val="de-AT"/>
+              </w:rPr>
+            </m:ctrlPr>
+          </m:sSubPr>
+          <m:e>
+            <m:r>
+              <w:rPr>
+                <w:rFonts w:ascii="Cambria Math" w:hAnsi="Cambria Math"/>
+                <w:sz w:val="24"/>
+                <w:szCs w:val="24"/>
+                <w:lang w:val="de-AT"/>
+              </w:rPr>
+              <m:t>U</m:t>
+            </m:r>
+          </m:e>
+          <m:sub>
+            <m:r>
+              <w:rPr>
+                <w:rFonts w:ascii="Cambria Math" w:hAnsi="Cambria Math"/>
+                <w:sz w:val="24"/>
+                <w:szCs w:val="24"/>
+                <w:lang w:val="de-AT"/>
+              </w:rPr>
+              <m:t>q</m:t>
+            </m:r>
+          </m:sub>
+        </m:sSub>
+      </m:oMath>
+      <w:proofErr w:type="gramStart"/>
+      <w:r>
+        <w:rPr>
+          <w:rFonts w:ascii="Arial" w:eastAsiaTheme="minorEastAsia" w:hAnsi="Arial" w:cs="Arial"/>
+          <w:bCs/>
+          <w:sz w:val="24"/>
+          <w:szCs w:val="24"/>
+          <w:lang w:val="de-AT"/>
+        </w:rPr>
+        <w:t>…</w:t>
+      </w:r>
+      <w:r>
+        <w:rPr>
+          <w:rFonts w:ascii="Arial" w:eastAsiaTheme="minorEastAsia" w:hAnsi="Arial" w:cs="Arial"/>
+          <w:bCs/>
+          <w:sz w:val="24"/>
+          <w:szCs w:val="24"/>
+          <w:lang w:val="de-AT"/>
+        </w:rPr>
+        <w:t>.</w:t>
+      </w:r>
+      <w:proofErr w:type="gramEnd"/>
+      <w:r>
+        <w:rPr>
+          <w:rFonts w:ascii="Arial" w:eastAsiaTheme="minorEastAsia" w:hAnsi="Arial" w:cs="Arial"/>
+          <w:bCs/>
+          <w:sz w:val="24"/>
+          <w:szCs w:val="24"/>
+          <w:lang w:val="de-AT"/>
+        </w:rPr>
+        <w:t>Quellspannung</w:t>
+      </w:r>
+    </w:p>
+    <w:p>
+      <w:pPr>
+        <w:rPr>
+          <w:rFonts w:ascii="Arial" w:eastAsiaTheme="minorEastAsia" w:hAnsi="Arial" w:cs="Arial"/>
+          <w:bCs/>
+          <w:sz w:val="24"/>
+          <w:szCs w:val="24"/>
+          <w:lang w:val="de-AT"/>
+        </w:rPr>
+      </w:pPr>
+      <m:oMath>
+        <m:sSub>
+          <m:sSubPr>
+            <m:ctrlPr>
+              <w:rPr>
+                <w:rFonts w:ascii="Cambria Math" w:hAnsi="Cambria Math" w:cs="Arial"/>
+                <w:bCs/>
+                <w:sz w:val="24"/>
+                <w:szCs w:val="24"/>
+                <w:lang w:val="de-AT"/>
+              </w:rPr>
+            </m:ctrlPr>
+          </m:sSubPr>
+          <m:e>
+            <m:r>
+              <w:rPr>
+                <w:rFonts w:ascii="Cambria Math" w:hAnsi="Cambria Math"/>
+                <w:sz w:val="24"/>
+                <w:szCs w:val="24"/>
+                <w:lang w:val="de-AT"/>
+              </w:rPr>
+              <m:t>U</m:t>
+            </m:r>
+          </m:e>
+          <m:sub>
+            <m:r>
+              <w:rPr>
+                <w:rFonts w:ascii="Cambria Math" w:hAnsi="Cambria Math"/>
+                <w:sz w:val="24"/>
+                <w:szCs w:val="24"/>
+                <w:lang w:val="de-AT"/>
+              </w:rPr>
+              <m:t>IC</m:t>
+            </m:r>
+          </m:sub>
+        </m:sSub>
+      </m:oMath>
+      <w:r>
+        <w:rPr>
+          <w:rFonts w:ascii="Arial" w:eastAsiaTheme="minorEastAsia" w:hAnsi="Arial" w:cs="Arial"/>
+          <w:bCs/>
+          <w:sz w:val="24"/>
+          <w:szCs w:val="24"/>
+          <w:lang w:val="de-AT"/>
+        </w:rPr>
+        <w:t>…Spannungsabfall an den NAND-ICs</w:t>
+      </w:r>
+    </w:p>
+    <w:p>
+      <w:pPr>
+        <w:rPr>
+          <w:rFonts w:ascii="Arial" w:eastAsiaTheme="minorEastAsia" w:hAnsi="Arial" w:cs="Arial"/>
+          <w:bCs/>
+          <w:sz w:val="24"/>
+          <w:szCs w:val="24"/>
+          <w:lang w:val="de-AT"/>
+        </w:rPr>
+      </w:pPr>
+      <m:oMath>
+        <m:sSub>
+          <m:sSubPr>
+            <m:ctrlPr>
+              <w:rPr>
+                <w:rFonts w:ascii="Cambria Math" w:hAnsi="Cambria Math" w:cs="Arial"/>
+                <w:bCs/>
+                <w:sz w:val="24"/>
+                <w:szCs w:val="24"/>
+                <w:lang w:val="de-AT"/>
+              </w:rPr>
+            </m:ctrlPr>
+          </m:sSubPr>
+          <m:e>
+            <m:r>
+              <w:rPr>
+                <w:rFonts w:ascii="Cambria Math" w:hAnsi="Cambria Math"/>
+                <w:sz w:val="24"/>
+                <w:szCs w:val="24"/>
+                <w:lang w:val="de-AT"/>
+              </w:rPr>
+              <m:t>I</m:t>
+            </m:r>
+          </m:e>
+          <m:sub>
+            <m:r>
+              <w:rPr>
+                <w:rFonts w:ascii="Cambria Math" w:hAnsi="Cambria Math"/>
+                <w:sz w:val="24"/>
+                <w:szCs w:val="24"/>
+                <w:lang w:val="de-AT"/>
+              </w:rPr>
+              <m:t>F</m:t>
+            </m:r>
+          </m:sub>
+        </m:sSub>
+      </m:oMath>
+      <w:proofErr w:type="gramStart"/>
+      <w:r>
+        <w:rPr>
+          <w:rFonts w:ascii="Arial" w:eastAsiaTheme="minorEastAsia" w:hAnsi="Arial" w:cs="Arial"/>
+          <w:bCs/>
+          <w:sz w:val="24"/>
+          <w:szCs w:val="24"/>
+          <w:lang w:val="de-AT"/>
+        </w:rPr>
+        <w:t>…</w:t>
+      </w:r>
+      <w:r>
+        <w:rPr>
+          <w:rFonts w:ascii="Arial" w:eastAsiaTheme="minorEastAsia" w:hAnsi="Arial" w:cs="Arial"/>
+          <w:bCs/>
+          <w:sz w:val="24"/>
+          <w:szCs w:val="24"/>
+          <w:lang w:val="de-AT"/>
+        </w:rPr>
+        <w:t>..</w:t>
+      </w:r>
+      <w:proofErr w:type="gramEnd"/>
+      <w:r>
+        <w:rPr>
+          <w:rFonts w:ascii="Arial" w:eastAsiaTheme="minorEastAsia" w:hAnsi="Arial" w:cs="Arial"/>
+          <w:bCs/>
+          <w:sz w:val="24"/>
+          <w:szCs w:val="24"/>
+          <w:lang w:val="de-AT"/>
+        </w:rPr>
+        <w:t>Strom in Durchlassrichtung (aus Datenblatt entnommen)</w:t>
+      </w:r>
+    </w:p>
+    <w:p>
+      <w:pPr>
+        <w:pStyle w:val="Prjberschrift2"/>
+        <w:rPr>
+          <w:lang w:val="de-AT"/>
+        </w:rPr>
+      </w:pPr>
+      <w:bookmarkStart w:id="25" w:name="_Toc138400422"/>
+      <w:bookmarkStart w:id="26" w:name="_Toc138415299"/>
+      <w:bookmarkStart w:id="27" w:name="_Toc138420884"/>
+      <w:bookmarkStart w:id="28" w:name="_Toc138421877"/>
+      <w:r>
+        <w:rPr>
+          <w:lang w:val="de-AT"/>
+        </w:rPr>
+        <w:t xml:space="preserve">3.2. </w:t>
+      </w:r>
+      <w:r>
+        <w:rPr>
+          <w:lang w:val="de-AT"/>
+        </w:rPr>
+        <w:t>Oszillator-Widerstände</w:t>
+      </w:r>
+      <w:bookmarkEnd w:id="25"/>
+      <w:bookmarkEnd w:id="26"/>
+      <w:bookmarkEnd w:id="27"/>
+      <w:bookmarkEnd w:id="28"/>
+    </w:p>
+    <w:p>
+      <w:pPr>
+        <w:rPr>
+          <w:bCs/>
+        </w:rPr>
+      </w:pPr>
+      <m:oMathPara>
+        <m:oMathParaPr>
+          <m:jc m:val="left"/>
+        </m:oMathParaPr>
+        <m:oMath>
+          <m:r>
+            <w:rPr>
+              <w:rFonts w:ascii="Cambria Math" w:hAnsi="Cambria Math"/>
+            </w:rPr>
+            <m:t>f≈10</m:t>
+          </m:r>
+          <m:r>
+            <m:rPr>
+              <m:nor/>
+            </m:rPr>
+            <w:rPr>
+              <w:bCs/>
+            </w:rPr>
+            <m:t>kHz</m:t>
+          </m:r>
+        </m:oMath>
+      </m:oMathPara>
+    </w:p>
+    <w:p>
+      <w:pPr>
+        <w:rPr>
+          <w:bCs/>
+        </w:rPr>
+      </w:pPr>
+      <m:oMathPara>
+        <m:oMathParaPr>
+          <m:jc m:val="left"/>
+        </m:oMathParaPr>
+        <m:oMath>
+          <m:sSub>
+            <m:sSubPr>
+              <m:ctrlPr>
+                <w:rPr>
+                  <w:rFonts w:ascii="Cambria Math" w:hAnsi="Cambria Math"/>
+                  <w:bCs/>
+                  <w:lang w:val="de-AT"/>
+                </w:rPr>
+              </m:ctrlPr>
+            </m:sSubPr>
+            <m:e>
+              <m:r>
+                <w:rPr>
+                  <w:rFonts w:ascii="Cambria Math" w:hAnsi="Cambria Math"/>
+                </w:rPr>
+                <m:t>R</m:t>
+              </m:r>
+            </m:e>
+            <m:sub>
+              <m:r>
+                <w:rPr>
+                  <w:rFonts w:ascii="Cambria Math" w:hAnsi="Cambria Math"/>
+                </w:rPr>
+                <m:t>8</m:t>
+              </m:r>
+            </m:sub>
+          </m:sSub>
+          <m:r>
+            <w:rPr>
+              <w:rFonts w:ascii="Cambria Math" w:hAnsi="Cambria Math"/>
+            </w:rPr>
+            <m:t>≈3</m:t>
+          </m:r>
+          <m:sSub>
+            <m:sSubPr>
+              <m:ctrlPr>
+                <w:rPr>
+                  <w:rFonts w:ascii="Cambria Math" w:hAnsi="Cambria Math"/>
+                  <w:bCs/>
+                  <w:lang w:val="de-AT"/>
+                </w:rPr>
+              </m:ctrlPr>
+            </m:sSubPr>
+            <m:e>
+              <m:r>
+                <w:rPr>
+                  <w:rFonts w:ascii="Cambria Math" w:hAnsi="Cambria Math"/>
+                </w:rPr>
+                <m:t>R</m:t>
+              </m:r>
+            </m:e>
+            <m:sub>
+              <m:r>
+                <w:rPr>
+                  <w:rFonts w:ascii="Cambria Math" w:hAnsi="Cambria Math"/>
+                </w:rPr>
+                <m:t>9</m:t>
+              </m:r>
+            </m:sub>
+          </m:sSub>
+          <m:r>
+            <w:rPr>
+              <w:rFonts w:ascii="Cambria Math" w:hAnsi="Cambria Math"/>
+            </w:rPr>
+            <m:t>→100</m:t>
+          </m:r>
+          <m:r>
+            <m:rPr>
+              <m:nor/>
+            </m:rPr>
+            <w:rPr>
+              <w:bCs/>
+            </w:rPr>
+            <m:t>k</m:t>
+          </m:r>
+          <m:r>
+            <m:rPr>
+              <m:sty m:val="p"/>
+            </m:rPr>
+            <w:rPr>
+              <w:rFonts w:ascii="Cambria Math" w:hAnsi="Cambria Math"/>
+            </w:rPr>
+            <m:t>Ω</m:t>
+          </m:r>
+        </m:oMath>
+      </m:oMathPara>
+    </w:p>
+    <w:p>
+      <w:pPr>
+        <w:rPr>
+          <w:bCs/>
+        </w:rPr>
+      </w:pPr>
+      <m:oMathPara>
+        <m:oMathParaPr>
+          <m:jc m:val="left"/>
+        </m:oMathParaPr>
+        <m:oMath>
+          <m:sSub>
+            <m:sSubPr>
+              <m:ctrlPr>
+                <w:rPr>
+                  <w:rFonts w:ascii="Cambria Math" w:hAnsi="Cambria Math"/>
+                  <w:bCs/>
+                  <w:lang w:val="de-AT"/>
+                </w:rPr>
+              </m:ctrlPr>
+            </m:sSubPr>
+            <m:e>
+              <m:r>
+                <w:rPr>
+                  <w:rFonts w:ascii="Cambria Math" w:hAnsi="Cambria Math"/>
+                </w:rPr>
+                <m:t>R</m:t>
+              </m:r>
+            </m:e>
+            <m:sub>
+              <m:r>
+                <w:rPr>
+                  <w:rFonts w:ascii="Cambria Math" w:hAnsi="Cambria Math"/>
+                </w:rPr>
+                <m:t>9</m:t>
+              </m:r>
+            </m:sub>
+          </m:sSub>
+          <m:r>
+            <w:rPr>
+              <w:rFonts w:ascii="Cambria Math" w:hAnsi="Cambria Math"/>
+            </w:rPr>
+            <m:t>→33</m:t>
+          </m:r>
+          <m:r>
+            <m:rPr>
+              <m:nor/>
+            </m:rPr>
+            <w:rPr>
+              <w:bCs/>
+            </w:rPr>
+            <m:t>k</m:t>
+          </m:r>
+          <m:r>
+            <m:rPr>
+              <m:sty m:val="p"/>
+            </m:rPr>
+            <w:rPr>
+              <w:rFonts w:ascii="Cambria Math" w:hAnsi="Cambria Math"/>
+            </w:rPr>
+            <m:t>Ω</m:t>
+          </m:r>
+        </m:oMath>
+      </m:oMathPara>
+    </w:p>
+    <w:p>
+      <w:pPr>
+        <w:rPr>
+          <w:bCs/>
+        </w:rPr>
+      </w:pPr>
+      <m:oMathPara>
+        <m:oMathParaPr>
+          <m:jc m:val="left"/>
+        </m:oMathParaPr>
+        <m:oMath>
+          <m:sSub>
+            <m:sSubPr>
+              <m:ctrlPr>
+                <w:rPr>
+                  <w:rFonts w:ascii="Cambria Math" w:hAnsi="Cambria Math"/>
+                  <w:bCs/>
+                  <w:lang w:val="de-AT"/>
+                </w:rPr>
+              </m:ctrlPr>
+            </m:sSubPr>
+            <m:e>
+              <m:r>
+                <w:rPr>
+                  <w:rFonts w:ascii="Cambria Math" w:hAnsi="Cambria Math"/>
+                </w:rPr>
+                <m:t>C</m:t>
+              </m:r>
+            </m:e>
+            <m:sub>
+              <m:r>
+                <w:rPr>
+                  <w:rFonts w:ascii="Cambria Math" w:hAnsi="Cambria Math"/>
+                </w:rPr>
+                <m:t>4</m:t>
+              </m:r>
+            </m:sub>
+          </m:sSub>
+          <m:r>
+            <w:rPr>
+              <w:rFonts w:ascii="Cambria Math" w:hAnsi="Cambria Math"/>
+            </w:rPr>
+            <m:t>=500</m:t>
+          </m:r>
+          <m:r>
+            <m:rPr>
+              <m:nor/>
+            </m:rPr>
+            <w:rPr>
+              <w:bCs/>
+            </w:rPr>
+            <m:t>pF</m:t>
+          </m:r>
+          <m:r>
+            <w:rPr>
+              <w:rFonts w:ascii="Cambria Math" w:hAnsi="Cambria Math"/>
+            </w:rPr>
+            <m:t>…1</m:t>
+          </m:r>
+          <m:r>
+            <m:rPr>
+              <m:nor/>
+            </m:rPr>
+            <w:rPr>
+              <w:bCs/>
+            </w:rPr>
+            <m:t>µ</m:t>
+          </m:r>
+          <m:r>
+            <m:rPr>
+              <m:nor/>
+            </m:rPr>
+            <w:rPr>
+              <w:bCs/>
+              <w:i/>
+            </w:rPr>
+            <m:t>F</m:t>
+          </m:r>
+          <m:r>
+            <w:rPr>
+              <w:rFonts w:ascii="Cambria Math" w:hAnsi="Cambria Math"/>
+            </w:rPr>
+            <m:t>→1</m:t>
+          </m:r>
+          <m:r>
+            <m:rPr>
+              <m:nor/>
+            </m:rPr>
+            <w:rPr>
+              <w:bCs/>
+            </w:rPr>
+            <m:t>nF</m:t>
+          </m:r>
+        </m:oMath>
+      </m:oMathPara>
+    </w:p>
+    <w:p>
+      <w:pPr>
+        <w:rPr>
+          <w:rFonts w:ascii="Arial" w:hAnsi="Arial" w:cs="Arial"/>
+          <w:bCs/>
+          <w:sz w:val="24"/>
+          <w:szCs w:val="24"/>
+          <w:lang w:val="de-AT"/>
+        </w:rPr>
+      </w:pPr>
+      <w:bookmarkStart w:id="29" w:name="_Toc138415300"/>
+      <m:oMath>
+        <m:r>
+          <w:rPr>
+            <w:rFonts w:ascii="Cambria Math" w:hAnsi="Cambria Math"/>
+          </w:rPr>
+          <m:t>f</m:t>
         </m:r>
         <m:r>
           <m:rPr>
@@ -2486,68 +2817,191 @@
           </m:rPr>
           <w:rPr>
             <w:rFonts w:ascii="Cambria Math" w:hAnsi="Cambria Math"/>
-            <w:sz w:val="24"/>
-            <w:szCs w:val="24"/>
-            <w:lang w:val="de-AT"/>
           </w:rPr>
-          <m:t>0</m:t>
+          <m:t>=</m:t>
         </m:r>
+        <m:f>
+          <m:fPr>
+            <m:ctrlPr>
+              <w:rPr>
+                <w:rFonts w:ascii="Cambria Math" w:hAnsi="Cambria Math"/>
+                <w:bCs/>
+              </w:rPr>
+            </m:ctrlPr>
+          </m:fPr>
+          <m:num>
+            <m:r>
+              <m:rPr>
+                <m:sty m:val="p"/>
+              </m:rPr>
+              <w:rPr>
+                <w:rFonts w:ascii="Cambria Math" w:hAnsi="Cambria Math"/>
+              </w:rPr>
+              <m:t>1</m:t>
+            </m:r>
+          </m:num>
+          <m:den>
+            <m:d>
+              <m:dPr>
+                <m:ctrlPr>
+                  <w:rPr>
+                    <w:rFonts w:ascii="Cambria Math" w:hAnsi="Cambria Math"/>
+                    <w:bCs/>
+                  </w:rPr>
+                </m:ctrlPr>
+              </m:dPr>
+              <m:e>
+                <m:sSub>
+                  <m:sSubPr>
+                    <m:ctrlPr>
+                      <w:rPr>
+                        <w:rFonts w:ascii="Cambria Math" w:hAnsi="Cambria Math"/>
+                        <w:bCs/>
+                      </w:rPr>
+                    </m:ctrlPr>
+                  </m:sSubPr>
+                  <m:e>
+                    <m:r>
+                      <w:rPr>
+                        <w:rFonts w:ascii="Cambria Math" w:hAnsi="Cambria Math"/>
+                      </w:rPr>
+                      <m:t>R</m:t>
+                    </m:r>
+                  </m:e>
+                  <m:sub>
+                    <m:r>
+                      <m:rPr>
+                        <m:sty m:val="p"/>
+                      </m:rPr>
+                      <w:rPr>
+                        <w:rFonts w:ascii="Cambria Math" w:hAnsi="Cambria Math"/>
+                      </w:rPr>
+                      <m:t>8</m:t>
+                    </m:r>
+                  </m:sub>
+                </m:sSub>
+                <m:r>
+                  <m:rPr>
+                    <m:sty m:val="p"/>
+                  </m:rPr>
+                  <w:rPr>
+                    <w:rFonts w:ascii="Cambria Math" w:hAnsi="Cambria Math"/>
+                  </w:rPr>
+                  <m:t>+2</m:t>
+                </m:r>
+                <m:sSub>
+                  <m:sSubPr>
+                    <m:ctrlPr>
+                      <w:rPr>
+                        <w:rFonts w:ascii="Cambria Math" w:hAnsi="Cambria Math"/>
+                        <w:bCs/>
+                      </w:rPr>
+                    </m:ctrlPr>
+                  </m:sSubPr>
+                  <m:e>
+                    <m:r>
+                      <w:rPr>
+                        <w:rFonts w:ascii="Cambria Math" w:hAnsi="Cambria Math"/>
+                      </w:rPr>
+                      <m:t>R</m:t>
+                    </m:r>
+                  </m:e>
+                  <m:sub>
+                    <m:r>
+                      <m:rPr>
+                        <m:sty m:val="p"/>
+                      </m:rPr>
+                      <w:rPr>
+                        <w:rFonts w:ascii="Cambria Math" w:hAnsi="Cambria Math"/>
+                      </w:rPr>
+                      <m:t>9</m:t>
+                    </m:r>
+                  </m:sub>
+                </m:sSub>
+              </m:e>
+            </m:d>
+            <m:r>
+              <m:rPr>
+                <m:sty m:val="p"/>
+              </m:rPr>
+              <w:rPr>
+                <w:rFonts w:ascii="Cambria Math" w:hAnsi="Cambria Math"/>
+              </w:rPr>
+              <m:t>*</m:t>
+            </m:r>
+            <m:sSub>
+              <m:sSubPr>
+                <m:ctrlPr>
+                  <w:rPr>
+                    <w:rFonts w:ascii="Cambria Math" w:hAnsi="Cambria Math"/>
+                    <w:bCs/>
+                  </w:rPr>
+                </m:ctrlPr>
+              </m:sSubPr>
+              <m:e>
+                <m:r>
+                  <w:rPr>
+                    <w:rFonts w:ascii="Cambria Math" w:hAnsi="Cambria Math"/>
+                  </w:rPr>
+                  <m:t>C</m:t>
+                </m:r>
+              </m:e>
+              <m:sub>
+                <m:r>
+                  <m:rPr>
+                    <m:sty m:val="p"/>
+                  </m:rPr>
+                  <w:rPr>
+                    <w:rFonts w:ascii="Cambria Math" w:hAnsi="Cambria Math"/>
+                  </w:rPr>
+                  <m:t>4</m:t>
+                </m:r>
+              </m:sub>
+            </m:sSub>
+            <m:r>
+              <m:rPr>
+                <m:sty m:val="p"/>
+              </m:rPr>
+              <w:rPr>
+                <w:rFonts w:ascii="Cambria Math" w:hAnsi="Cambria Math"/>
+              </w:rPr>
+              <m:t>*ln⁡(2)</m:t>
+            </m:r>
+          </m:den>
+        </m:f>
+        <w:bookmarkEnd w:id="29"/>
         <m:r>
           <m:rPr>
             <m:sty m:val="p"/>
           </m:rPr>
           <w:rPr>
             <w:rFonts w:ascii="Cambria Math" w:hAnsi="Cambria Math"/>
-            <w:sz w:val="24"/>
-            <w:szCs w:val="24"/>
-            <w:lang w:val="de-AT"/>
           </w:rPr>
-          <m:t>Ω</m:t>
+          <m:t>=8,69</m:t>
+        </m:r>
+        <m:r>
+          <m:rPr>
+            <m:nor/>
+          </m:rPr>
+          <w:rPr>
+            <w:bCs/>
+          </w:rPr>
+          <m:t>kHz</m:t>
         </m:r>
       </m:oMath>
       <w:r>
         <w:rPr>
-          <w:rFonts w:ascii="Arial" w:hAnsi="Arial" w:cs="Arial"/>
+          <w:bCs/>
           <w:sz w:val="24"/>
           <w:szCs w:val="24"/>
           <w:lang w:val="de-AT"/>
         </w:rPr>
-        <w:t>)</w:t>
-      </w:r>
-    </w:p>
-    <w:p>
-      <w:pPr>
-        <w:pStyle w:val="Prjberschrift2"/>
-        <w:rPr>
-          <w:lang w:val="de-AT"/>
-        </w:rPr>
-      </w:pPr>
-      <w:bookmarkStart w:id="13" w:name="_Toc138400422"/>
-      <w:r>
-        <w:rPr>
-          <w:lang w:val="de-AT"/>
-        </w:rPr>
-        <w:t xml:space="preserve">3.2. </w:t>
-      </w:r>
-      <w:r>
-        <w:rPr>
-          <w:lang w:val="de-AT"/>
-        </w:rPr>
-        <w:t>Oszillator-Widerstände</w:t>
-      </w:r>
-      <w:bookmarkEnd w:id="13"/>
-    </w:p>
-    <w:p>
-      <w:pPr>
-        <w:pStyle w:val="Prjberschrift2"/>
-        <w:rPr>
-          <w:sz w:val="32"/>
-          <w:szCs w:val="32"/>
-          <w:lang w:val="de-AT"/>
-        </w:rPr>
-      </w:pPr>
-      <w:r>
-        <w:rPr>
+        <w:t xml:space="preserve"> </w:t>
+      </w:r>
+      <w:r>
+        <w:rPr>
+          <w:sz w:val="24"/>
+          <w:szCs w:val="24"/>
           <w:lang w:val="de-AT"/>
         </w:rPr>
         <w:br w:type="page"/>
@@ -2560,7 +3014,7 @@
           <w:lang w:val="de-AT"/>
         </w:rPr>
       </w:pPr>
-      <w:bookmarkStart w:id="14" w:name="_Toc138400423"/>
+      <w:bookmarkStart w:id="30" w:name="_Toc138421878"/>
       <w:r>
         <w:rPr>
           <w:lang w:val="de-AT"/>
@@ -2580,7 +3034,7 @@
         </w:rPr>
         <w:t>ung</w:t>
       </w:r>
-      <w:bookmarkEnd w:id="14"/>
+      <w:bookmarkEnd w:id="30"/>
     </w:p>
     <w:p>
       <w:pPr>
@@ -2625,59 +3079,19 @@
           <w:lang w:val="de-AT"/>
         </w:rPr>
       </w:pPr>
-      <w:bookmarkStart w:id="15" w:name="_Toc138400424"/>
+      <w:bookmarkStart w:id="31" w:name="_Toc138421879"/>
       <w:r>
         <w:rPr>
           <w:lang w:val="de-AT"/>
         </w:rPr>
         <w:lastRenderedPageBreak/>
-        <w:t xml:space="preserve">5. </w:t>
-      </w:r>
-      <w:r>
-        <w:rPr>
-          <w:lang w:val="de-AT"/>
-        </w:rPr>
-        <w:t>Simulation/Übungsaufbau</w:t>
-      </w:r>
-      <w:bookmarkEnd w:id="15"/>
-    </w:p>
-    <w:p>
-      <w:pPr>
-        <w:rPr>
-          <w:rFonts w:ascii="Arial" w:hAnsi="Arial" w:cs="Arial"/>
-          <w:b/>
-          <w:bCs/>
-          <w:sz w:val="32"/>
-          <w:szCs w:val="32"/>
-          <w:lang w:val="de-AT"/>
-        </w:rPr>
-      </w:pPr>
-      <w:r>
-        <w:rPr>
-          <w:rFonts w:ascii="Arial" w:hAnsi="Arial" w:cs="Arial"/>
-          <w:b/>
-          <w:bCs/>
-          <w:sz w:val="32"/>
-          <w:szCs w:val="32"/>
-          <w:lang w:val="de-AT"/>
-        </w:rPr>
-        <w:br w:type="page"/>
-      </w:r>
-    </w:p>
-    <w:p>
-      <w:pPr>
-        <w:pStyle w:val="Prjberschrift"/>
-        <w:rPr>
-          <w:lang w:val="de-AT"/>
-        </w:rPr>
-      </w:pPr>
-      <w:bookmarkStart w:id="16" w:name="_Toc138400425"/>
-      <w:r>
-        <w:rPr>
-          <w:lang w:val="de-AT"/>
-        </w:rPr>
-        <w:lastRenderedPageBreak/>
-        <w:t xml:space="preserve">6. </w:t>
+        <w:t>5</w:t>
+      </w:r>
+      <w:r>
+        <w:rPr>
+          <w:lang w:val="de-AT"/>
+        </w:rPr>
+        <w:t xml:space="preserve">. </w:t>
       </w:r>
       <w:r>
         <w:rPr>
@@ -2685,7 +3099,7 @@
         </w:rPr>
         <w:t>Fertigungsunterlagen</w:t>
       </w:r>
-      <w:bookmarkEnd w:id="16"/>
+      <w:bookmarkEnd w:id="31"/>
     </w:p>
     <w:p>
       <w:pPr>
@@ -2694,13 +3108,22 @@
           <w:lang w:val="de-AT"/>
         </w:rPr>
       </w:pPr>
-      <w:bookmarkStart w:id="17" w:name="_Toc138345119"/>
-      <w:bookmarkStart w:id="18" w:name="_Toc138400426"/>
-      <w:r>
-        <w:rPr>
-          <w:lang w:val="de-AT"/>
-        </w:rPr>
-        <w:t xml:space="preserve">6.1. </w:t>
+      <w:bookmarkStart w:id="32" w:name="_Toc138345119"/>
+      <w:bookmarkStart w:id="33" w:name="_Toc138400426"/>
+      <w:bookmarkStart w:id="34" w:name="_Toc138415304"/>
+      <w:bookmarkStart w:id="35" w:name="_Toc138420888"/>
+      <w:bookmarkStart w:id="36" w:name="_Toc138421880"/>
+      <w:r>
+        <w:rPr>
+          <w:lang w:val="de-AT"/>
+        </w:rPr>
+        <w:t>5</w:t>
+      </w:r>
+      <w:r>
+        <w:rPr>
+          <w:lang w:val="de-AT"/>
+        </w:rPr>
+        <w:t xml:space="preserve">.1. </w:t>
       </w:r>
       <w:r>
         <w:rPr>
@@ -2708,8 +3131,11 @@
         </w:rPr>
         <w:t>Serviceplan</w:t>
       </w:r>
-      <w:bookmarkEnd w:id="17"/>
-      <w:bookmarkEnd w:id="18"/>
+      <w:bookmarkEnd w:id="32"/>
+      <w:bookmarkEnd w:id="33"/>
+      <w:bookmarkEnd w:id="34"/>
+      <w:bookmarkEnd w:id="35"/>
+      <w:bookmarkEnd w:id="36"/>
     </w:p>
     <w:p>
       <w:pPr>
@@ -2741,15 +3167,21 @@
           <w:lang w:val="de-AT"/>
         </w:rPr>
       </w:pPr>
-      <w:bookmarkStart w:id="19" w:name="_Toc138400427"/>
+      <w:bookmarkStart w:id="37" w:name="_Toc138421881"/>
       <w:r>
         <w:rPr>
           <w:lang w:val="de-AT"/>
         </w:rPr>
         <w:lastRenderedPageBreak/>
-        <w:t>6.2. Layout</w:t>
-      </w:r>
-      <w:bookmarkEnd w:id="19"/>
+        <w:t>5</w:t>
+      </w:r>
+      <w:r>
+        <w:rPr>
+          <w:lang w:val="de-AT"/>
+        </w:rPr>
+        <w:t>.2. Layout</w:t>
+      </w:r>
+      <w:bookmarkEnd w:id="37"/>
     </w:p>
     <w:p>
       <w:pPr>
@@ -2781,15 +3213,21 @@
           <w:lang w:val="de-AT"/>
         </w:rPr>
       </w:pPr>
-      <w:bookmarkStart w:id="20" w:name="_Toc138400428"/>
+      <w:bookmarkStart w:id="38" w:name="_Toc138421882"/>
       <w:r>
         <w:rPr>
           <w:lang w:val="de-AT"/>
         </w:rPr>
         <w:lastRenderedPageBreak/>
-        <w:t>6.3. Bestückungsplan</w:t>
-      </w:r>
-      <w:bookmarkEnd w:id="20"/>
+        <w:t>5</w:t>
+      </w:r>
+      <w:r>
+        <w:rPr>
+          <w:lang w:val="de-AT"/>
+        </w:rPr>
+        <w:t>.3. Bestückungsplan</w:t>
+      </w:r>
+      <w:bookmarkEnd w:id="38"/>
       <w:r>
         <w:rPr>
           <w:lang w:val="de-AT"/>
@@ -2807,13 +3245,19 @@
           <w:lang w:val="de-AT"/>
         </w:rPr>
       </w:pPr>
-      <w:bookmarkStart w:id="21" w:name="_Toc138400429"/>
+      <w:bookmarkStart w:id="39" w:name="_Toc138421883"/>
       <w:r>
         <w:rPr>
           <w:lang w:val="de-AT"/>
         </w:rPr>
         <w:lastRenderedPageBreak/>
-        <w:t xml:space="preserve">6.4. </w:t>
+        <w:t>5</w:t>
+      </w:r>
+      <w:r>
+        <w:rPr>
+          <w:lang w:val="de-AT"/>
+        </w:rPr>
+        <w:t xml:space="preserve">.4. </w:t>
       </w:r>
       <w:proofErr w:type="spellStart"/>
       <w:r>
@@ -2822,7 +3266,7 @@
         </w:rPr>
         <w:t>Bohrplan</w:t>
       </w:r>
-      <w:bookmarkEnd w:id="21"/>
+      <w:bookmarkEnd w:id="39"/>
       <w:proofErr w:type="spellEnd"/>
     </w:p>
     <w:p>
@@ -2854,21 +3298,27 @@
           <w:lang w:val="de-AT"/>
         </w:rPr>
       </w:pPr>
-      <w:bookmarkStart w:id="22" w:name="_Toc138400430"/>
+      <w:bookmarkStart w:id="40" w:name="_Toc138421884"/>
       <w:r>
         <w:rPr>
           <w:rStyle w:val="PrjberschriftZchn"/>
         </w:rPr>
         <w:lastRenderedPageBreak/>
-        <w:t xml:space="preserve">7. </w:t>
+        <w:t>6</w:t>
       </w:r>
       <w:r>
         <w:rPr>
           <w:rStyle w:val="PrjberschriftZchn"/>
         </w:rPr>
+        <w:t xml:space="preserve">. </w:t>
+      </w:r>
+      <w:r>
+        <w:rPr>
+          <w:rStyle w:val="PrjberschriftZchn"/>
+        </w:rPr>
         <w:t>Stückliste</w:t>
       </w:r>
-      <w:bookmarkEnd w:id="22"/>
+      <w:bookmarkEnd w:id="40"/>
       <w:r>
         <w:rPr>
           <w:lang w:val="de-AT"/>
@@ -2877,7 +3327,7 @@
           <v:shape id="_x0000_i1026" type="#_x0000_t75" style="width:454.5pt;height:291pt" o:ole="">
             <v:imagedata r:id="rId12" o:title=""/>
           </v:shape>
-          <o:OLEObject Type="Embed" ProgID="Excel.Sheet.12" ShapeID="_x0000_i1026" DrawAspect="Content" ObjectID="_1749013227" r:id="rId13"/>
+          <o:OLEObject Type="Embed" ProgID="Excel.Sheet.12" ShapeID="_x0000_i1026" DrawAspect="Content" ObjectID="_1749034746" r:id="rId13"/>
         </w:object>
       </w:r>
     </w:p>
@@ -2894,15 +3344,21 @@
         </w:rPr>
         <w:br w:type="page"/>
       </w:r>
-      <w:bookmarkStart w:id="23" w:name="_Toc138400431"/>
+      <w:bookmarkStart w:id="41" w:name="_Toc138421885"/>
       <w:r>
         <w:rPr>
           <w:lang w:val="de-AT"/>
         </w:rPr>
         <w:lastRenderedPageBreak/>
-        <w:t>8. Anhang</w:t>
-      </w:r>
-      <w:bookmarkEnd w:id="23"/>
+        <w:t>7</w:t>
+      </w:r>
+      <w:r>
+        <w:rPr>
+          <w:lang w:val="de-AT"/>
+        </w:rPr>
+        <w:t>. Anhang</w:t>
+      </w:r>
+      <w:bookmarkEnd w:id="41"/>
     </w:p>
     <w:p>
       <w:pPr>
@@ -2911,16 +3367,28 @@
           <w:lang w:val="de-AT"/>
         </w:rPr>
       </w:pPr>
-      <w:bookmarkStart w:id="24" w:name="_Toc138345125"/>
-      <w:bookmarkStart w:id="25" w:name="_Toc138400432"/>
-      <w:r>
-        <w:rPr>
-          <w:lang w:val="de-AT"/>
-        </w:rPr>
-        <w:t>8.1. Quellenverzeichnis</w:t>
-      </w:r>
-      <w:bookmarkEnd w:id="24"/>
-      <w:bookmarkEnd w:id="25"/>
+      <w:bookmarkStart w:id="42" w:name="_Toc138345125"/>
+      <w:bookmarkStart w:id="43" w:name="_Toc138400432"/>
+      <w:bookmarkStart w:id="44" w:name="_Toc138415310"/>
+      <w:bookmarkStart w:id="45" w:name="_Toc138420894"/>
+      <w:bookmarkStart w:id="46" w:name="_Toc138421886"/>
+      <w:r>
+        <w:rPr>
+          <w:lang w:val="de-AT"/>
+        </w:rPr>
+        <w:t>7</w:t>
+      </w:r>
+      <w:r>
+        <w:rPr>
+          <w:lang w:val="de-AT"/>
+        </w:rPr>
+        <w:t>.1. Quellenverzeichnis</w:t>
+      </w:r>
+      <w:bookmarkEnd w:id="42"/>
+      <w:bookmarkEnd w:id="43"/>
+      <w:bookmarkEnd w:id="44"/>
+      <w:bookmarkEnd w:id="45"/>
+      <w:bookmarkEnd w:id="46"/>
     </w:p>
     <w:p>
       <w:pPr>
@@ -2943,91 +3411,23 @@
         </w:rPr>
         <w:t xml:space="preserve">Datenblätter: </w:t>
       </w:r>
-    </w:p>
-    <w:p>
-      <w:pPr>
-        <w:pStyle w:val="Listenabsatz"/>
-        <w:numPr>
-          <w:ilvl w:val="1"/>
-          <w:numId w:val="9"/>
-        </w:numPr>
+      <w:proofErr w:type="spellStart"/>
+      <w:r>
         <w:rPr>
           <w:rFonts w:ascii="Arial" w:hAnsi="Arial" w:cs="Arial"/>
           <w:sz w:val="24"/>
           <w:szCs w:val="24"/>
         </w:rPr>
-      </w:pPr>
-      <w:proofErr w:type="spellStart"/>
+        <w:t>Moodle</w:t>
+      </w:r>
+      <w:proofErr w:type="spellEnd"/>
       <w:r>
         <w:rPr>
           <w:rFonts w:ascii="Arial" w:hAnsi="Arial" w:cs="Arial"/>
           <w:sz w:val="24"/>
           <w:szCs w:val="24"/>
         </w:rPr>
-        <w:t>Moodle</w:t>
-      </w:r>
-      <w:proofErr w:type="spellEnd"/>
-      <w:r>
-        <w:rPr>
-          <w:rFonts w:ascii="Arial" w:hAnsi="Arial" w:cs="Arial"/>
-          <w:sz w:val="24"/>
-          <w:szCs w:val="24"/>
-        </w:rPr>
         <w:t>-FTKL-Kursmaterialien</w:t>
-      </w:r>
-    </w:p>
-    <w:p>
-      <w:pPr>
-        <w:pStyle w:val="Listenabsatz"/>
-        <w:numPr>
-          <w:ilvl w:val="1"/>
-          <w:numId w:val="9"/>
-        </w:numPr>
-        <w:rPr>
-          <w:rFonts w:ascii="Arial" w:hAnsi="Arial" w:cs="Arial"/>
-          <w:sz w:val="24"/>
-          <w:szCs w:val="24"/>
-          <w:lang w:val="en-US"/>
-        </w:rPr>
-      </w:pPr>
-      <w:r>
-        <w:rPr>
-          <w:rFonts w:ascii="Arial" w:hAnsi="Arial" w:cs="Arial"/>
-          <w:sz w:val="24"/>
-          <w:szCs w:val="24"/>
-          <w:lang w:val="en-US"/>
-        </w:rPr>
-        <w:t>Conrad Electronic (www.conrad.com)</w:t>
-      </w:r>
-    </w:p>
-    <w:p>
-      <w:pPr>
-        <w:pStyle w:val="Listenabsatz"/>
-        <w:numPr>
-          <w:ilvl w:val="1"/>
-          <w:numId w:val="9"/>
-        </w:numPr>
-        <w:rPr>
-          <w:rFonts w:ascii="Arial" w:hAnsi="Arial" w:cs="Arial"/>
-          <w:sz w:val="24"/>
-          <w:szCs w:val="24"/>
-        </w:rPr>
-      </w:pPr>
-      <w:r>
-        <w:rPr>
-          <w:rFonts w:ascii="Arial" w:hAnsi="Arial" w:cs="Arial"/>
-          <w:sz w:val="24"/>
-          <w:szCs w:val="24"/>
-        </w:rPr>
-        <w:t>Reichelt</w:t>
-      </w:r>
-      <w:r>
-        <w:rPr>
-          <w:rFonts w:ascii="Arial" w:hAnsi="Arial" w:cs="Arial"/>
-          <w:sz w:val="24"/>
-          <w:szCs w:val="24"/>
-        </w:rPr>
-        <w:t xml:space="preserve"> (www.reichelt.de)</w:t>
       </w:r>
     </w:p>
     <w:p>
@@ -3059,16 +3459,28 @@
           <w:lang w:val="de-AT"/>
         </w:rPr>
       </w:pPr>
-      <w:bookmarkStart w:id="26" w:name="_Toc138345126"/>
-      <w:bookmarkStart w:id="27" w:name="_Toc138400433"/>
-      <w:r>
-        <w:rPr>
-          <w:lang w:val="de-AT"/>
-        </w:rPr>
-        <w:t>8.2. Datenblätter</w:t>
-      </w:r>
-      <w:bookmarkEnd w:id="26"/>
-      <w:bookmarkEnd w:id="27"/>
+      <w:bookmarkStart w:id="47" w:name="_Toc138345126"/>
+      <w:bookmarkStart w:id="48" w:name="_Toc138400433"/>
+      <w:bookmarkStart w:id="49" w:name="_Toc138415311"/>
+      <w:bookmarkStart w:id="50" w:name="_Toc138420895"/>
+      <w:bookmarkStart w:id="51" w:name="_Toc138421887"/>
+      <w:r>
+        <w:rPr>
+          <w:lang w:val="de-AT"/>
+        </w:rPr>
+        <w:t>7</w:t>
+      </w:r>
+      <w:r>
+        <w:rPr>
+          <w:lang w:val="de-AT"/>
+        </w:rPr>
+        <w:t>.2. Datenblätter</w:t>
+      </w:r>
+      <w:bookmarkEnd w:id="47"/>
+      <w:bookmarkEnd w:id="48"/>
+      <w:bookmarkEnd w:id="49"/>
+      <w:bookmarkEnd w:id="50"/>
+      <w:bookmarkEnd w:id="51"/>
     </w:p>
     <w:p>
       <w:pPr>

--- a/Docs.docx
+++ b/Docs.docx
@@ -57,7 +57,7 @@
           <w:noProof/>
           <w:lang w:val="de-AT"/>
         </w:rPr>
-        <w:t>Inhalt</w:t>
+        <w:t>1. Aufgabenstellung</w:t>
       </w:r>
       <w:r>
         <w:rPr>
@@ -75,7 +75,7 @@
         <w:rPr>
           <w:noProof/>
         </w:rPr>
-        <w:instrText xml:space="preserve"> PAGEREF _Toc138421869 \h </w:instrText>
+        <w:instrText xml:space="preserve"> PAGEREF _Toc138421870 \h </w:instrText>
       </w:r>
       <w:r>
         <w:rPr>
@@ -92,13 +92,97 @@
         <w:rPr>
           <w:noProof/>
         </w:rPr>
-        <w:t>1</w:t>
+        <w:t>2</w:t>
       </w:r>
       <w:r>
         <w:rPr>
           <w:noProof/>
         </w:rPr>
         <w:fldChar w:fldCharType="end"/>
+      </w:r>
+    </w:p>
+    <w:p>
+      <w:pPr>
+        <w:pStyle w:val="Verzeichnis2"/>
+        <w:tabs>
+          <w:tab w:val="right" w:leader="dot" w:pos="9062"/>
+        </w:tabs>
+        <w:rPr>
+          <w:rFonts w:cstheme="minorBidi"/>
+          <w:noProof/>
+          <w:kern w:val="2"/>
+          <w:lang w:val="de-AT" w:eastAsia="de-AT"/>
+          <w14:ligatures w14:val="standardContextual"/>
+        </w:rPr>
+      </w:pPr>
+      <w:r>
+        <w:rPr>
+          <w:noProof/>
+          <w:lang w:val="de-AT"/>
+        </w:rPr>
+        <w:t>1.1. Überblick</w:t>
+      </w:r>
+      <w:r>
+        <w:rPr>
+          <w:noProof/>
+        </w:rPr>
+        <w:tab/>
+      </w:r>
+    </w:p>
+    <w:p>
+      <w:pPr>
+        <w:pStyle w:val="Verzeichnis2"/>
+        <w:tabs>
+          <w:tab w:val="right" w:leader="dot" w:pos="9062"/>
+        </w:tabs>
+        <w:rPr>
+          <w:rFonts w:cstheme="minorBidi"/>
+          <w:noProof/>
+          <w:kern w:val="2"/>
+          <w:lang w:val="de-AT" w:eastAsia="de-AT"/>
+          <w14:ligatures w14:val="standardContextual"/>
+        </w:rPr>
+      </w:pPr>
+      <w:r>
+        <w:rPr>
+          <w:noProof/>
+          <w:lang w:val="de-AT"/>
+        </w:rPr>
+        <w:t>1.2. Elektrische Vorgaben</w:t>
+      </w:r>
+      <w:r>
+        <w:rPr>
+          <w:noProof/>
+        </w:rPr>
+        <w:tab/>
+      </w:r>
+    </w:p>
+    <w:p>
+      <w:pPr>
+        <w:pStyle w:val="Verzeichnis2"/>
+        <w:tabs>
+          <w:tab w:val="right" w:leader="dot" w:pos="9062"/>
+        </w:tabs>
+        <w:rPr>
+          <w:rFonts w:cstheme="minorBidi"/>
+          <w:noProof/>
+          <w:kern w:val="2"/>
+          <w:lang w:val="de-AT" w:eastAsia="de-AT"/>
+          <w14:ligatures w14:val="standardContextual"/>
+        </w:rPr>
+      </w:pPr>
+      <w:r>
+        <w:rPr>
+          <w:noProof/>
+          <w:lang w:val="de-AT"/>
+        </w:rPr>
+        <w:t>1.3. Mechanische Vorgaben</w:t>
+      </w:r>
+      <w:r>
+        <w:rPr>
+          <w:noProof/>
+        </w:rPr>
+        <w:tab/>
       </w:r>
     </w:p>
     <w:p>
@@ -120,7 +204,7 @@
           <w:noProof/>
           <w:lang w:val="de-AT"/>
         </w:rPr>
-        <w:t>1. Aufgabenstellung</w:t>
+        <w:t>2. Digitale Decoder-Logik</w:t>
       </w:r>
       <w:r>
         <w:rPr>
@@ -138,7 +222,7 @@
         <w:rPr>
           <w:noProof/>
         </w:rPr>
-        <w:instrText xml:space="preserve"> PAGEREF _Toc138421870 \h </w:instrText>
+        <w:instrText xml:space="preserve"> PAGEREF _Toc138421874 \h </w:instrText>
       </w:r>
       <w:r>
         <w:rPr>
@@ -155,7 +239,70 @@
         <w:rPr>
           <w:noProof/>
         </w:rPr>
-        <w:t>2</w:t>
+        <w:t>3</w:t>
+      </w:r>
+      <w:r>
+        <w:rPr>
+          <w:noProof/>
+        </w:rPr>
+        <w:fldChar w:fldCharType="end"/>
+      </w:r>
+    </w:p>
+    <w:p>
+      <w:pPr>
+        <w:pStyle w:val="Verzeichnis1"/>
+        <w:tabs>
+          <w:tab w:val="right" w:leader="dot" w:pos="9062"/>
+        </w:tabs>
+        <w:rPr>
+          <w:rFonts w:cstheme="minorBidi"/>
+          <w:noProof/>
+          <w:kern w:val="2"/>
+          <w:lang w:val="de-AT" w:eastAsia="de-AT"/>
+          <w14:ligatures w14:val="standardContextual"/>
+        </w:rPr>
+      </w:pPr>
+      <w:r>
+        <w:rPr>
+          <w:noProof/>
+          <w:lang w:val="de-AT"/>
+        </w:rPr>
+        <w:t>3. Dimensionierungen/Berechnungen</w:t>
+      </w:r>
+      <w:r>
+        <w:rPr>
+          <w:noProof/>
+        </w:rPr>
+        <w:tab/>
+      </w:r>
+      <w:r>
+        <w:rPr>
+          <w:noProof/>
+        </w:rPr>
+        <w:fldChar w:fldCharType="begin"/>
+      </w:r>
+      <w:r>
+        <w:rPr>
+          <w:noProof/>
+        </w:rPr>
+        <w:instrText xml:space="preserve"> PAGEREF _Toc138421875 \h </w:instrText>
+      </w:r>
+      <w:r>
+        <w:rPr>
+          <w:noProof/>
+        </w:rPr>
+      </w:r>
+      <w:r>
+        <w:rPr>
+          <w:noProof/>
+        </w:rPr>
+        <w:fldChar w:fldCharType="separate"/>
+      </w:r>
+      <w:r>
+        <w:rPr>
+          <w:noProof/>
+        </w:rPr>
+        <w:t>4</w:t>
       </w:r>
       <w:r>
         <w:rPr>
@@ -183,48 +330,13 @@
           <w:noProof/>
           <w:lang w:val="de-AT"/>
         </w:rPr>
-        <w:t>1.1. Überblick</w:t>
+        <w:t>3.1. Vorwiderstände</w:t>
       </w:r>
       <w:r>
         <w:rPr>
           <w:noProof/>
         </w:rPr>
         <w:tab/>
-      </w:r>
-      <w:r>
-        <w:rPr>
-          <w:noProof/>
-        </w:rPr>
-        <w:fldChar w:fldCharType="begin"/>
-      </w:r>
-      <w:r>
-        <w:rPr>
-          <w:noProof/>
-        </w:rPr>
-        <w:instrText xml:space="preserve"> PAGEREF _Toc138421871 \h </w:instrText>
-      </w:r>
-      <w:r>
-        <w:rPr>
-          <w:noProof/>
-        </w:rPr>
-      </w:r>
-      <w:r>
-        <w:rPr>
-          <w:noProof/>
-        </w:rPr>
-        <w:fldChar w:fldCharType="separate"/>
-      </w:r>
-      <w:r>
-        <w:rPr>
-          <w:noProof/>
-        </w:rPr>
-        <w:t>2</w:t>
-      </w:r>
-      <w:r>
-        <w:rPr>
-          <w:noProof/>
-        </w:rPr>
-        <w:fldChar w:fldCharType="end"/>
       </w:r>
     </w:p>
     <w:p>
@@ -246,7 +358,7 @@
           <w:noProof/>
           <w:lang w:val="de-AT"/>
         </w:rPr>
-        <w:t>1.2. Elektrische Vorgaben</w:t>
+        <w:t>3.2. Oszillator-Widerstände</w:t>
       </w:r>
       <w:r>
         <w:rPr>
@@ -254,6 +366,34 @@
         </w:rPr>
         <w:tab/>
       </w:r>
+    </w:p>
+    <w:p>
+      <w:pPr>
+        <w:pStyle w:val="Verzeichnis1"/>
+        <w:tabs>
+          <w:tab w:val="right" w:leader="dot" w:pos="9062"/>
+        </w:tabs>
+        <w:rPr>
+          <w:rFonts w:cstheme="minorBidi"/>
+          <w:noProof/>
+          <w:kern w:val="2"/>
+          <w:lang w:val="de-AT" w:eastAsia="de-AT"/>
+          <w14:ligatures w14:val="standardContextual"/>
+        </w:rPr>
+      </w:pPr>
+      <w:r>
+        <w:rPr>
+          <w:noProof/>
+          <w:lang w:val="de-AT"/>
+        </w:rPr>
+        <w:t>4. Schaltung</w:t>
+      </w:r>
+      <w:r>
+        <w:rPr>
+          <w:noProof/>
+        </w:rPr>
+        <w:tab/>
+      </w:r>
       <w:r>
         <w:rPr>
           <w:noProof/>
@@ -264,7 +404,7 @@
         <w:rPr>
           <w:noProof/>
         </w:rPr>
-        <w:instrText xml:space="preserve"> PAGEREF _Toc138421872 \h </w:instrText>
+        <w:instrText xml:space="preserve"> PAGEREF _Toc138421878 \h </w:instrText>
       </w:r>
       <w:r>
         <w:rPr>
@@ -281,7 +421,70 @@
         <w:rPr>
           <w:noProof/>
         </w:rPr>
-        <w:t>2</w:t>
+        <w:t>5</w:t>
+      </w:r>
+      <w:r>
+        <w:rPr>
+          <w:noProof/>
+        </w:rPr>
+        <w:fldChar w:fldCharType="end"/>
+      </w:r>
+    </w:p>
+    <w:p>
+      <w:pPr>
+        <w:pStyle w:val="Verzeichnis1"/>
+        <w:tabs>
+          <w:tab w:val="right" w:leader="dot" w:pos="9062"/>
+        </w:tabs>
+        <w:rPr>
+          <w:rFonts w:cstheme="minorBidi"/>
+          <w:noProof/>
+          <w:kern w:val="2"/>
+          <w:lang w:val="de-AT" w:eastAsia="de-AT"/>
+          <w14:ligatures w14:val="standardContextual"/>
+        </w:rPr>
+      </w:pPr>
+      <w:r>
+        <w:rPr>
+          <w:noProof/>
+          <w:lang w:val="de-AT"/>
+        </w:rPr>
+        <w:t>5. Fertigungsunterlagen</w:t>
+      </w:r>
+      <w:r>
+        <w:rPr>
+          <w:noProof/>
+        </w:rPr>
+        <w:tab/>
+      </w:r>
+      <w:r>
+        <w:rPr>
+          <w:noProof/>
+        </w:rPr>
+        <w:fldChar w:fldCharType="begin"/>
+      </w:r>
+      <w:r>
+        <w:rPr>
+          <w:noProof/>
+        </w:rPr>
+        <w:instrText xml:space="preserve"> PAGEREF _Toc138421879 \h </w:instrText>
+      </w:r>
+      <w:r>
+        <w:rPr>
+          <w:noProof/>
+        </w:rPr>
+      </w:r>
+      <w:r>
+        <w:rPr>
+          <w:noProof/>
+        </w:rPr>
+        <w:fldChar w:fldCharType="separate"/>
+      </w:r>
+      <w:r>
+        <w:rPr>
+          <w:noProof/>
+        </w:rPr>
+        <w:t>6</w:t>
       </w:r>
       <w:r>
         <w:rPr>
@@ -309,7 +512,7 @@
           <w:noProof/>
           <w:lang w:val="de-AT"/>
         </w:rPr>
-        <w:t>1.3. Mechanische Vorgaben</w:t>
+        <w:t>5.1. Serviceplan</w:t>
       </w:r>
       <w:r>
         <w:rPr>
@@ -317,6 +520,34 @@
         </w:rPr>
         <w:tab/>
       </w:r>
+    </w:p>
+    <w:p>
+      <w:pPr>
+        <w:pStyle w:val="Verzeichnis2"/>
+        <w:tabs>
+          <w:tab w:val="right" w:leader="dot" w:pos="9062"/>
+        </w:tabs>
+        <w:rPr>
+          <w:rFonts w:cstheme="minorBidi"/>
+          <w:noProof/>
+          <w:kern w:val="2"/>
+          <w:lang w:val="de-AT" w:eastAsia="de-AT"/>
+          <w14:ligatures w14:val="standardContextual"/>
+        </w:rPr>
+      </w:pPr>
+      <w:r>
+        <w:rPr>
+          <w:noProof/>
+          <w:lang w:val="de-AT"/>
+        </w:rPr>
+        <w:t>5.2. Layout</w:t>
+      </w:r>
+      <w:r>
+        <w:rPr>
+          <w:noProof/>
+        </w:rPr>
+        <w:tab/>
+      </w:r>
       <w:r>
         <w:rPr>
           <w:noProof/>
@@ -327,7 +558,7 @@
         <w:rPr>
           <w:noProof/>
         </w:rPr>
-        <w:instrText xml:space="preserve"> PAGEREF _Toc138421873 \h </w:instrText>
+        <w:instrText xml:space="preserve"> PAGEREF _Toc138421881 \h </w:instrText>
       </w:r>
       <w:r>
         <w:rPr>
@@ -344,7 +575,133 @@
         <w:rPr>
           <w:noProof/>
         </w:rPr>
-        <w:t>2</w:t>
+        <w:t>7</w:t>
+      </w:r>
+      <w:r>
+        <w:rPr>
+          <w:noProof/>
+        </w:rPr>
+        <w:fldChar w:fldCharType="end"/>
+      </w:r>
+    </w:p>
+    <w:p>
+      <w:pPr>
+        <w:pStyle w:val="Verzeichnis2"/>
+        <w:tabs>
+          <w:tab w:val="right" w:leader="dot" w:pos="9062"/>
+        </w:tabs>
+        <w:rPr>
+          <w:rFonts w:cstheme="minorBidi"/>
+          <w:noProof/>
+          <w:kern w:val="2"/>
+          <w:lang w:val="de-AT" w:eastAsia="de-AT"/>
+          <w14:ligatures w14:val="standardContextual"/>
+        </w:rPr>
+      </w:pPr>
+      <w:r>
+        <w:rPr>
+          <w:noProof/>
+          <w:lang w:val="de-AT"/>
+        </w:rPr>
+        <w:t>5.3. Bestückungsplan</w:t>
+      </w:r>
+      <w:r>
+        <w:rPr>
+          <w:noProof/>
+        </w:rPr>
+        <w:tab/>
+      </w:r>
+      <w:r>
+        <w:rPr>
+          <w:noProof/>
+        </w:rPr>
+        <w:fldChar w:fldCharType="begin"/>
+      </w:r>
+      <w:r>
+        <w:rPr>
+          <w:noProof/>
+        </w:rPr>
+        <w:instrText xml:space="preserve"> PAGEREF _Toc138421882 \h </w:instrText>
+      </w:r>
+      <w:r>
+        <w:rPr>
+          <w:noProof/>
+        </w:rPr>
+      </w:r>
+      <w:r>
+        <w:rPr>
+          <w:noProof/>
+        </w:rPr>
+        <w:fldChar w:fldCharType="separate"/>
+      </w:r>
+      <w:r>
+        <w:rPr>
+          <w:noProof/>
+        </w:rPr>
+        <w:t>8</w:t>
+      </w:r>
+      <w:r>
+        <w:rPr>
+          <w:noProof/>
+        </w:rPr>
+        <w:fldChar w:fldCharType="end"/>
+      </w:r>
+    </w:p>
+    <w:p>
+      <w:pPr>
+        <w:pStyle w:val="Verzeichnis2"/>
+        <w:tabs>
+          <w:tab w:val="right" w:leader="dot" w:pos="9062"/>
+        </w:tabs>
+        <w:rPr>
+          <w:rFonts w:cstheme="minorBidi"/>
+          <w:noProof/>
+          <w:kern w:val="2"/>
+          <w:lang w:val="de-AT" w:eastAsia="de-AT"/>
+          <w14:ligatures w14:val="standardContextual"/>
+        </w:rPr>
+      </w:pPr>
+      <w:r>
+        <w:rPr>
+          <w:noProof/>
+          <w:lang w:val="de-AT"/>
+        </w:rPr>
+        <w:t>5.4. Bohrplan</w:t>
+      </w:r>
+      <w:r>
+        <w:rPr>
+          <w:noProof/>
+        </w:rPr>
+        <w:tab/>
+      </w:r>
+      <w:r>
+        <w:rPr>
+          <w:noProof/>
+        </w:rPr>
+        <w:fldChar w:fldCharType="begin"/>
+      </w:r>
+      <w:r>
+        <w:rPr>
+          <w:noProof/>
+        </w:rPr>
+        <w:instrText xml:space="preserve"> PAGEREF _Toc138421883 \h </w:instrText>
+      </w:r>
+      <w:r>
+        <w:rPr>
+          <w:noProof/>
+        </w:rPr>
+      </w:r>
+      <w:r>
+        <w:rPr>
+          <w:noProof/>
+        </w:rPr>
+        <w:fldChar w:fldCharType="separate"/>
+      </w:r>
+      <w:r>
+        <w:rPr>
+          <w:noProof/>
+        </w:rPr>
+        <w:t>9</w:t>
       </w:r>
       <w:r>
         <w:rPr>
@@ -370,9 +727,8 @@
       <w:r>
         <w:rPr>
           <w:noProof/>
-          <w:lang w:val="de-AT"/>
-        </w:rPr>
-        <w:t>2. Digitale Decoder-Logik</w:t>
+        </w:rPr>
+        <w:t>6. Stückliste</w:t>
       </w:r>
       <w:r>
         <w:rPr>
@@ -390,7 +746,7 @@
         <w:rPr>
           <w:noProof/>
         </w:rPr>
-        <w:instrText xml:space="preserve"> PAGEREF _Toc138421874 \h </w:instrText>
+        <w:instrText xml:space="preserve"> PAGEREF _Toc138421884 \h </w:instrText>
       </w:r>
       <w:r>
         <w:rPr>
@@ -407,7 +763,7 @@
         <w:rPr>
           <w:noProof/>
         </w:rPr>
-        <w:t>3</w:t>
+        <w:t>10</w:t>
       </w:r>
       <w:r>
         <w:rPr>
@@ -435,7 +791,7 @@
           <w:noProof/>
           <w:lang w:val="de-AT"/>
         </w:rPr>
-        <w:t>3. Dimensionierungen/Berechnungen</w:t>
+        <w:t>7. Anhang</w:t>
       </w:r>
       <w:r>
         <w:rPr>
@@ -453,7 +809,7 @@
         <w:rPr>
           <w:noProof/>
         </w:rPr>
-        <w:instrText xml:space="preserve"> PAGEREF _Toc138421875 \h </w:instrText>
+        <w:instrText xml:space="preserve"> PAGEREF _Toc138421885 \h </w:instrText>
       </w:r>
       <w:r>
         <w:rPr>
@@ -470,7 +826,7 @@
         <w:rPr>
           <w:noProof/>
         </w:rPr>
-        <w:t>4</w:t>
+        <w:t>11</w:t>
       </w:r>
       <w:r>
         <w:rPr>
@@ -498,48 +854,13 @@
           <w:noProof/>
           <w:lang w:val="de-AT"/>
         </w:rPr>
-        <w:t>3.1. Vorwiderstände</w:t>
+        <w:t>7.1. Quellenverzeichnis</w:t>
       </w:r>
       <w:r>
         <w:rPr>
           <w:noProof/>
         </w:rPr>
         <w:tab/>
-      </w:r>
-      <w:r>
-        <w:rPr>
-          <w:noProof/>
-        </w:rPr>
-        <w:fldChar w:fldCharType="begin"/>
-      </w:r>
-      <w:r>
-        <w:rPr>
-          <w:noProof/>
-        </w:rPr>
-        <w:instrText xml:space="preserve"> PAGEREF _Toc138421876 \h </w:instrText>
-      </w:r>
-      <w:r>
-        <w:rPr>
-          <w:noProof/>
-        </w:rPr>
-      </w:r>
-      <w:r>
-        <w:rPr>
-          <w:noProof/>
-        </w:rPr>
-        <w:fldChar w:fldCharType="separate"/>
-      </w:r>
-      <w:r>
-        <w:rPr>
-          <w:noProof/>
-        </w:rPr>
-        <w:t>4</w:t>
-      </w:r>
-      <w:r>
-        <w:rPr>
-          <w:noProof/>
-        </w:rPr>
-        <w:fldChar w:fldCharType="end"/>
       </w:r>
     </w:p>
     <w:p>
@@ -561,677 +882,13 @@
           <w:noProof/>
           <w:lang w:val="de-AT"/>
         </w:rPr>
-        <w:t>3.2. Oszillator-Widerstände</w:t>
+        <w:t>7.2. Datenblätter</w:t>
       </w:r>
       <w:r>
         <w:rPr>
           <w:noProof/>
         </w:rPr>
         <w:tab/>
-      </w:r>
-      <w:r>
-        <w:rPr>
-          <w:noProof/>
-        </w:rPr>
-        <w:fldChar w:fldCharType="begin"/>
-      </w:r>
-      <w:r>
-        <w:rPr>
-          <w:noProof/>
-        </w:rPr>
-        <w:instrText xml:space="preserve"> PAGEREF _Toc138421877 \h </w:instrText>
-      </w:r>
-      <w:r>
-        <w:rPr>
-          <w:noProof/>
-        </w:rPr>
-      </w:r>
-      <w:r>
-        <w:rPr>
-          <w:noProof/>
-        </w:rPr>
-        <w:fldChar w:fldCharType="separate"/>
-      </w:r>
-      <w:r>
-        <w:rPr>
-          <w:noProof/>
-        </w:rPr>
-        <w:t>4</w:t>
-      </w:r>
-      <w:r>
-        <w:rPr>
-          <w:noProof/>
-        </w:rPr>
-        <w:fldChar w:fldCharType="end"/>
-      </w:r>
-    </w:p>
-    <w:p>
-      <w:pPr>
-        <w:pStyle w:val="Verzeichnis1"/>
-        <w:tabs>
-          <w:tab w:val="right" w:leader="dot" w:pos="9062"/>
-        </w:tabs>
-        <w:rPr>
-          <w:rFonts w:cstheme="minorBidi"/>
-          <w:noProof/>
-          <w:kern w:val="2"/>
-          <w:lang w:val="de-AT" w:eastAsia="de-AT"/>
-          <w14:ligatures w14:val="standardContextual"/>
-        </w:rPr>
-      </w:pPr>
-      <w:r>
-        <w:rPr>
-          <w:noProof/>
-          <w:lang w:val="de-AT"/>
-        </w:rPr>
-        <w:t>4. Schaltung</w:t>
-      </w:r>
-      <w:r>
-        <w:rPr>
-          <w:noProof/>
-        </w:rPr>
-        <w:tab/>
-      </w:r>
-      <w:r>
-        <w:rPr>
-          <w:noProof/>
-        </w:rPr>
-        <w:fldChar w:fldCharType="begin"/>
-      </w:r>
-      <w:r>
-        <w:rPr>
-          <w:noProof/>
-        </w:rPr>
-        <w:instrText xml:space="preserve"> PAGEREF _Toc138421878 \h </w:instrText>
-      </w:r>
-      <w:r>
-        <w:rPr>
-          <w:noProof/>
-        </w:rPr>
-      </w:r>
-      <w:r>
-        <w:rPr>
-          <w:noProof/>
-        </w:rPr>
-        <w:fldChar w:fldCharType="separate"/>
-      </w:r>
-      <w:r>
-        <w:rPr>
-          <w:noProof/>
-        </w:rPr>
-        <w:t>5</w:t>
-      </w:r>
-      <w:r>
-        <w:rPr>
-          <w:noProof/>
-        </w:rPr>
-        <w:fldChar w:fldCharType="end"/>
-      </w:r>
-    </w:p>
-    <w:p>
-      <w:pPr>
-        <w:pStyle w:val="Verzeichnis1"/>
-        <w:tabs>
-          <w:tab w:val="right" w:leader="dot" w:pos="9062"/>
-        </w:tabs>
-        <w:rPr>
-          <w:rFonts w:cstheme="minorBidi"/>
-          <w:noProof/>
-          <w:kern w:val="2"/>
-          <w:lang w:val="de-AT" w:eastAsia="de-AT"/>
-          <w14:ligatures w14:val="standardContextual"/>
-        </w:rPr>
-      </w:pPr>
-      <w:r>
-        <w:rPr>
-          <w:noProof/>
-          <w:lang w:val="de-AT"/>
-        </w:rPr>
-        <w:t>5. Fertigungsunterlagen</w:t>
-      </w:r>
-      <w:r>
-        <w:rPr>
-          <w:noProof/>
-        </w:rPr>
-        <w:tab/>
-      </w:r>
-      <w:r>
-        <w:rPr>
-          <w:noProof/>
-        </w:rPr>
-        <w:fldChar w:fldCharType="begin"/>
-      </w:r>
-      <w:r>
-        <w:rPr>
-          <w:noProof/>
-        </w:rPr>
-        <w:instrText xml:space="preserve"> PAGEREF _Toc138421879 \h </w:instrText>
-      </w:r>
-      <w:r>
-        <w:rPr>
-          <w:noProof/>
-        </w:rPr>
-      </w:r>
-      <w:r>
-        <w:rPr>
-          <w:noProof/>
-        </w:rPr>
-        <w:fldChar w:fldCharType="separate"/>
-      </w:r>
-      <w:r>
-        <w:rPr>
-          <w:noProof/>
-        </w:rPr>
-        <w:t>6</w:t>
-      </w:r>
-      <w:r>
-        <w:rPr>
-          <w:noProof/>
-        </w:rPr>
-        <w:fldChar w:fldCharType="end"/>
-      </w:r>
-    </w:p>
-    <w:p>
-      <w:pPr>
-        <w:pStyle w:val="Verzeichnis2"/>
-        <w:tabs>
-          <w:tab w:val="right" w:leader="dot" w:pos="9062"/>
-        </w:tabs>
-        <w:rPr>
-          <w:rFonts w:cstheme="minorBidi"/>
-          <w:noProof/>
-          <w:kern w:val="2"/>
-          <w:lang w:val="de-AT" w:eastAsia="de-AT"/>
-          <w14:ligatures w14:val="standardContextual"/>
-        </w:rPr>
-      </w:pPr>
-      <w:r>
-        <w:rPr>
-          <w:noProof/>
-          <w:lang w:val="de-AT"/>
-        </w:rPr>
-        <w:t>5.1. Serviceplan</w:t>
-      </w:r>
-      <w:r>
-        <w:rPr>
-          <w:noProof/>
-        </w:rPr>
-        <w:tab/>
-      </w:r>
-      <w:r>
-        <w:rPr>
-          <w:noProof/>
-        </w:rPr>
-        <w:fldChar w:fldCharType="begin"/>
-      </w:r>
-      <w:r>
-        <w:rPr>
-          <w:noProof/>
-        </w:rPr>
-        <w:instrText xml:space="preserve"> PAGEREF _Toc138421880 \h </w:instrText>
-      </w:r>
-      <w:r>
-        <w:rPr>
-          <w:noProof/>
-        </w:rPr>
-      </w:r>
-      <w:r>
-        <w:rPr>
-          <w:noProof/>
-        </w:rPr>
-        <w:fldChar w:fldCharType="separate"/>
-      </w:r>
-      <w:r>
-        <w:rPr>
-          <w:noProof/>
-        </w:rPr>
-        <w:t>6</w:t>
-      </w:r>
-      <w:r>
-        <w:rPr>
-          <w:noProof/>
-        </w:rPr>
-        <w:fldChar w:fldCharType="end"/>
-      </w:r>
-    </w:p>
-    <w:p>
-      <w:pPr>
-        <w:pStyle w:val="Verzeichnis2"/>
-        <w:tabs>
-          <w:tab w:val="right" w:leader="dot" w:pos="9062"/>
-        </w:tabs>
-        <w:rPr>
-          <w:rFonts w:cstheme="minorBidi"/>
-          <w:noProof/>
-          <w:kern w:val="2"/>
-          <w:lang w:val="de-AT" w:eastAsia="de-AT"/>
-          <w14:ligatures w14:val="standardContextual"/>
-        </w:rPr>
-      </w:pPr>
-      <w:r>
-        <w:rPr>
-          <w:noProof/>
-          <w:lang w:val="de-AT"/>
-        </w:rPr>
-        <w:t>5.2. Layout</w:t>
-      </w:r>
-      <w:r>
-        <w:rPr>
-          <w:noProof/>
-        </w:rPr>
-        <w:tab/>
-      </w:r>
-      <w:r>
-        <w:rPr>
-          <w:noProof/>
-        </w:rPr>
-        <w:fldChar w:fldCharType="begin"/>
-      </w:r>
-      <w:r>
-        <w:rPr>
-          <w:noProof/>
-        </w:rPr>
-        <w:instrText xml:space="preserve"> PAGEREF _Toc138421881 \h </w:instrText>
-      </w:r>
-      <w:r>
-        <w:rPr>
-          <w:noProof/>
-        </w:rPr>
-      </w:r>
-      <w:r>
-        <w:rPr>
-          <w:noProof/>
-        </w:rPr>
-        <w:fldChar w:fldCharType="separate"/>
-      </w:r>
-      <w:r>
-        <w:rPr>
-          <w:noProof/>
-        </w:rPr>
-        <w:t>7</w:t>
-      </w:r>
-      <w:r>
-        <w:rPr>
-          <w:noProof/>
-        </w:rPr>
-        <w:fldChar w:fldCharType="end"/>
-      </w:r>
-    </w:p>
-    <w:p>
-      <w:pPr>
-        <w:pStyle w:val="Verzeichnis2"/>
-        <w:tabs>
-          <w:tab w:val="right" w:leader="dot" w:pos="9062"/>
-        </w:tabs>
-        <w:rPr>
-          <w:rFonts w:cstheme="minorBidi"/>
-          <w:noProof/>
-          <w:kern w:val="2"/>
-          <w:lang w:val="de-AT" w:eastAsia="de-AT"/>
-          <w14:ligatures w14:val="standardContextual"/>
-        </w:rPr>
-      </w:pPr>
-      <w:r>
-        <w:rPr>
-          <w:noProof/>
-          <w:lang w:val="de-AT"/>
-        </w:rPr>
-        <w:t>5.3. Bestückungsplan</w:t>
-      </w:r>
-      <w:r>
-        <w:rPr>
-          <w:noProof/>
-        </w:rPr>
-        <w:tab/>
-      </w:r>
-      <w:r>
-        <w:rPr>
-          <w:noProof/>
-        </w:rPr>
-        <w:fldChar w:fldCharType="begin"/>
-      </w:r>
-      <w:r>
-        <w:rPr>
-          <w:noProof/>
-        </w:rPr>
-        <w:instrText xml:space="preserve"> PAGEREF _Toc138421882 \h </w:instrText>
-      </w:r>
-      <w:r>
-        <w:rPr>
-          <w:noProof/>
-        </w:rPr>
-      </w:r>
-      <w:r>
-        <w:rPr>
-          <w:noProof/>
-        </w:rPr>
-        <w:fldChar w:fldCharType="separate"/>
-      </w:r>
-      <w:r>
-        <w:rPr>
-          <w:noProof/>
-        </w:rPr>
-        <w:t>8</w:t>
-      </w:r>
-      <w:r>
-        <w:rPr>
-          <w:noProof/>
-        </w:rPr>
-        <w:fldChar w:fldCharType="end"/>
-      </w:r>
-    </w:p>
-    <w:p>
-      <w:pPr>
-        <w:pStyle w:val="Verzeichnis2"/>
-        <w:tabs>
-          <w:tab w:val="right" w:leader="dot" w:pos="9062"/>
-        </w:tabs>
-        <w:rPr>
-          <w:rFonts w:cstheme="minorBidi"/>
-          <w:noProof/>
-          <w:kern w:val="2"/>
-          <w:lang w:val="de-AT" w:eastAsia="de-AT"/>
-          <w14:ligatures w14:val="standardContextual"/>
-        </w:rPr>
-      </w:pPr>
-      <w:r>
-        <w:rPr>
-          <w:noProof/>
-          <w:lang w:val="de-AT"/>
-        </w:rPr>
-        <w:t>5.4. Bohrplan</w:t>
-      </w:r>
-      <w:r>
-        <w:rPr>
-          <w:noProof/>
-        </w:rPr>
-        <w:tab/>
-      </w:r>
-      <w:r>
-        <w:rPr>
-          <w:noProof/>
-        </w:rPr>
-        <w:fldChar w:fldCharType="begin"/>
-      </w:r>
-      <w:r>
-        <w:rPr>
-          <w:noProof/>
-        </w:rPr>
-        <w:instrText xml:space="preserve"> PAGEREF _Toc138421883 \h </w:instrText>
-      </w:r>
-      <w:r>
-        <w:rPr>
-          <w:noProof/>
-        </w:rPr>
-      </w:r>
-      <w:r>
-        <w:rPr>
-          <w:noProof/>
-        </w:rPr>
-        <w:fldChar w:fldCharType="separate"/>
-      </w:r>
-      <w:r>
-        <w:rPr>
-          <w:noProof/>
-        </w:rPr>
-        <w:t>9</w:t>
-      </w:r>
-      <w:r>
-        <w:rPr>
-          <w:noProof/>
-        </w:rPr>
-        <w:fldChar w:fldCharType="end"/>
-      </w:r>
-    </w:p>
-    <w:p>
-      <w:pPr>
-        <w:pStyle w:val="Verzeichnis1"/>
-        <w:tabs>
-          <w:tab w:val="right" w:leader="dot" w:pos="9062"/>
-        </w:tabs>
-        <w:rPr>
-          <w:rFonts w:cstheme="minorBidi"/>
-          <w:noProof/>
-          <w:kern w:val="2"/>
-          <w:lang w:val="de-AT" w:eastAsia="de-AT"/>
-          <w14:ligatures w14:val="standardContextual"/>
-        </w:rPr>
-      </w:pPr>
-      <w:r>
-        <w:rPr>
-          <w:noProof/>
-        </w:rPr>
-        <w:t>6. Stückliste</w:t>
-      </w:r>
-      <w:r>
-        <w:rPr>
-          <w:noProof/>
-        </w:rPr>
-        <w:tab/>
-      </w:r>
-      <w:r>
-        <w:rPr>
-          <w:noProof/>
-        </w:rPr>
-        <w:fldChar w:fldCharType="begin"/>
-      </w:r>
-      <w:r>
-        <w:rPr>
-          <w:noProof/>
-        </w:rPr>
-        <w:instrText xml:space="preserve"> PAGEREF _Toc138421884 \h </w:instrText>
-      </w:r>
-      <w:r>
-        <w:rPr>
-          <w:noProof/>
-        </w:rPr>
-      </w:r>
-      <w:r>
-        <w:rPr>
-          <w:noProof/>
-        </w:rPr>
-        <w:fldChar w:fldCharType="separate"/>
-      </w:r>
-      <w:r>
-        <w:rPr>
-          <w:noProof/>
-        </w:rPr>
-        <w:t>10</w:t>
-      </w:r>
-      <w:r>
-        <w:rPr>
-          <w:noProof/>
-        </w:rPr>
-        <w:fldChar w:fldCharType="end"/>
-      </w:r>
-    </w:p>
-    <w:p>
-      <w:pPr>
-        <w:pStyle w:val="Verzeichnis1"/>
-        <w:tabs>
-          <w:tab w:val="right" w:leader="dot" w:pos="9062"/>
-        </w:tabs>
-        <w:rPr>
-          <w:rFonts w:cstheme="minorBidi"/>
-          <w:noProof/>
-          <w:kern w:val="2"/>
-          <w:lang w:val="de-AT" w:eastAsia="de-AT"/>
-          <w14:ligatures w14:val="standardContextual"/>
-        </w:rPr>
-      </w:pPr>
-      <w:r>
-        <w:rPr>
-          <w:noProof/>
-          <w:lang w:val="de-AT"/>
-        </w:rPr>
-        <w:t>7. Anhang</w:t>
-      </w:r>
-      <w:r>
-        <w:rPr>
-          <w:noProof/>
-        </w:rPr>
-        <w:tab/>
-      </w:r>
-      <w:r>
-        <w:rPr>
-          <w:noProof/>
-        </w:rPr>
-        <w:fldChar w:fldCharType="begin"/>
-      </w:r>
-      <w:r>
-        <w:rPr>
-          <w:noProof/>
-        </w:rPr>
-        <w:instrText xml:space="preserve"> PAGEREF _Toc138421885 \h </w:instrText>
-      </w:r>
-      <w:r>
-        <w:rPr>
-          <w:noProof/>
-        </w:rPr>
-      </w:r>
-      <w:r>
-        <w:rPr>
-          <w:noProof/>
-        </w:rPr>
-        <w:fldChar w:fldCharType="separate"/>
-      </w:r>
-      <w:r>
-        <w:rPr>
-          <w:noProof/>
-        </w:rPr>
-        <w:t>11</w:t>
-      </w:r>
-      <w:r>
-        <w:rPr>
-          <w:noProof/>
-        </w:rPr>
-        <w:fldChar w:fldCharType="end"/>
-      </w:r>
-    </w:p>
-    <w:p>
-      <w:pPr>
-        <w:pStyle w:val="Verzeichnis2"/>
-        <w:tabs>
-          <w:tab w:val="right" w:leader="dot" w:pos="9062"/>
-        </w:tabs>
-        <w:rPr>
-          <w:rFonts w:cstheme="minorBidi"/>
-          <w:noProof/>
-          <w:kern w:val="2"/>
-          <w:lang w:val="de-AT" w:eastAsia="de-AT"/>
-          <w14:ligatures w14:val="standardContextual"/>
-        </w:rPr>
-      </w:pPr>
-      <w:r>
-        <w:rPr>
-          <w:noProof/>
-          <w:lang w:val="de-AT"/>
-        </w:rPr>
-        <w:t>7.1. Quellenverzeichnis</w:t>
-      </w:r>
-      <w:r>
-        <w:rPr>
-          <w:noProof/>
-        </w:rPr>
-        <w:tab/>
-      </w:r>
-      <w:r>
-        <w:rPr>
-          <w:noProof/>
-        </w:rPr>
-        <w:fldChar w:fldCharType="begin"/>
-      </w:r>
-      <w:r>
-        <w:rPr>
-          <w:noProof/>
-        </w:rPr>
-        <w:instrText xml:space="preserve"> PAGEREF _Toc138421886 \h </w:instrText>
-      </w:r>
-      <w:r>
-        <w:rPr>
-          <w:noProof/>
-        </w:rPr>
-      </w:r>
-      <w:r>
-        <w:rPr>
-          <w:noProof/>
-        </w:rPr>
-        <w:fldChar w:fldCharType="separate"/>
-      </w:r>
-      <w:r>
-        <w:rPr>
-          <w:noProof/>
-        </w:rPr>
-        <w:t>11</w:t>
-      </w:r>
-      <w:r>
-        <w:rPr>
-          <w:noProof/>
-        </w:rPr>
-        <w:fldChar w:fldCharType="end"/>
-      </w:r>
-    </w:p>
-    <w:p>
-      <w:pPr>
-        <w:pStyle w:val="Verzeichnis2"/>
-        <w:tabs>
-          <w:tab w:val="right" w:leader="dot" w:pos="9062"/>
-        </w:tabs>
-        <w:rPr>
-          <w:rFonts w:cstheme="minorBidi"/>
-          <w:noProof/>
-          <w:kern w:val="2"/>
-          <w:lang w:val="de-AT" w:eastAsia="de-AT"/>
-          <w14:ligatures w14:val="standardContextual"/>
-        </w:rPr>
-      </w:pPr>
-      <w:r>
-        <w:rPr>
-          <w:noProof/>
-          <w:lang w:val="de-AT"/>
-        </w:rPr>
-        <w:t>7.2. Datenblätter</w:t>
-      </w:r>
-      <w:r>
-        <w:rPr>
-          <w:noProof/>
-        </w:rPr>
-        <w:tab/>
-      </w:r>
-      <w:r>
-        <w:rPr>
-          <w:noProof/>
-        </w:rPr>
-        <w:fldChar w:fldCharType="begin"/>
-      </w:r>
-      <w:r>
-        <w:rPr>
-          <w:noProof/>
-        </w:rPr>
-        <w:instrText xml:space="preserve"> PAGEREF _Toc138421887 \h </w:instrText>
-      </w:r>
-      <w:r>
-        <w:rPr>
-          <w:noProof/>
-        </w:rPr>
-      </w:r>
-      <w:r>
-        <w:rPr>
-          <w:noProof/>
-        </w:rPr>
-        <w:fldChar w:fldCharType="separate"/>
-      </w:r>
-      <w:r>
-        <w:rPr>
-          <w:noProof/>
-        </w:rPr>
-        <w:t>11</w:t>
-      </w:r>
-      <w:r>
-        <w:rPr>
-          <w:noProof/>
-        </w:rPr>
-        <w:fldChar w:fldCharType="end"/>
       </w:r>
     </w:p>
     <w:p>
@@ -1733,7 +1390,7 @@
           <v:shape id="_x0000_i1025" type="#_x0000_t75" style="width:417pt;height:329.5pt" o:ole="">
             <v:imagedata r:id="rId10" o:title=""/>
           </v:shape>
-          <o:OLEObject Type="Embed" ProgID="Excel.Sheet.12" ShapeID="_x0000_i1025" DrawAspect="Content" ObjectID="_1749034745" r:id="rId11"/>
+          <o:OLEObject Type="Embed" ProgID="Excel.Sheet.12" ShapeID="_x0000_i1025" DrawAspect="Content" ObjectID="_1749037187" r:id="rId11"/>
         </w:object>
       </w:r>
     </w:p>
@@ -2226,7 +1883,6 @@
           </m:sub>
         </m:sSub>
       </m:oMath>
-      <w:proofErr w:type="gramStart"/>
       <w:r>
         <w:rPr>
           <w:rFonts w:ascii="Arial" w:eastAsiaTheme="minorEastAsia" w:hAnsi="Arial" w:cs="Arial"/>
@@ -2247,7 +1903,6 @@
         </w:rPr>
         <w:t>.</w:t>
       </w:r>
-      <w:proofErr w:type="gramEnd"/>
       <w:r>
         <w:rPr>
           <w:rFonts w:ascii="Arial" w:eastAsiaTheme="minorEastAsia" w:hAnsi="Arial" w:cs="Arial"/>
@@ -2306,7 +1961,6 @@
           </m:sub>
         </m:sSub>
       </m:oMath>
-      <w:proofErr w:type="gramStart"/>
       <w:r>
         <w:rPr>
           <w:rFonts w:ascii="Arial" w:eastAsiaTheme="minorEastAsia" w:hAnsi="Arial" w:cs="Arial"/>
@@ -2327,7 +1981,6 @@
         </w:rPr>
         <w:t>.</w:t>
       </w:r>
-      <w:proofErr w:type="gramEnd"/>
       <w:r>
         <w:rPr>
           <w:rFonts w:ascii="Arial" w:eastAsiaTheme="minorEastAsia" w:hAnsi="Arial" w:cs="Arial"/>
@@ -2444,7 +2097,6 @@
           </m:sub>
         </m:sSub>
       </m:oMath>
-      <w:proofErr w:type="gramStart"/>
       <w:r>
         <w:rPr>
           <w:rFonts w:ascii="Arial" w:eastAsiaTheme="minorEastAsia" w:hAnsi="Arial" w:cs="Arial"/>
@@ -2463,18 +2115,7 @@
           <w:szCs w:val="24"/>
           <w:lang w:val="de-AT"/>
         </w:rPr>
-        <w:t>..</w:t>
-      </w:r>
-      <w:proofErr w:type="gramEnd"/>
-      <w:r>
-        <w:rPr>
-          <w:rFonts w:ascii="Arial" w:eastAsiaTheme="minorEastAsia" w:hAnsi="Arial" w:cs="Arial"/>
-          <w:bCs/>
-          <w:sz w:val="24"/>
-          <w:szCs w:val="24"/>
-          <w:lang w:val="de-AT"/>
-        </w:rPr>
-        <w:t>Strom in Durchlassrichtung (aus Datenblatt entnommen)</w:t>
+        <w:t>..Strom in Durchlassrichtung (aus Datenblatt entnommen)</w:t>
       </w:r>
     </w:p>
     <w:p>
@@ -3259,7 +2900,6 @@
         </w:rPr>
         <w:t xml:space="preserve">.4. </w:t>
       </w:r>
-      <w:proofErr w:type="spellStart"/>
       <w:r>
         <w:rPr>
           <w:lang w:val="de-AT"/>
@@ -3267,7 +2907,6 @@
         <w:t>Bohrplan</w:t>
       </w:r>
       <w:bookmarkEnd w:id="39"/>
-      <w:proofErr w:type="spellEnd"/>
     </w:p>
     <w:p>
       <w:pPr>
@@ -3327,7 +2966,7 @@
           <v:shape id="_x0000_i1026" type="#_x0000_t75" style="width:454.5pt;height:291pt" o:ole="">
             <v:imagedata r:id="rId12" o:title=""/>
           </v:shape>
-          <o:OLEObject Type="Embed" ProgID="Excel.Sheet.12" ShapeID="_x0000_i1026" DrawAspect="Content" ObjectID="_1749034746" r:id="rId13"/>
+          <o:OLEObject Type="Embed" ProgID="Excel.Sheet.12" ShapeID="_x0000_i1026" DrawAspect="Content" ObjectID="_1749037188" r:id="rId13"/>
         </w:object>
       </w:r>
     </w:p>
@@ -3411,23 +3050,13 @@
         </w:rPr>
         <w:t xml:space="preserve">Datenblätter: </w:t>
       </w:r>
-      <w:proofErr w:type="spellStart"/>
       <w:r>
         <w:rPr>
           <w:rFonts w:ascii="Arial" w:hAnsi="Arial" w:cs="Arial"/>
           <w:sz w:val="24"/>
           <w:szCs w:val="24"/>
         </w:rPr>
-        <w:t>Moodle</w:t>
-      </w:r>
-      <w:proofErr w:type="spellEnd"/>
-      <w:r>
-        <w:rPr>
-          <w:rFonts w:ascii="Arial" w:hAnsi="Arial" w:cs="Arial"/>
-          <w:sz w:val="24"/>
-          <w:szCs w:val="24"/>
-        </w:rPr>
-        <w:t>-FTKL-Kursmaterialien</w:t>
+        <w:t>Moodle-FTKL-Kursmaterialien</w:t>
       </w:r>
     </w:p>
     <w:p>
@@ -3560,18 +3189,8 @@
         <w:sz w:val="24"/>
         <w:szCs w:val="24"/>
       </w:rPr>
-      <w:t xml:space="preserve"> &amp; Philipp </w:t>
+      <w:t xml:space="preserve"> &amp; Philipp Doná</w:t>
     </w:r>
-    <w:proofErr w:type="spellStart"/>
-    <w:r>
-      <w:rPr>
-        <w:rFonts w:ascii="Arial" w:hAnsi="Arial" w:cs="Arial"/>
-        <w:sz w:val="24"/>
-        <w:szCs w:val="24"/>
-      </w:rPr>
-      <w:t>Doná</w:t>
-    </w:r>
-    <w:proofErr w:type="spellEnd"/>
     <w:r>
       <w:ptab w:relativeTo="margin" w:alignment="center" w:leader="none"/>
     </w:r>
